--- a/report.docx
+++ b/report.docx
@@ -69,7 +69,13 @@
         </w:rPr>
       </w:pPr>
       <w:r>
-        <w:t>Per l’implementazione dell’algoritmo id Karger, i</w:t>
+        <w:t xml:space="preserve">Per l’implementazione dell’algoritmo </w:t>
+      </w:r>
+      <w:r>
+        <w:t>di</w:t>
+      </w:r>
+      <w:r>
+        <w:t xml:space="preserve"> Karger, i</w:t>
       </w:r>
       <w:r>
         <w:t>l linguaggio scelto</w:t>
@@ -132,41 +138,44 @@
       </w:r>
     </w:p>
     <w:p>
+      <w:pPr>
+        <w:rPr>
+          <w:lang w:val="it-IT"/>
+        </w:rPr>
+      </w:pPr>
       <w:r>
         <w:rPr>
           <w:lang w:val="it-IT"/>
         </w:rPr>
-        <w:t xml:space="preserve">Non vi sono particolari originalità nell’implementazione, che è </w:t>
-      </w:r>
-      <w:r>
-        <w:t xml:space="preserve">“traduzione” diretta dello pseudocodice visto a lezione. </w:t>
-      </w:r>
-    </w:p>
-    <w:p>
-      <w:pPr>
-        <w:rPr>
-          <w:rStyle w:val="InlineCode"/>
-        </w:rPr>
-      </w:pPr>
-      <w:r>
-        <w:t xml:space="preserve">Unica particolarità è l’uso di list comprehension per rimuovere lati dal grafo nella procedura </w:t>
+        <w:t xml:space="preserve">Per permettere la raccolta di informazioni sulle performance dell’implementazione, ho deciso di effettuare i necessari timestamp nella procedura </w:t>
       </w:r>
       <w:r>
         <w:rPr>
           <w:rStyle w:val="InlineCode"/>
         </w:rPr>
-        <w:t>contraction</w:t>
+        <w:t xml:space="preserve">karger </w:t>
+      </w:r>
+      <w:r>
+        <w:t>che</w:t>
+      </w:r>
+      <w:r>
+        <w:t xml:space="preserve"> necessita quindi di parametri aggiuntivi rispetto ad una semplice implementazione dell’algoritmo. In particolare, necessita del risultato atteso (per calcolare l’errore relativo) e di un valore per il timeout (interpretato come numero di secondi). Il timeout utilizzato per raccogliere i dati </w:t>
       </w:r>
       <w:r>
         <w:rPr>
-          <w:rStyle w:val="InlineCode"/>
+          <w:lang w:val="it-IT"/>
         </w:rPr>
-        <w:t>(G, v1, v2, next_node)</w:t>
+        <w:t>è stato di 5 minuti.</w:t>
+      </w:r>
+      <w:r>
+        <w:rPr>
+          <w:lang w:val="it-IT"/>
+        </w:rPr>
+        <w:t xml:space="preserve"> Come ho spiegato più in dettaglio nell’apposita sezione per le esecuzioni che hanno raggiunto il timeout, ho cercato di stimare il tempo di esecuzione totale. </w:t>
       </w:r>
     </w:p>
     <w:p>
       <w:pPr>
-        <w:pStyle w:val="NoSpacing"/>
         <w:rPr>
           <w:rStyle w:val="InlineCode"/>
           <w:rFonts w:asciiTheme="minorHAnsi" w:hAnsiTheme="minorHAnsi"/>
@@ -176,20 +185,15 @@
       </w:pPr>
       <w:r>
         <w:rPr>
-          <w:rStyle w:val="InlineCode"/>
-          <w:rFonts w:asciiTheme="minorHAnsi" w:hAnsiTheme="minorHAnsi"/>
-          <w:noProof w:val="0"/>
+          <w:lang w:val="it-IT"/>
         </w:rPr>
-        <w:t>La ragione per l</w:t>
+        <w:t xml:space="preserve">L’esecuzione del codice produce </w:t>
       </w:r>
       <w:r>
         <w:rPr>
-          <w:rStyle w:val="InlineCode"/>
-          <w:rFonts w:asciiTheme="minorHAnsi" w:hAnsiTheme="minorHAnsi"/>
-          <w:noProof w:val="0"/>
           <w:lang w:val="it-IT"/>
         </w:rPr>
-        <w:t>’uso di list comprehension al posto di un ciclo for è il notevole miglioramento delle prestazioni temporali apportato.</w:t>
+        <w:t xml:space="preserve">un file .csv contenente le informazioni necessarie alla scrittura della relazione. </w:t>
       </w:r>
     </w:p>
     <w:p>
@@ -197,7 +201,10 @@
         <w:pStyle w:val="Heading2"/>
       </w:pPr>
       <w:r>
-        <w:t>La struttura dati Graph</w:t>
+        <w:t>L</w:t>
+      </w:r>
+      <w:r>
+        <w:t>’implementazione</w:t>
       </w:r>
     </w:p>
     <w:p>
@@ -218,6 +225,26 @@
         </w:rPr>
         <w:t>è molto semplice e consiste in una lista dei vertici ed una lista dei lati del grafo.</w:t>
       </w:r>
+    </w:p>
+    <w:p>
+      <w:pPr>
+        <w:rPr>
+          <w:lang w:val="it-IT"/>
+        </w:rPr>
+      </w:pPr>
+      <w:r>
+        <w:rPr>
+          <w:lang w:val="it-IT"/>
+        </w:rPr>
+        <w:t xml:space="preserve">L’algoritmo è una semplice “traduzione” dallo pseudocodice visto a lezione. Unica particolarità è l’uso di una list comprehension per la cancellazione di lati dalla lista dei lati del grafo. A ragione dell’uso di una list comprehension al posto di un ciclo for, c’è l’aumento notevole delle prestazioni che ha apportato. </w:t>
+      </w:r>
+    </w:p>
+    <w:p>
+      <w:pPr>
+        <w:rPr>
+          <w:lang w:val="it-IT"/>
+        </w:rPr>
+      </w:pPr>
     </w:p>
     <w:p>
       <w:pPr>
@@ -294,7 +321,7 @@
           <w14:ligatures w14:val="none"/>
         </w:rPr>
         <w:drawing>
-          <wp:inline distT="0" distB="0" distL="0" distR="0" wp14:anchorId="3787EEB1" wp14:editId="593EF879">
+          <wp:inline distT="0" distB="0" distL="0" distR="0" wp14:anchorId="23C2786F" wp14:editId="76930ADE">
             <wp:extent cx="8618220" cy="3728085"/>
             <wp:effectExtent l="0" t="0" r="0" b="5715"/>
             <wp:docPr id="1" name="Chart 1">
@@ -340,7 +367,7 @@
         </w:rPr>
         <w:lastRenderedPageBreak/>
         <w:drawing>
-          <wp:inline distT="0" distB="0" distL="0" distR="0" wp14:anchorId="0E8F535C" wp14:editId="2B7DAB9E">
+          <wp:inline distT="0" distB="0" distL="0" distR="0" wp14:anchorId="0214F0F8" wp14:editId="7FB3E360">
             <wp:extent cx="5778787" cy="3627784"/>
             <wp:effectExtent l="0" t="0" r="0" b="0"/>
             <wp:docPr id="5" name="Chart 5">
@@ -359,6 +386,8 @@
           </wp:inline>
         </w:drawing>
       </w:r>
+      <w:bookmarkStart w:id="0" w:name="_GoBack"/>
+      <w:bookmarkEnd w:id="0"/>
     </w:p>
     <w:p>
       <w:pPr>
@@ -815,7 +844,7 @@
           <w14:ligatures w14:val="none"/>
         </w:rPr>
         <w:drawing>
-          <wp:inline distT="0" distB="0" distL="0" distR="0" wp14:anchorId="4B582D98" wp14:editId="10DA0E11">
+          <wp:inline distT="0" distB="0" distL="0" distR="0" wp14:anchorId="0C7A5706" wp14:editId="4C694417">
             <wp:extent cx="5776803" cy="3658558"/>
             <wp:effectExtent l="0" t="0" r="0" b="0"/>
             <wp:docPr id="6" name="Chart 6">
@@ -846,7 +875,31 @@
         <w:rPr>
           <w:lang w:val="it-IT"/>
         </w:rPr>
-        <w:t xml:space="preserve">In questo caso l’interpolazione ha senso solo sui dati raccolti prima del timeout. Il timeout è stato settato a 3 minuti, per garantire il raccoglimento dei dati in un massimo di </w:t>
+        <w:t xml:space="preserve">In questo caso l’interpolazione ha senso solo sui dati raccolti prima del timeout. Il timeout è stato settato a </w:t>
+      </w:r>
+      <w:r>
+        <w:rPr>
+          <w:lang w:val="it-IT"/>
+        </w:rPr>
+        <w:t>5</w:t>
+      </w:r>
+      <w:r>
+        <w:rPr>
+          <w:lang w:val="it-IT"/>
+        </w:rPr>
+        <w:t xml:space="preserve"> minuti, per garantire il raccoglimento dei dati in un massimo</w:t>
+      </w:r>
+      <w:r>
+        <w:rPr>
+          <w:lang w:val="it-IT"/>
+        </w:rPr>
+        <w:t xml:space="preserve"> (se accetto la premessa che ogni esecuzione va in timeout)</w:t>
+      </w:r>
+      <w:r>
+        <w:rPr>
+          <w:lang w:val="it-IT"/>
+        </w:rPr>
+        <w:t xml:space="preserve"> di </w:t>
       </w:r>
       <m:oMath>
         <m:r>
@@ -912,21 +965,21 @@
           <w:rFonts w:eastAsiaTheme="minorEastAsia"/>
           <w:lang w:val="it-IT"/>
         </w:rPr>
-        <w:t xml:space="preserve"> è dovuto al fatto che l’interpolazione incrocia tutti i punti dati, ma non è un buon indicatore con così pochi dati. </w:t>
+        <w:t xml:space="preserve"> è dovuto al fatto che l’interpolazione incrocia tutti i punti dati, ma non è un buon indicatore </w:t>
       </w:r>
-    </w:p>
-    <w:p>
-      <w:pPr>
-        <w:rPr>
-          <w:rFonts w:eastAsiaTheme="minorEastAsia"/>
-        </w:rPr>
-      </w:pPr>
       <w:r>
         <w:rPr>
           <w:rFonts w:eastAsiaTheme="minorEastAsia"/>
           <w:lang w:val="it-IT"/>
         </w:rPr>
         <w:lastRenderedPageBreak/>
+        <w:t xml:space="preserve">con così pochi dati. </w:t>
+      </w:r>
+      <w:r>
+        <w:rPr>
+          <w:rFonts w:eastAsiaTheme="minorEastAsia"/>
+          <w:lang w:val="it-IT"/>
+        </w:rPr>
         <w:t>Per stimare i tempi di esecuzione completa, ho salvato per ogni grafo il numero di esecuzioni di full contraction eseguite al momento del timeout</w:t>
       </w:r>
       <w:r>
@@ -2507,7 +2560,13 @@
         <w:rPr>
           <w:rFonts w:eastAsiaTheme="minorEastAsia"/>
         </w:rPr>
-        <w:t>La tabella riporta il numero di full contractions eseguite in media raggruppando per numero di vertici del grafo.</w:t>
+        <w:t xml:space="preserve">La </w:t>
+      </w:r>
+      <w:r>
+        <w:rPr>
+          <w:rFonts w:eastAsiaTheme="minorEastAsia"/>
+        </w:rPr>
+        <w:t>tabella a sinistra riporta il numero di contrazioni effettuate per ogni grafo che manda in timeout l’esecuzione.</w:t>
       </w:r>
     </w:p>
     <w:p>
@@ -2516,6 +2575,66 @@
           <w:rFonts w:eastAsiaTheme="minorEastAsia"/>
         </w:rPr>
       </w:pPr>
+      <w:r>
+        <w:rPr>
+          <w:rFonts w:eastAsiaTheme="minorEastAsia"/>
+        </w:rPr>
+        <w:t>La tabella in centro</w:t>
+      </w:r>
+      <w:r>
+        <w:rPr>
+          <w:rFonts w:eastAsiaTheme="minorEastAsia"/>
+        </w:rPr>
+        <w:t xml:space="preserve"> riporta</w:t>
+      </w:r>
+      <w:r>
+        <w:rPr>
+          <w:rFonts w:eastAsiaTheme="minorEastAsia"/>
+        </w:rPr>
+        <w:t xml:space="preserve"> invece</w:t>
+      </w:r>
+      <w:r>
+        <w:rPr>
+          <w:rFonts w:eastAsiaTheme="minorEastAsia"/>
+        </w:rPr>
+        <w:t xml:space="preserve"> il numero</w:t>
+      </w:r>
+      <w:r>
+        <w:rPr>
+          <w:rFonts w:eastAsiaTheme="minorEastAsia"/>
+        </w:rPr>
+        <w:t xml:space="preserve"> medio</w:t>
+      </w:r>
+      <w:r>
+        <w:rPr>
+          <w:rFonts w:eastAsiaTheme="minorEastAsia"/>
+        </w:rPr>
+        <w:t xml:space="preserve"> di </w:t>
+      </w:r>
+      <w:r>
+        <w:rPr>
+          <w:rFonts w:eastAsiaTheme="minorEastAsia"/>
+        </w:rPr>
+        <w:t>contrazioni</w:t>
+      </w:r>
+      <w:r>
+        <w:rPr>
+          <w:rFonts w:eastAsiaTheme="minorEastAsia"/>
+        </w:rPr>
+        <w:t xml:space="preserve"> eseguite</w:t>
+      </w:r>
+      <w:r>
+        <w:rPr>
+          <w:rFonts w:eastAsiaTheme="minorEastAsia"/>
+        </w:rPr>
+        <w:t xml:space="preserve"> </w:t>
+      </w:r>
+      <w:r>
+        <w:rPr>
+          <w:rFonts w:eastAsiaTheme="minorEastAsia"/>
+        </w:rPr>
+        <w:t>per numero di vertici del grafo.</w:t>
+      </w:r>
     </w:p>
     <w:p>
       <w:pPr>
@@ -2523,20 +2642,12 @@
           <w:rFonts w:eastAsiaTheme="minorEastAsia"/>
         </w:rPr>
       </w:pPr>
-    </w:p>
-    <w:p>
-      <w:pPr>
+      <w:r>
         <w:rPr>
           <w:rFonts w:eastAsiaTheme="minorEastAsia"/>
         </w:rPr>
-      </w:pPr>
-    </w:p>
-    <w:p>
-      <w:pPr>
-        <w:rPr>
-          <w:rFonts w:eastAsiaTheme="minorEastAsia"/>
-        </w:rPr>
-      </w:pPr>
+        <w:t>L’ultima tabella riporta le stime di tempo necessario per l’esecuzione completa.</w:t>
+      </w:r>
     </w:p>
     <w:p>
       <w:pPr>
@@ -2593,7 +2704,7 @@
       </w:tblPr>
       <w:tblGrid>
         <w:gridCol w:w="994"/>
-        <w:gridCol w:w="1048"/>
+        <w:gridCol w:w="960"/>
       </w:tblGrid>
       <w:tr>
         <w:trPr>
@@ -2679,7 +2790,16 @@
               <w:jc w:val="center"/>
             </w:pPr>
             <w:r>
-              <w:t>4.261081</w:t>
+              <w:t>4</w:t>
+            </w:r>
+            <w:r>
+              <w:t>26</w:t>
+            </w:r>
+            <w:r>
+              <w:t>.</w:t>
+            </w:r>
+            <w:r>
+              <w:t>108</w:t>
             </w:r>
           </w:p>
         </w:tc>
@@ -2718,7 +2838,7 @@
               <w:jc w:val="center"/>
             </w:pPr>
             <w:r>
-              <w:t>16.24971</w:t>
+              <w:t>1624.97</w:t>
             </w:r>
           </w:p>
         </w:tc>
@@ -2757,7 +2877,7 @@
               <w:jc w:val="center"/>
             </w:pPr>
             <w:r>
-              <w:t>41.72648</w:t>
+              <w:t>4172.65</w:t>
             </w:r>
           </w:p>
         </w:tc>
@@ -2796,7 +2916,7 @@
               <w:jc w:val="center"/>
             </w:pPr>
             <w:r>
-              <w:t>92.02172</w:t>
+              <w:t>9202.17</w:t>
             </w:r>
           </w:p>
         </w:tc>
@@ -2835,7 +2955,10 @@
               <w:jc w:val="center"/>
             </w:pPr>
             <w:r>
-              <w:t>188.6075</w:t>
+              <w:t>18860</w:t>
+            </w:r>
+            <w:r>
+              <w:t>.8</w:t>
             </w:r>
           </w:p>
         </w:tc>
@@ -2888,7 +3011,7 @@
                 <w:rPr>
                   <w:rFonts w:ascii="Latin Modern Math" w:eastAsiaTheme="minorEastAsia" w:hAnsi="Latin Modern Math"/>
                 </w:rPr>
-                <m:t>180 k</m:t>
+                <m:t>300 k</m:t>
               </m:r>
             </m:num>
             <m:den>
@@ -2900,6 +3023,36 @@
               </m:r>
             </m:den>
           </m:f>
+        </m:oMath>
+      </m:oMathPara>
+    </w:p>
+    <w:p>
+      <w:pPr>
+        <w:rPr>
+          <w:rFonts w:eastAsiaTheme="minorEastAsia"/>
+        </w:rPr>
+      </w:pPr>
+      <w:r>
+        <w:rPr>
+          <w:rFonts w:eastAsiaTheme="minorEastAsia"/>
+        </w:rPr>
+        <w:t>Che risulta dalla seguente proporzione:</w:t>
+      </w:r>
+    </w:p>
+    <w:p>
+      <w:pPr>
+        <w:rPr>
+          <w:rFonts w:eastAsiaTheme="minorEastAsia"/>
+        </w:rPr>
+      </w:pPr>
+      <m:oMathPara>
+        <m:oMath>
+          <m:r>
+            <w:rPr>
+              <w:rFonts w:ascii="Latin Modern Math" w:eastAsiaTheme="minorEastAsia" w:hAnsi="Latin Modern Math"/>
+            </w:rPr>
+            <m:t>300 :media FC al timeout=tempo stimato :k</m:t>
+          </m:r>
         </m:oMath>
       </m:oMathPara>
     </w:p>
@@ -2923,22 +3076,6 @@
         </w:rPr>
         <w:t>è espresso in secondi.</w:t>
       </w:r>
-    </w:p>
-    <w:p>
-      <w:pPr>
-        <w:rPr>
-          <w:rFonts w:eastAsiaTheme="minorEastAsia"/>
-          <w:lang w:val="it-IT"/>
-        </w:rPr>
-      </w:pPr>
-    </w:p>
-    <w:p>
-      <w:pPr>
-        <w:rPr>
-          <w:rFonts w:eastAsiaTheme="minorEastAsia"/>
-          <w:lang w:val="it-IT"/>
-        </w:rPr>
-      </w:pPr>
     </w:p>
     <w:p>
       <w:pPr>
@@ -3028,10 +3165,10 @@
           <w14:ligatures w14:val="none"/>
         </w:rPr>
         <w:drawing>
-          <wp:inline distT="0" distB="0" distL="0" distR="0" wp14:anchorId="478BF1BD" wp14:editId="63250CC4">
-            <wp:extent cx="5777279" cy="3749187"/>
+          <wp:inline distT="0" distB="0" distL="0" distR="0" wp14:anchorId="42C92BBC" wp14:editId="3A9FA549">
+            <wp:extent cx="5820286" cy="3749187"/>
             <wp:effectExtent l="0" t="0" r="0" b="3810"/>
-            <wp:docPr id="2" name="Chart 2">
+            <wp:docPr id="4" name="Chart 4">
               <a:extLst xmlns:a="http://schemas.openxmlformats.org/drawingml/2006/main">
                 <a:ext uri="{FF2B5EF4-FFF2-40B4-BE49-F238E27FC236}">
                   <a16:creationId xmlns:a16="http://schemas.microsoft.com/office/drawing/2014/main" id="{7A0882BC-99A7-4803-8DF9-07AB43BF2687}"/>
@@ -3128,7 +3265,7 @@
           <w14:ligatures w14:val="none"/>
         </w:rPr>
         <w:drawing>
-          <wp:inline distT="0" distB="0" distL="0" distR="0" wp14:anchorId="5D1B1A0F" wp14:editId="2FF7253A">
+          <wp:inline distT="0" distB="0" distL="0" distR="0" wp14:anchorId="733F0CB9" wp14:editId="54D811BD">
             <wp:extent cx="8618220" cy="4194810"/>
             <wp:effectExtent l="0" t="0" r="0" b="0"/>
             <wp:docPr id="7" name="Chart 7">
@@ -3189,7 +3326,7 @@
         </w:rPr>
         <w:lastRenderedPageBreak/>
         <w:drawing>
-          <wp:inline distT="0" distB="0" distL="0" distR="0" wp14:anchorId="277D1E1B" wp14:editId="317635D6">
+          <wp:inline distT="0" distB="0" distL="0" distR="0" wp14:anchorId="002D554F" wp14:editId="662E5C69">
             <wp:extent cx="8618220" cy="4214495"/>
             <wp:effectExtent l="0" t="0" r="0" b="0"/>
             <wp:docPr id="8" name="Chart 8">
@@ -3214,6 +3351,13 @@
         <w:rPr>
           <w:lang w:val="it-IT"/>
         </w:rPr>
+        <w:sectPr>
+          <w:type w:val="continuous"/>
+          <w:pgSz w:w="15840" w:h="12240" w:orient="landscape"/>
+          <w:pgMar w:top="1417" w:right="1134" w:bottom="1134" w:left="1134" w:header="720" w:footer="1798" w:gutter="0"/>
+          <w:cols w:space="720"/>
+          <w:docGrid w:linePitch="299"/>
+        </w:sectPr>
       </w:pPr>
       <w:r>
         <w:t xml:space="preserve">Adesso </w:t>
@@ -3224,20 +3368,6 @@
         </w:rPr>
         <w:t>è ben visibile la variabilità del discovery time, dovuta alla natura casuale dell’algoritmo. È anche visibile l’andamento deterministico di crescita, sebbene molto piccola, del discovery time al crescere della dimensione del grafo.</w:t>
       </w:r>
-    </w:p>
-    <w:p>
-      <w:pPr>
-        <w:rPr>
-          <w:lang w:val="it-IT"/>
-        </w:rPr>
-      </w:pPr>
-    </w:p>
-    <w:p>
-      <w:pPr>
-        <w:rPr>
-          <w:lang w:val="it-IT"/>
-        </w:rPr>
-      </w:pPr>
     </w:p>
     <w:p>
       <w:pPr>
@@ -3257,17 +3387,5889 @@
     <w:p>
       <w:pPr>
         <w:rPr>
+          <w:rFonts w:eastAsiaTheme="minorEastAsia"/>
+        </w:rPr>
+      </w:pPr>
+      <w:r>
+        <w:rPr>
           <w:lang w:val="it-IT"/>
         </w:rPr>
+        <w:t xml:space="preserve">Per ognuno dei grafi analizzati, l’algoritmo ha trovato esattamente il risultato atteso. Per tanto l’errore è per ogni grafo </w:t>
+      </w:r>
+      <m:oMath>
+        <m:r>
+          <w:rPr>
+            <w:rFonts w:ascii="Latin Modern Math" w:hAnsi="Latin Modern Math"/>
+            <w:lang w:val="it-IT"/>
+          </w:rPr>
+          <m:t>0</m:t>
+        </m:r>
+      </m:oMath>
+      <w:r>
+        <w:rPr>
+          <w:rFonts w:eastAsiaTheme="minorEastAsia"/>
+          <w:lang w:val="it-IT"/>
+        </w:rPr>
+        <w:t>. Per quanto detto in laboratorio, mi aspettavo di avere degli errori negativi (poichè le soluzioni attese non sono ottime) tuttavia ciò non è avvenuto. Al momento non so indicarne la ragione. Utilizzo questa sezione per riportare la totalità dei dati raccolti</w:t>
+      </w:r>
+      <w:r>
+        <w:rPr>
+          <w:rFonts w:eastAsiaTheme="minorEastAsia"/>
+        </w:rPr>
+        <w:t>:</w:t>
+      </w:r>
+      <w:r>
+        <w:rPr>
+          <w:rFonts w:eastAsiaTheme="minorEastAsia"/>
+        </w:rPr>
+        <w:fldChar w:fldCharType="begin"/>
+      </w:r>
+      <w:r>
+        <w:rPr>
+          <w:rFonts w:eastAsiaTheme="minorEastAsia"/>
+        </w:rPr>
+        <w:instrText xml:space="preserve"> LINK Excel.Sheet.12 "C:\\Users\\K\\Home\\Uni\\_CURRENT\\Algoritmi\\MINCUT_Algorithm\\results.xlsx" "Sheet1!R1C1:R41C8" \a \f 5 \h  \* MERGEFORMAT </w:instrText>
+      </w:r>
+      <w:r>
+        <w:rPr>
+          <w:rFonts w:eastAsiaTheme="minorEastAsia"/>
+        </w:rPr>
+        <w:fldChar w:fldCharType="separate"/>
+      </w:r>
+    </w:p>
+    <w:tbl>
+      <w:tblPr>
+        <w:tblStyle w:val="TableGrid"/>
+        <w:tblW w:w="8980" w:type="dxa"/>
+        <w:tblLook w:val="04A0" w:firstRow="1" w:lastRow="0" w:firstColumn="1" w:lastColumn="0" w:noHBand="0" w:noVBand="1"/>
+      </w:tblPr>
+      <w:tblGrid>
+        <w:gridCol w:w="797"/>
+        <w:gridCol w:w="940"/>
+        <w:gridCol w:w="1080"/>
+        <w:gridCol w:w="907"/>
+        <w:gridCol w:w="1580"/>
+        <w:gridCol w:w="1580"/>
+        <w:gridCol w:w="1580"/>
+        <w:gridCol w:w="833"/>
+      </w:tblGrid>
+      <w:tr>
+        <w:trPr>
+          <w:trHeight w:val="300"/>
+        </w:trPr>
+        <w:tc>
+          <w:tcPr>
+            <w:tcW w:w="740" w:type="dxa"/>
+            <w:noWrap/>
+            <w:vAlign w:val="center"/>
+            <w:hideMark/>
+          </w:tcPr>
+          <w:p>
+            <w:pPr>
+              <w:pStyle w:val="NoSpacing"/>
+              <w:jc w:val="center"/>
+            </w:pPr>
+            <w:r>
+              <w:t>Indice</w:t>
+            </w:r>
+          </w:p>
+        </w:tc>
+        <w:tc>
+          <w:tcPr>
+            <w:tcW w:w="940" w:type="dxa"/>
+            <w:noWrap/>
+            <w:vAlign w:val="center"/>
+            <w:hideMark/>
+          </w:tcPr>
+          <w:p>
+            <w:pPr>
+              <w:pStyle w:val="NoSpacing"/>
+              <w:jc w:val="center"/>
+            </w:pPr>
+            <w:r>
+              <w:t>V</w:t>
+            </w:r>
+            <w:r>
+              <w:t>ertic</w:t>
+            </w:r>
+            <w:r>
+              <w:t>i</w:t>
+            </w:r>
+          </w:p>
+        </w:tc>
+        <w:tc>
+          <w:tcPr>
+            <w:tcW w:w="1080" w:type="dxa"/>
+            <w:noWrap/>
+            <w:vAlign w:val="center"/>
+            <w:hideMark/>
+          </w:tcPr>
+          <w:p>
+            <w:pPr>
+              <w:pStyle w:val="NoSpacing"/>
+              <w:jc w:val="center"/>
+            </w:pPr>
+            <w:r>
+              <w:t>k</w:t>
+            </w:r>
+          </w:p>
+        </w:tc>
+        <w:tc>
+          <w:tcPr>
+            <w:tcW w:w="740" w:type="dxa"/>
+            <w:noWrap/>
+            <w:vAlign w:val="center"/>
+            <w:hideMark/>
+          </w:tcPr>
+          <w:p>
+            <w:pPr>
+              <w:pStyle w:val="NoSpacing"/>
+              <w:jc w:val="center"/>
+            </w:pPr>
+            <w:r>
+              <w:t>M</w:t>
+            </w:r>
+            <w:r>
+              <w:t>incut</w:t>
+            </w:r>
+          </w:p>
+        </w:tc>
+        <w:tc>
+          <w:tcPr>
+            <w:tcW w:w="1580" w:type="dxa"/>
+            <w:noWrap/>
+            <w:vAlign w:val="center"/>
+            <w:hideMark/>
+          </w:tcPr>
+          <w:p>
+            <w:pPr>
+              <w:pStyle w:val="NoSpacing"/>
+              <w:jc w:val="center"/>
+            </w:pPr>
+            <w:r>
+              <w:t>Media FC</w:t>
+            </w:r>
+          </w:p>
+        </w:tc>
+        <w:tc>
+          <w:tcPr>
+            <w:tcW w:w="1580" w:type="dxa"/>
+            <w:noWrap/>
+            <w:vAlign w:val="center"/>
+            <w:hideMark/>
+          </w:tcPr>
+          <w:p>
+            <w:pPr>
+              <w:pStyle w:val="NoSpacing"/>
+              <w:jc w:val="center"/>
+            </w:pPr>
+            <w:r>
+              <w:t>Karger Time</w:t>
+            </w:r>
+          </w:p>
+        </w:tc>
+        <w:tc>
+          <w:tcPr>
+            <w:tcW w:w="1580" w:type="dxa"/>
+            <w:noWrap/>
+            <w:vAlign w:val="center"/>
+            <w:hideMark/>
+          </w:tcPr>
+          <w:p>
+            <w:pPr>
+              <w:pStyle w:val="NoSpacing"/>
+              <w:jc w:val="center"/>
+            </w:pPr>
+            <w:r>
+              <w:t>D</w:t>
+            </w:r>
+            <w:r>
+              <w:t>isc. time</w:t>
+            </w:r>
+          </w:p>
+        </w:tc>
+        <w:tc>
+          <w:tcPr>
+            <w:tcW w:w="740" w:type="dxa"/>
+            <w:noWrap/>
+            <w:vAlign w:val="center"/>
+            <w:hideMark/>
+          </w:tcPr>
+          <w:p>
+            <w:pPr>
+              <w:pStyle w:val="NoSpacing"/>
+              <w:jc w:val="center"/>
+            </w:pPr>
+            <w:r>
+              <w:t>E</w:t>
+            </w:r>
+            <w:r>
+              <w:t>rror</w:t>
+            </w:r>
+            <w:r>
+              <w:t>e</w:t>
+            </w:r>
+          </w:p>
+        </w:tc>
+      </w:tr>
+      <w:tr>
+        <w:trPr>
+          <w:trHeight w:val="300"/>
+        </w:trPr>
+        <w:tc>
+          <w:tcPr>
+            <w:tcW w:w="740" w:type="dxa"/>
+            <w:noWrap/>
+            <w:vAlign w:val="center"/>
+            <w:hideMark/>
+          </w:tcPr>
+          <w:p>
+            <w:pPr>
+              <w:pStyle w:val="NoSpacing"/>
+              <w:jc w:val="center"/>
+            </w:pPr>
+            <w:r>
+              <w:t>1</w:t>
+            </w:r>
+          </w:p>
+        </w:tc>
+        <w:tc>
+          <w:tcPr>
+            <w:tcW w:w="940" w:type="dxa"/>
+            <w:noWrap/>
+            <w:vAlign w:val="center"/>
+            <w:hideMark/>
+          </w:tcPr>
+          <w:p>
+            <w:pPr>
+              <w:pStyle w:val="NoSpacing"/>
+              <w:jc w:val="center"/>
+            </w:pPr>
+            <w:r>
+              <w:t>6</w:t>
+            </w:r>
+          </w:p>
+        </w:tc>
+        <w:tc>
+          <w:tcPr>
+            <w:tcW w:w="1080" w:type="dxa"/>
+            <w:noWrap/>
+            <w:vAlign w:val="center"/>
+            <w:hideMark/>
+          </w:tcPr>
+          <w:p>
+            <w:pPr>
+              <w:pStyle w:val="NoSpacing"/>
+              <w:jc w:val="center"/>
+            </w:pPr>
+            <w:r>
+              <w:t>32</w:t>
+            </w:r>
+          </w:p>
+        </w:tc>
+        <w:tc>
+          <w:tcPr>
+            <w:tcW w:w="740" w:type="dxa"/>
+            <w:noWrap/>
+            <w:vAlign w:val="center"/>
+            <w:hideMark/>
+          </w:tcPr>
+          <w:p>
+            <w:pPr>
+              <w:pStyle w:val="NoSpacing"/>
+              <w:jc w:val="center"/>
+            </w:pPr>
+            <w:r>
+              <w:t>2</w:t>
+            </w:r>
+          </w:p>
+        </w:tc>
+        <w:tc>
+          <w:tcPr>
+            <w:tcW w:w="1580" w:type="dxa"/>
+            <w:noWrap/>
+            <w:vAlign w:val="center"/>
+            <w:hideMark/>
+          </w:tcPr>
+          <w:p>
+            <w:pPr>
+              <w:pStyle w:val="NoSpacing"/>
+              <w:jc w:val="center"/>
+            </w:pPr>
+            <w:r>
+              <w:t>5.33E-04</w:t>
+            </w:r>
+          </w:p>
+        </w:tc>
+        <w:tc>
+          <w:tcPr>
+            <w:tcW w:w="1580" w:type="dxa"/>
+            <w:noWrap/>
+            <w:vAlign w:val="center"/>
+            <w:hideMark/>
+          </w:tcPr>
+          <w:p>
+            <w:pPr>
+              <w:pStyle w:val="NoSpacing"/>
+              <w:jc w:val="center"/>
+            </w:pPr>
+            <w:r>
+              <w:t>1.71E-02</w:t>
+            </w:r>
+          </w:p>
+        </w:tc>
+        <w:tc>
+          <w:tcPr>
+            <w:tcW w:w="1580" w:type="dxa"/>
+            <w:noWrap/>
+            <w:vAlign w:val="center"/>
+            <w:hideMark/>
+          </w:tcPr>
+          <w:p>
+            <w:pPr>
+              <w:pStyle w:val="NoSpacing"/>
+              <w:jc w:val="center"/>
+            </w:pPr>
+            <w:r>
+              <w:t>1.56E-02</w:t>
+            </w:r>
+          </w:p>
+        </w:tc>
+        <w:tc>
+          <w:tcPr>
+            <w:tcW w:w="740" w:type="dxa"/>
+            <w:noWrap/>
+            <w:vAlign w:val="center"/>
+            <w:hideMark/>
+          </w:tcPr>
+          <w:p>
+            <w:pPr>
+              <w:pStyle w:val="NoSpacing"/>
+              <w:jc w:val="center"/>
+            </w:pPr>
+            <w:r>
+              <w:t>0</w:t>
+            </w:r>
+          </w:p>
+        </w:tc>
+      </w:tr>
+      <w:tr>
+        <w:trPr>
+          <w:trHeight w:val="300"/>
+        </w:trPr>
+        <w:tc>
+          <w:tcPr>
+            <w:tcW w:w="740" w:type="dxa"/>
+            <w:noWrap/>
+            <w:vAlign w:val="center"/>
+            <w:hideMark/>
+          </w:tcPr>
+          <w:p>
+            <w:pPr>
+              <w:pStyle w:val="NoSpacing"/>
+              <w:jc w:val="center"/>
+            </w:pPr>
+            <w:r>
+              <w:t>2</w:t>
+            </w:r>
+          </w:p>
+        </w:tc>
+        <w:tc>
+          <w:tcPr>
+            <w:tcW w:w="940" w:type="dxa"/>
+            <w:noWrap/>
+            <w:vAlign w:val="center"/>
+            <w:hideMark/>
+          </w:tcPr>
+          <w:p>
+            <w:pPr>
+              <w:pStyle w:val="NoSpacing"/>
+              <w:jc w:val="center"/>
+            </w:pPr>
+            <w:r>
+              <w:t>6</w:t>
+            </w:r>
+          </w:p>
+        </w:tc>
+        <w:tc>
+          <w:tcPr>
+            <w:tcW w:w="1080" w:type="dxa"/>
+            <w:noWrap/>
+            <w:vAlign w:val="center"/>
+            <w:hideMark/>
+          </w:tcPr>
+          <w:p>
+            <w:pPr>
+              <w:pStyle w:val="NoSpacing"/>
+              <w:jc w:val="center"/>
+            </w:pPr>
+            <w:r>
+              <w:t>32</w:t>
+            </w:r>
+          </w:p>
+        </w:tc>
+        <w:tc>
+          <w:tcPr>
+            <w:tcW w:w="740" w:type="dxa"/>
+            <w:noWrap/>
+            <w:vAlign w:val="center"/>
+            <w:hideMark/>
+          </w:tcPr>
+          <w:p>
+            <w:pPr>
+              <w:pStyle w:val="NoSpacing"/>
+              <w:jc w:val="center"/>
+            </w:pPr>
+            <w:r>
+              <w:t>1</w:t>
+            </w:r>
+          </w:p>
+        </w:tc>
+        <w:tc>
+          <w:tcPr>
+            <w:tcW w:w="1580" w:type="dxa"/>
+            <w:noWrap/>
+            <w:vAlign w:val="center"/>
+            <w:hideMark/>
+          </w:tcPr>
+          <w:p>
+            <w:pPr>
+              <w:pStyle w:val="NoSpacing"/>
+              <w:jc w:val="center"/>
+            </w:pPr>
+            <w:r>
+              <w:t>0.00E+00</w:t>
+            </w:r>
+          </w:p>
+        </w:tc>
+        <w:tc>
+          <w:tcPr>
+            <w:tcW w:w="1580" w:type="dxa"/>
+            <w:noWrap/>
+            <w:vAlign w:val="center"/>
+            <w:hideMark/>
+          </w:tcPr>
+          <w:p>
+            <w:pPr>
+              <w:pStyle w:val="NoSpacing"/>
+              <w:jc w:val="center"/>
+            </w:pPr>
+            <w:r>
+              <w:t>0.00E+00</w:t>
+            </w:r>
+          </w:p>
+        </w:tc>
+        <w:tc>
+          <w:tcPr>
+            <w:tcW w:w="1580" w:type="dxa"/>
+            <w:noWrap/>
+            <w:vAlign w:val="center"/>
+            <w:hideMark/>
+          </w:tcPr>
+          <w:p>
+            <w:pPr>
+              <w:pStyle w:val="NoSpacing"/>
+              <w:jc w:val="center"/>
+            </w:pPr>
+            <w:r>
+              <w:t>0.00E+00</w:t>
+            </w:r>
+          </w:p>
+        </w:tc>
+        <w:tc>
+          <w:tcPr>
+            <w:tcW w:w="740" w:type="dxa"/>
+            <w:noWrap/>
+            <w:vAlign w:val="center"/>
+            <w:hideMark/>
+          </w:tcPr>
+          <w:p>
+            <w:pPr>
+              <w:pStyle w:val="NoSpacing"/>
+              <w:jc w:val="center"/>
+            </w:pPr>
+            <w:r>
+              <w:t>0</w:t>
+            </w:r>
+          </w:p>
+        </w:tc>
+      </w:tr>
+      <w:tr>
+        <w:trPr>
+          <w:trHeight w:val="300"/>
+        </w:trPr>
+        <w:tc>
+          <w:tcPr>
+            <w:tcW w:w="740" w:type="dxa"/>
+            <w:noWrap/>
+            <w:vAlign w:val="center"/>
+            <w:hideMark/>
+          </w:tcPr>
+          <w:p>
+            <w:pPr>
+              <w:pStyle w:val="NoSpacing"/>
+              <w:jc w:val="center"/>
+            </w:pPr>
+            <w:r>
+              <w:t>3</w:t>
+            </w:r>
+          </w:p>
+        </w:tc>
+        <w:tc>
+          <w:tcPr>
+            <w:tcW w:w="940" w:type="dxa"/>
+            <w:noWrap/>
+            <w:vAlign w:val="center"/>
+            <w:hideMark/>
+          </w:tcPr>
+          <w:p>
+            <w:pPr>
+              <w:pStyle w:val="NoSpacing"/>
+              <w:jc w:val="center"/>
+            </w:pPr>
+            <w:r>
+              <w:t>6</w:t>
+            </w:r>
+          </w:p>
+        </w:tc>
+        <w:tc>
+          <w:tcPr>
+            <w:tcW w:w="1080" w:type="dxa"/>
+            <w:noWrap/>
+            <w:vAlign w:val="center"/>
+            <w:hideMark/>
+          </w:tcPr>
+          <w:p>
+            <w:pPr>
+              <w:pStyle w:val="NoSpacing"/>
+              <w:jc w:val="center"/>
+            </w:pPr>
+            <w:r>
+              <w:t>32</w:t>
+            </w:r>
+          </w:p>
+        </w:tc>
+        <w:tc>
+          <w:tcPr>
+            <w:tcW w:w="740" w:type="dxa"/>
+            <w:noWrap/>
+            <w:vAlign w:val="center"/>
+            <w:hideMark/>
+          </w:tcPr>
+          <w:p>
+            <w:pPr>
+              <w:pStyle w:val="NoSpacing"/>
+              <w:jc w:val="center"/>
+            </w:pPr>
+            <w:r>
+              <w:t>3</w:t>
+            </w:r>
+          </w:p>
+        </w:tc>
+        <w:tc>
+          <w:tcPr>
+            <w:tcW w:w="1580" w:type="dxa"/>
+            <w:noWrap/>
+            <w:vAlign w:val="center"/>
+            <w:hideMark/>
+          </w:tcPr>
+          <w:p>
+            <w:pPr>
+              <w:pStyle w:val="NoSpacing"/>
+              <w:jc w:val="center"/>
+            </w:pPr>
+            <w:r>
+              <w:t>4.88E-04</w:t>
+            </w:r>
+          </w:p>
+        </w:tc>
+        <w:tc>
+          <w:tcPr>
+            <w:tcW w:w="1580" w:type="dxa"/>
+            <w:noWrap/>
+            <w:vAlign w:val="center"/>
+            <w:hideMark/>
+          </w:tcPr>
+          <w:p>
+            <w:pPr>
+              <w:pStyle w:val="NoSpacing"/>
+              <w:jc w:val="center"/>
+            </w:pPr>
+            <w:r>
+              <w:t>1.56E-02</w:t>
+            </w:r>
+          </w:p>
+        </w:tc>
+        <w:tc>
+          <w:tcPr>
+            <w:tcW w:w="1580" w:type="dxa"/>
+            <w:noWrap/>
+            <w:vAlign w:val="center"/>
+            <w:hideMark/>
+          </w:tcPr>
+          <w:p>
+            <w:pPr>
+              <w:pStyle w:val="NoSpacing"/>
+              <w:jc w:val="center"/>
+            </w:pPr>
+            <w:r>
+              <w:t>0.00E+00</w:t>
+            </w:r>
+          </w:p>
+        </w:tc>
+        <w:tc>
+          <w:tcPr>
+            <w:tcW w:w="740" w:type="dxa"/>
+            <w:noWrap/>
+            <w:vAlign w:val="center"/>
+            <w:hideMark/>
+          </w:tcPr>
+          <w:p>
+            <w:pPr>
+              <w:pStyle w:val="NoSpacing"/>
+              <w:jc w:val="center"/>
+            </w:pPr>
+            <w:r>
+              <w:t>0</w:t>
+            </w:r>
+          </w:p>
+        </w:tc>
+      </w:tr>
+      <w:tr>
+        <w:trPr>
+          <w:trHeight w:val="300"/>
+        </w:trPr>
+        <w:tc>
+          <w:tcPr>
+            <w:tcW w:w="740" w:type="dxa"/>
+            <w:noWrap/>
+            <w:vAlign w:val="center"/>
+            <w:hideMark/>
+          </w:tcPr>
+          <w:p>
+            <w:pPr>
+              <w:pStyle w:val="NoSpacing"/>
+              <w:jc w:val="center"/>
+            </w:pPr>
+            <w:r>
+              <w:t>4</w:t>
+            </w:r>
+          </w:p>
+        </w:tc>
+        <w:tc>
+          <w:tcPr>
+            <w:tcW w:w="940" w:type="dxa"/>
+            <w:noWrap/>
+            <w:vAlign w:val="center"/>
+            <w:hideMark/>
+          </w:tcPr>
+          <w:p>
+            <w:pPr>
+              <w:pStyle w:val="NoSpacing"/>
+              <w:jc w:val="center"/>
+            </w:pPr>
+            <w:r>
+              <w:t>6</w:t>
+            </w:r>
+          </w:p>
+        </w:tc>
+        <w:tc>
+          <w:tcPr>
+            <w:tcW w:w="1080" w:type="dxa"/>
+            <w:noWrap/>
+            <w:vAlign w:val="center"/>
+            <w:hideMark/>
+          </w:tcPr>
+          <w:p>
+            <w:pPr>
+              <w:pStyle w:val="NoSpacing"/>
+              <w:jc w:val="center"/>
+            </w:pPr>
+            <w:r>
+              <w:t>32</w:t>
+            </w:r>
+          </w:p>
+        </w:tc>
+        <w:tc>
+          <w:tcPr>
+            <w:tcW w:w="740" w:type="dxa"/>
+            <w:noWrap/>
+            <w:vAlign w:val="center"/>
+            <w:hideMark/>
+          </w:tcPr>
+          <w:p>
+            <w:pPr>
+              <w:pStyle w:val="NoSpacing"/>
+              <w:jc w:val="center"/>
+            </w:pPr>
+            <w:r>
+              <w:t>4</w:t>
+            </w:r>
+          </w:p>
+        </w:tc>
+        <w:tc>
+          <w:tcPr>
+            <w:tcW w:w="1580" w:type="dxa"/>
+            <w:noWrap/>
+            <w:vAlign w:val="center"/>
+            <w:hideMark/>
+          </w:tcPr>
+          <w:p>
+            <w:pPr>
+              <w:pStyle w:val="NoSpacing"/>
+              <w:jc w:val="center"/>
+            </w:pPr>
+            <w:r>
+              <w:t>0.00E+00</w:t>
+            </w:r>
+          </w:p>
+        </w:tc>
+        <w:tc>
+          <w:tcPr>
+            <w:tcW w:w="1580" w:type="dxa"/>
+            <w:noWrap/>
+            <w:vAlign w:val="center"/>
+            <w:hideMark/>
+          </w:tcPr>
+          <w:p>
+            <w:pPr>
+              <w:pStyle w:val="NoSpacing"/>
+              <w:jc w:val="center"/>
+            </w:pPr>
+            <w:r>
+              <w:t>0.00E+00</w:t>
+            </w:r>
+          </w:p>
+        </w:tc>
+        <w:tc>
+          <w:tcPr>
+            <w:tcW w:w="1580" w:type="dxa"/>
+            <w:noWrap/>
+            <w:vAlign w:val="center"/>
+            <w:hideMark/>
+          </w:tcPr>
+          <w:p>
+            <w:pPr>
+              <w:pStyle w:val="NoSpacing"/>
+              <w:jc w:val="center"/>
+            </w:pPr>
+            <w:r>
+              <w:t>0.00E+00</w:t>
+            </w:r>
+          </w:p>
+        </w:tc>
+        <w:tc>
+          <w:tcPr>
+            <w:tcW w:w="740" w:type="dxa"/>
+            <w:noWrap/>
+            <w:vAlign w:val="center"/>
+            <w:hideMark/>
+          </w:tcPr>
+          <w:p>
+            <w:pPr>
+              <w:pStyle w:val="NoSpacing"/>
+              <w:jc w:val="center"/>
+            </w:pPr>
+            <w:r>
+              <w:t>0</w:t>
+            </w:r>
+          </w:p>
+        </w:tc>
+      </w:tr>
+      <w:tr>
+        <w:trPr>
+          <w:trHeight w:val="300"/>
+        </w:trPr>
+        <w:tc>
+          <w:tcPr>
+            <w:tcW w:w="740" w:type="dxa"/>
+            <w:noWrap/>
+            <w:vAlign w:val="center"/>
+            <w:hideMark/>
+          </w:tcPr>
+          <w:p>
+            <w:pPr>
+              <w:pStyle w:val="NoSpacing"/>
+              <w:jc w:val="center"/>
+            </w:pPr>
+            <w:r>
+              <w:t>5</w:t>
+            </w:r>
+          </w:p>
+        </w:tc>
+        <w:tc>
+          <w:tcPr>
+            <w:tcW w:w="940" w:type="dxa"/>
+            <w:noWrap/>
+            <w:vAlign w:val="center"/>
+            <w:hideMark/>
+          </w:tcPr>
+          <w:p>
+            <w:pPr>
+              <w:pStyle w:val="NoSpacing"/>
+              <w:jc w:val="center"/>
+            </w:pPr>
+            <w:r>
+              <w:t>10</w:t>
+            </w:r>
+          </w:p>
+        </w:tc>
+        <w:tc>
+          <w:tcPr>
+            <w:tcW w:w="1080" w:type="dxa"/>
+            <w:noWrap/>
+            <w:vAlign w:val="center"/>
+            <w:hideMark/>
+          </w:tcPr>
+          <w:p>
+            <w:pPr>
+              <w:pStyle w:val="NoSpacing"/>
+              <w:jc w:val="center"/>
+            </w:pPr>
+            <w:r>
+              <w:t>115</w:t>
+            </w:r>
+          </w:p>
+        </w:tc>
+        <w:tc>
+          <w:tcPr>
+            <w:tcW w:w="740" w:type="dxa"/>
+            <w:noWrap/>
+            <w:vAlign w:val="center"/>
+            <w:hideMark/>
+          </w:tcPr>
+          <w:p>
+            <w:pPr>
+              <w:pStyle w:val="NoSpacing"/>
+              <w:jc w:val="center"/>
+            </w:pPr>
+            <w:r>
+              <w:t>4</w:t>
+            </w:r>
+          </w:p>
+        </w:tc>
+        <w:tc>
+          <w:tcPr>
+            <w:tcW w:w="1580" w:type="dxa"/>
+            <w:noWrap/>
+            <w:vAlign w:val="center"/>
+            <w:hideMark/>
+          </w:tcPr>
+          <w:p>
+            <w:pPr>
+              <w:pStyle w:val="NoSpacing"/>
+              <w:jc w:val="center"/>
+            </w:pPr>
+            <w:r>
+              <w:t>1.36E-04</w:t>
+            </w:r>
+          </w:p>
+        </w:tc>
+        <w:tc>
+          <w:tcPr>
+            <w:tcW w:w="1580" w:type="dxa"/>
+            <w:noWrap/>
+            <w:vAlign w:val="center"/>
+            <w:hideMark/>
+          </w:tcPr>
+          <w:p>
+            <w:pPr>
+              <w:pStyle w:val="NoSpacing"/>
+              <w:jc w:val="center"/>
+            </w:pPr>
+            <w:r>
+              <w:t>1.56E-02</w:t>
+            </w:r>
+          </w:p>
+        </w:tc>
+        <w:tc>
+          <w:tcPr>
+            <w:tcW w:w="1580" w:type="dxa"/>
+            <w:noWrap/>
+            <w:vAlign w:val="center"/>
+            <w:hideMark/>
+          </w:tcPr>
+          <w:p>
+            <w:pPr>
+              <w:pStyle w:val="NoSpacing"/>
+              <w:jc w:val="center"/>
+            </w:pPr>
+            <w:r>
+              <w:t>0.00E+00</w:t>
+            </w:r>
+          </w:p>
+        </w:tc>
+        <w:tc>
+          <w:tcPr>
+            <w:tcW w:w="740" w:type="dxa"/>
+            <w:noWrap/>
+            <w:vAlign w:val="center"/>
+            <w:hideMark/>
+          </w:tcPr>
+          <w:p>
+            <w:pPr>
+              <w:pStyle w:val="NoSpacing"/>
+              <w:jc w:val="center"/>
+            </w:pPr>
+            <w:r>
+              <w:t>0</w:t>
+            </w:r>
+          </w:p>
+        </w:tc>
+      </w:tr>
+      <w:tr>
+        <w:trPr>
+          <w:trHeight w:val="300"/>
+        </w:trPr>
+        <w:tc>
+          <w:tcPr>
+            <w:tcW w:w="740" w:type="dxa"/>
+            <w:noWrap/>
+            <w:vAlign w:val="center"/>
+            <w:hideMark/>
+          </w:tcPr>
+          <w:p>
+            <w:pPr>
+              <w:pStyle w:val="NoSpacing"/>
+              <w:jc w:val="center"/>
+            </w:pPr>
+            <w:r>
+              <w:t>6</w:t>
+            </w:r>
+          </w:p>
+        </w:tc>
+        <w:tc>
+          <w:tcPr>
+            <w:tcW w:w="940" w:type="dxa"/>
+            <w:noWrap/>
+            <w:vAlign w:val="center"/>
+            <w:hideMark/>
+          </w:tcPr>
+          <w:p>
+            <w:pPr>
+              <w:pStyle w:val="NoSpacing"/>
+              <w:jc w:val="center"/>
+            </w:pPr>
+            <w:r>
+              <w:t>10</w:t>
+            </w:r>
+          </w:p>
+        </w:tc>
+        <w:tc>
+          <w:tcPr>
+            <w:tcW w:w="1080" w:type="dxa"/>
+            <w:noWrap/>
+            <w:vAlign w:val="center"/>
+            <w:hideMark/>
+          </w:tcPr>
+          <w:p>
+            <w:pPr>
+              <w:pStyle w:val="NoSpacing"/>
+              <w:jc w:val="center"/>
+            </w:pPr>
+            <w:r>
+              <w:t>115</w:t>
+            </w:r>
+          </w:p>
+        </w:tc>
+        <w:tc>
+          <w:tcPr>
+            <w:tcW w:w="740" w:type="dxa"/>
+            <w:noWrap/>
+            <w:vAlign w:val="center"/>
+            <w:hideMark/>
+          </w:tcPr>
+          <w:p>
+            <w:pPr>
+              <w:pStyle w:val="NoSpacing"/>
+              <w:jc w:val="center"/>
+            </w:pPr>
+            <w:r>
+              <w:t>3</w:t>
+            </w:r>
+          </w:p>
+        </w:tc>
+        <w:tc>
+          <w:tcPr>
+            <w:tcW w:w="1580" w:type="dxa"/>
+            <w:noWrap/>
+            <w:vAlign w:val="center"/>
+            <w:hideMark/>
+          </w:tcPr>
+          <w:p>
+            <w:pPr>
+              <w:pStyle w:val="NoSpacing"/>
+              <w:jc w:val="center"/>
+            </w:pPr>
+            <w:r>
+              <w:t>1.36E-04</w:t>
+            </w:r>
+          </w:p>
+        </w:tc>
+        <w:tc>
+          <w:tcPr>
+            <w:tcW w:w="1580" w:type="dxa"/>
+            <w:noWrap/>
+            <w:vAlign w:val="center"/>
+            <w:hideMark/>
+          </w:tcPr>
+          <w:p>
+            <w:pPr>
+              <w:pStyle w:val="NoSpacing"/>
+              <w:jc w:val="center"/>
+            </w:pPr>
+            <w:r>
+              <w:t>1.56E-02</w:t>
+            </w:r>
+          </w:p>
+        </w:tc>
+        <w:tc>
+          <w:tcPr>
+            <w:tcW w:w="1580" w:type="dxa"/>
+            <w:noWrap/>
+            <w:vAlign w:val="center"/>
+            <w:hideMark/>
+          </w:tcPr>
+          <w:p>
+            <w:pPr>
+              <w:pStyle w:val="NoSpacing"/>
+              <w:jc w:val="center"/>
+            </w:pPr>
+            <w:r>
+              <w:t>0.00E+00</w:t>
+            </w:r>
+          </w:p>
+        </w:tc>
+        <w:tc>
+          <w:tcPr>
+            <w:tcW w:w="740" w:type="dxa"/>
+            <w:noWrap/>
+            <w:vAlign w:val="center"/>
+            <w:hideMark/>
+          </w:tcPr>
+          <w:p>
+            <w:pPr>
+              <w:pStyle w:val="NoSpacing"/>
+              <w:jc w:val="center"/>
+            </w:pPr>
+            <w:r>
+              <w:t>0</w:t>
+            </w:r>
+          </w:p>
+        </w:tc>
+      </w:tr>
+      <w:tr>
+        <w:trPr>
+          <w:trHeight w:val="300"/>
+        </w:trPr>
+        <w:tc>
+          <w:tcPr>
+            <w:tcW w:w="740" w:type="dxa"/>
+            <w:noWrap/>
+            <w:vAlign w:val="center"/>
+            <w:hideMark/>
+          </w:tcPr>
+          <w:p>
+            <w:pPr>
+              <w:pStyle w:val="NoSpacing"/>
+              <w:jc w:val="center"/>
+            </w:pPr>
+            <w:r>
+              <w:t>7</w:t>
+            </w:r>
+          </w:p>
+        </w:tc>
+        <w:tc>
+          <w:tcPr>
+            <w:tcW w:w="940" w:type="dxa"/>
+            <w:noWrap/>
+            <w:vAlign w:val="center"/>
+            <w:hideMark/>
+          </w:tcPr>
+          <w:p>
+            <w:pPr>
+              <w:pStyle w:val="NoSpacing"/>
+              <w:jc w:val="center"/>
+            </w:pPr>
+            <w:r>
+              <w:t>10</w:t>
+            </w:r>
+          </w:p>
+        </w:tc>
+        <w:tc>
+          <w:tcPr>
+            <w:tcW w:w="1080" w:type="dxa"/>
+            <w:noWrap/>
+            <w:vAlign w:val="center"/>
+            <w:hideMark/>
+          </w:tcPr>
+          <w:p>
+            <w:pPr>
+              <w:pStyle w:val="NoSpacing"/>
+              <w:jc w:val="center"/>
+            </w:pPr>
+            <w:r>
+              <w:t>115</w:t>
+            </w:r>
+          </w:p>
+        </w:tc>
+        <w:tc>
+          <w:tcPr>
+            <w:tcW w:w="740" w:type="dxa"/>
+            <w:noWrap/>
+            <w:vAlign w:val="center"/>
+            <w:hideMark/>
+          </w:tcPr>
+          <w:p>
+            <w:pPr>
+              <w:pStyle w:val="NoSpacing"/>
+              <w:jc w:val="center"/>
+            </w:pPr>
+            <w:r>
+              <w:t>2</w:t>
+            </w:r>
+          </w:p>
+        </w:tc>
+        <w:tc>
+          <w:tcPr>
+            <w:tcW w:w="1580" w:type="dxa"/>
+            <w:noWrap/>
+            <w:vAlign w:val="center"/>
+            <w:hideMark/>
+          </w:tcPr>
+          <w:p>
+            <w:pPr>
+              <w:pStyle w:val="NoSpacing"/>
+              <w:jc w:val="center"/>
+            </w:pPr>
+            <w:r>
+              <w:t>1.36E-04</w:t>
+            </w:r>
+          </w:p>
+        </w:tc>
+        <w:tc>
+          <w:tcPr>
+            <w:tcW w:w="1580" w:type="dxa"/>
+            <w:noWrap/>
+            <w:vAlign w:val="center"/>
+            <w:hideMark/>
+          </w:tcPr>
+          <w:p>
+            <w:pPr>
+              <w:pStyle w:val="NoSpacing"/>
+              <w:jc w:val="center"/>
+            </w:pPr>
+            <w:r>
+              <w:t>1.56E-02</w:t>
+            </w:r>
+          </w:p>
+        </w:tc>
+        <w:tc>
+          <w:tcPr>
+            <w:tcW w:w="1580" w:type="dxa"/>
+            <w:noWrap/>
+            <w:vAlign w:val="center"/>
+            <w:hideMark/>
+          </w:tcPr>
+          <w:p>
+            <w:pPr>
+              <w:pStyle w:val="NoSpacing"/>
+              <w:jc w:val="center"/>
+            </w:pPr>
+            <w:r>
+              <w:t>0.00E+00</w:t>
+            </w:r>
+          </w:p>
+        </w:tc>
+        <w:tc>
+          <w:tcPr>
+            <w:tcW w:w="740" w:type="dxa"/>
+            <w:noWrap/>
+            <w:vAlign w:val="center"/>
+            <w:hideMark/>
+          </w:tcPr>
+          <w:p>
+            <w:pPr>
+              <w:pStyle w:val="NoSpacing"/>
+              <w:jc w:val="center"/>
+            </w:pPr>
+            <w:r>
+              <w:t>0</w:t>
+            </w:r>
+          </w:p>
+        </w:tc>
+      </w:tr>
+      <w:tr>
+        <w:trPr>
+          <w:trHeight w:val="300"/>
+        </w:trPr>
+        <w:tc>
+          <w:tcPr>
+            <w:tcW w:w="740" w:type="dxa"/>
+            <w:noWrap/>
+            <w:vAlign w:val="center"/>
+            <w:hideMark/>
+          </w:tcPr>
+          <w:p>
+            <w:pPr>
+              <w:pStyle w:val="NoSpacing"/>
+              <w:jc w:val="center"/>
+            </w:pPr>
+            <w:r>
+              <w:t>8</w:t>
+            </w:r>
+          </w:p>
+        </w:tc>
+        <w:tc>
+          <w:tcPr>
+            <w:tcW w:w="940" w:type="dxa"/>
+            <w:noWrap/>
+            <w:vAlign w:val="center"/>
+            <w:hideMark/>
+          </w:tcPr>
+          <w:p>
+            <w:pPr>
+              <w:pStyle w:val="NoSpacing"/>
+              <w:jc w:val="center"/>
+            </w:pPr>
+            <w:r>
+              <w:t>10</w:t>
+            </w:r>
+          </w:p>
+        </w:tc>
+        <w:tc>
+          <w:tcPr>
+            <w:tcW w:w="1080" w:type="dxa"/>
+            <w:noWrap/>
+            <w:vAlign w:val="center"/>
+            <w:hideMark/>
+          </w:tcPr>
+          <w:p>
+            <w:pPr>
+              <w:pStyle w:val="NoSpacing"/>
+              <w:jc w:val="center"/>
+            </w:pPr>
+            <w:r>
+              <w:t>115</w:t>
+            </w:r>
+          </w:p>
+        </w:tc>
+        <w:tc>
+          <w:tcPr>
+            <w:tcW w:w="740" w:type="dxa"/>
+            <w:noWrap/>
+            <w:vAlign w:val="center"/>
+            <w:hideMark/>
+          </w:tcPr>
+          <w:p>
+            <w:pPr>
+              <w:pStyle w:val="NoSpacing"/>
+              <w:jc w:val="center"/>
+            </w:pPr>
+            <w:r>
+              <w:t>1</w:t>
+            </w:r>
+          </w:p>
+        </w:tc>
+        <w:tc>
+          <w:tcPr>
+            <w:tcW w:w="1580" w:type="dxa"/>
+            <w:noWrap/>
+            <w:vAlign w:val="center"/>
+            <w:hideMark/>
+          </w:tcPr>
+          <w:p>
+            <w:pPr>
+              <w:pStyle w:val="NoSpacing"/>
+              <w:jc w:val="center"/>
+            </w:pPr>
+            <w:r>
+              <w:t>2.72E-04</w:t>
+            </w:r>
+          </w:p>
+        </w:tc>
+        <w:tc>
+          <w:tcPr>
+            <w:tcW w:w="1580" w:type="dxa"/>
+            <w:noWrap/>
+            <w:vAlign w:val="center"/>
+            <w:hideMark/>
+          </w:tcPr>
+          <w:p>
+            <w:pPr>
+              <w:pStyle w:val="NoSpacing"/>
+              <w:jc w:val="center"/>
+            </w:pPr>
+            <w:r>
+              <w:t>3.12E-02</w:t>
+            </w:r>
+          </w:p>
+        </w:tc>
+        <w:tc>
+          <w:tcPr>
+            <w:tcW w:w="1580" w:type="dxa"/>
+            <w:noWrap/>
+            <w:vAlign w:val="center"/>
+            <w:hideMark/>
+          </w:tcPr>
+          <w:p>
+            <w:pPr>
+              <w:pStyle w:val="NoSpacing"/>
+              <w:jc w:val="center"/>
+            </w:pPr>
+            <w:r>
+              <w:t>0.00E+00</w:t>
+            </w:r>
+          </w:p>
+        </w:tc>
+        <w:tc>
+          <w:tcPr>
+            <w:tcW w:w="740" w:type="dxa"/>
+            <w:noWrap/>
+            <w:vAlign w:val="center"/>
+            <w:hideMark/>
+          </w:tcPr>
+          <w:p>
+            <w:pPr>
+              <w:pStyle w:val="NoSpacing"/>
+              <w:jc w:val="center"/>
+            </w:pPr>
+            <w:r>
+              <w:t>0</w:t>
+            </w:r>
+          </w:p>
+        </w:tc>
+      </w:tr>
+      <w:tr>
+        <w:trPr>
+          <w:trHeight w:val="300"/>
+        </w:trPr>
+        <w:tc>
+          <w:tcPr>
+            <w:tcW w:w="740" w:type="dxa"/>
+            <w:noWrap/>
+            <w:vAlign w:val="center"/>
+            <w:hideMark/>
+          </w:tcPr>
+          <w:p>
+            <w:pPr>
+              <w:pStyle w:val="NoSpacing"/>
+              <w:jc w:val="center"/>
+            </w:pPr>
+            <w:r>
+              <w:t>9</w:t>
+            </w:r>
+          </w:p>
+        </w:tc>
+        <w:tc>
+          <w:tcPr>
+            <w:tcW w:w="940" w:type="dxa"/>
+            <w:noWrap/>
+            <w:vAlign w:val="center"/>
+            <w:hideMark/>
+          </w:tcPr>
+          <w:p>
+            <w:pPr>
+              <w:pStyle w:val="NoSpacing"/>
+              <w:jc w:val="center"/>
+            </w:pPr>
+            <w:r>
+              <w:t>25</w:t>
+            </w:r>
+          </w:p>
+        </w:tc>
+        <w:tc>
+          <w:tcPr>
+            <w:tcW w:w="1080" w:type="dxa"/>
+            <w:noWrap/>
+            <w:vAlign w:val="center"/>
+            <w:hideMark/>
+          </w:tcPr>
+          <w:p>
+            <w:pPr>
+              <w:pStyle w:val="NoSpacing"/>
+              <w:jc w:val="center"/>
+            </w:pPr>
+            <w:r>
+              <w:t>1005</w:t>
+            </w:r>
+          </w:p>
+        </w:tc>
+        <w:tc>
+          <w:tcPr>
+            <w:tcW w:w="740" w:type="dxa"/>
+            <w:noWrap/>
+            <w:vAlign w:val="center"/>
+            <w:hideMark/>
+          </w:tcPr>
+          <w:p>
+            <w:pPr>
+              <w:pStyle w:val="NoSpacing"/>
+              <w:jc w:val="center"/>
+            </w:pPr>
+            <w:r>
+              <w:t>1</w:t>
+            </w:r>
+          </w:p>
+        </w:tc>
+        <w:tc>
+          <w:tcPr>
+            <w:tcW w:w="1580" w:type="dxa"/>
+            <w:noWrap/>
+            <w:vAlign w:val="center"/>
+            <w:hideMark/>
+          </w:tcPr>
+          <w:p>
+            <w:pPr>
+              <w:pStyle w:val="NoSpacing"/>
+              <w:jc w:val="center"/>
+            </w:pPr>
+            <w:r>
+              <w:t>2.72E-04</w:t>
+            </w:r>
+          </w:p>
+        </w:tc>
+        <w:tc>
+          <w:tcPr>
+            <w:tcW w:w="1580" w:type="dxa"/>
+            <w:noWrap/>
+            <w:vAlign w:val="center"/>
+            <w:hideMark/>
+          </w:tcPr>
+          <w:p>
+            <w:pPr>
+              <w:pStyle w:val="NoSpacing"/>
+              <w:jc w:val="center"/>
+            </w:pPr>
+            <w:r>
+              <w:t>3.12E-02</w:t>
+            </w:r>
+          </w:p>
+        </w:tc>
+        <w:tc>
+          <w:tcPr>
+            <w:tcW w:w="1580" w:type="dxa"/>
+            <w:noWrap/>
+            <w:vAlign w:val="center"/>
+            <w:hideMark/>
+          </w:tcPr>
+          <w:p>
+            <w:pPr>
+              <w:pStyle w:val="NoSpacing"/>
+              <w:jc w:val="center"/>
+            </w:pPr>
+            <w:r>
+              <w:t>0.00E+00</w:t>
+            </w:r>
+          </w:p>
+        </w:tc>
+        <w:tc>
+          <w:tcPr>
+            <w:tcW w:w="740" w:type="dxa"/>
+            <w:noWrap/>
+            <w:vAlign w:val="center"/>
+            <w:hideMark/>
+          </w:tcPr>
+          <w:p>
+            <w:pPr>
+              <w:pStyle w:val="NoSpacing"/>
+              <w:jc w:val="center"/>
+            </w:pPr>
+            <w:r>
+              <w:t>0</w:t>
+            </w:r>
+          </w:p>
+        </w:tc>
+      </w:tr>
+      <w:tr>
+        <w:trPr>
+          <w:trHeight w:val="300"/>
+        </w:trPr>
+        <w:tc>
+          <w:tcPr>
+            <w:tcW w:w="740" w:type="dxa"/>
+            <w:noWrap/>
+            <w:vAlign w:val="center"/>
+            <w:hideMark/>
+          </w:tcPr>
+          <w:p>
+            <w:pPr>
+              <w:pStyle w:val="NoSpacing"/>
+              <w:jc w:val="center"/>
+            </w:pPr>
+            <w:r>
+              <w:t>10</w:t>
+            </w:r>
+          </w:p>
+        </w:tc>
+        <w:tc>
+          <w:tcPr>
+            <w:tcW w:w="940" w:type="dxa"/>
+            <w:noWrap/>
+            <w:vAlign w:val="center"/>
+            <w:hideMark/>
+          </w:tcPr>
+          <w:p>
+            <w:pPr>
+              <w:pStyle w:val="NoSpacing"/>
+              <w:jc w:val="center"/>
+            </w:pPr>
+            <w:r>
+              <w:t>25</w:t>
+            </w:r>
+          </w:p>
+        </w:tc>
+        <w:tc>
+          <w:tcPr>
+            <w:tcW w:w="1080" w:type="dxa"/>
+            <w:noWrap/>
+            <w:vAlign w:val="center"/>
+            <w:hideMark/>
+          </w:tcPr>
+          <w:p>
+            <w:pPr>
+              <w:pStyle w:val="NoSpacing"/>
+              <w:jc w:val="center"/>
+            </w:pPr>
+            <w:r>
+              <w:t>1005</w:t>
+            </w:r>
+          </w:p>
+        </w:tc>
+        <w:tc>
+          <w:tcPr>
+            <w:tcW w:w="740" w:type="dxa"/>
+            <w:noWrap/>
+            <w:vAlign w:val="center"/>
+            <w:hideMark/>
+          </w:tcPr>
+          <w:p>
+            <w:pPr>
+              <w:pStyle w:val="NoSpacing"/>
+              <w:jc w:val="center"/>
+            </w:pPr>
+            <w:r>
+              <w:t>6</w:t>
+            </w:r>
+          </w:p>
+        </w:tc>
+        <w:tc>
+          <w:tcPr>
+            <w:tcW w:w="1580" w:type="dxa"/>
+            <w:noWrap/>
+            <w:vAlign w:val="center"/>
+            <w:hideMark/>
+          </w:tcPr>
+          <w:p>
+            <w:pPr>
+              <w:pStyle w:val="NoSpacing"/>
+              <w:jc w:val="center"/>
+            </w:pPr>
+            <w:r>
+              <w:t>1.61E-03</w:t>
+            </w:r>
+          </w:p>
+        </w:tc>
+        <w:tc>
+          <w:tcPr>
+            <w:tcW w:w="1580" w:type="dxa"/>
+            <w:noWrap/>
+            <w:vAlign w:val="center"/>
+            <w:hideMark/>
+          </w:tcPr>
+          <w:p>
+            <w:pPr>
+              <w:pStyle w:val="NoSpacing"/>
+              <w:jc w:val="center"/>
+            </w:pPr>
+            <w:r>
+              <w:t>1.61E+00</w:t>
+            </w:r>
+          </w:p>
+        </w:tc>
+        <w:tc>
+          <w:tcPr>
+            <w:tcW w:w="1580" w:type="dxa"/>
+            <w:noWrap/>
+            <w:vAlign w:val="center"/>
+            <w:hideMark/>
+          </w:tcPr>
+          <w:p>
+            <w:pPr>
+              <w:pStyle w:val="NoSpacing"/>
+              <w:jc w:val="center"/>
+            </w:pPr>
+            <w:r>
+              <w:t>1.71E-01</w:t>
+            </w:r>
+          </w:p>
+        </w:tc>
+        <w:tc>
+          <w:tcPr>
+            <w:tcW w:w="740" w:type="dxa"/>
+            <w:noWrap/>
+            <w:vAlign w:val="center"/>
+            <w:hideMark/>
+          </w:tcPr>
+          <w:p>
+            <w:pPr>
+              <w:pStyle w:val="NoSpacing"/>
+              <w:jc w:val="center"/>
+            </w:pPr>
+            <w:r>
+              <w:t>0</w:t>
+            </w:r>
+          </w:p>
+        </w:tc>
+      </w:tr>
+      <w:tr>
+        <w:trPr>
+          <w:trHeight w:val="300"/>
+        </w:trPr>
+        <w:tc>
+          <w:tcPr>
+            <w:tcW w:w="740" w:type="dxa"/>
+            <w:noWrap/>
+            <w:vAlign w:val="center"/>
+            <w:hideMark/>
+          </w:tcPr>
+          <w:p>
+            <w:pPr>
+              <w:pStyle w:val="NoSpacing"/>
+              <w:jc w:val="center"/>
+            </w:pPr>
+            <w:r>
+              <w:t>11</w:t>
+            </w:r>
+          </w:p>
+        </w:tc>
+        <w:tc>
+          <w:tcPr>
+            <w:tcW w:w="940" w:type="dxa"/>
+            <w:noWrap/>
+            <w:vAlign w:val="center"/>
+            <w:hideMark/>
+          </w:tcPr>
+          <w:p>
+            <w:pPr>
+              <w:pStyle w:val="NoSpacing"/>
+              <w:jc w:val="center"/>
+            </w:pPr>
+            <w:r>
+              <w:t>25</w:t>
+            </w:r>
+          </w:p>
+        </w:tc>
+        <w:tc>
+          <w:tcPr>
+            <w:tcW w:w="1080" w:type="dxa"/>
+            <w:noWrap/>
+            <w:vAlign w:val="center"/>
+            <w:hideMark/>
+          </w:tcPr>
+          <w:p>
+            <w:pPr>
+              <w:pStyle w:val="NoSpacing"/>
+              <w:jc w:val="center"/>
+            </w:pPr>
+            <w:r>
+              <w:t>1005</w:t>
+            </w:r>
+          </w:p>
+        </w:tc>
+        <w:tc>
+          <w:tcPr>
+            <w:tcW w:w="740" w:type="dxa"/>
+            <w:noWrap/>
+            <w:vAlign w:val="center"/>
+            <w:hideMark/>
+          </w:tcPr>
+          <w:p>
+            <w:pPr>
+              <w:pStyle w:val="NoSpacing"/>
+              <w:jc w:val="center"/>
+            </w:pPr>
+            <w:r>
+              <w:t>8</w:t>
+            </w:r>
+          </w:p>
+        </w:tc>
+        <w:tc>
+          <w:tcPr>
+            <w:tcW w:w="1580" w:type="dxa"/>
+            <w:noWrap/>
+            <w:vAlign w:val="center"/>
+            <w:hideMark/>
+          </w:tcPr>
+          <w:p>
+            <w:pPr>
+              <w:pStyle w:val="NoSpacing"/>
+              <w:jc w:val="center"/>
+            </w:pPr>
+            <w:r>
+              <w:t>1.11E-03</w:t>
+            </w:r>
+          </w:p>
+        </w:tc>
+        <w:tc>
+          <w:tcPr>
+            <w:tcW w:w="1580" w:type="dxa"/>
+            <w:noWrap/>
+            <w:vAlign w:val="center"/>
+            <w:hideMark/>
+          </w:tcPr>
+          <w:p>
+            <w:pPr>
+              <w:pStyle w:val="NoSpacing"/>
+              <w:jc w:val="center"/>
+            </w:pPr>
+            <w:r>
+              <w:t>1.13E+00</w:t>
+            </w:r>
+          </w:p>
+        </w:tc>
+        <w:tc>
+          <w:tcPr>
+            <w:tcW w:w="1580" w:type="dxa"/>
+            <w:noWrap/>
+            <w:vAlign w:val="center"/>
+            <w:hideMark/>
+          </w:tcPr>
+          <w:p>
+            <w:pPr>
+              <w:pStyle w:val="NoSpacing"/>
+              <w:jc w:val="center"/>
+            </w:pPr>
+            <w:r>
+              <w:t>0.00E+00</w:t>
+            </w:r>
+          </w:p>
+        </w:tc>
+        <w:tc>
+          <w:tcPr>
+            <w:tcW w:w="740" w:type="dxa"/>
+            <w:noWrap/>
+            <w:vAlign w:val="center"/>
+            <w:hideMark/>
+          </w:tcPr>
+          <w:p>
+            <w:pPr>
+              <w:pStyle w:val="NoSpacing"/>
+              <w:jc w:val="center"/>
+            </w:pPr>
+            <w:r>
+              <w:t>0</w:t>
+            </w:r>
+          </w:p>
+        </w:tc>
+      </w:tr>
+      <w:tr>
+        <w:trPr>
+          <w:trHeight w:val="300"/>
+        </w:trPr>
+        <w:tc>
+          <w:tcPr>
+            <w:tcW w:w="740" w:type="dxa"/>
+            <w:noWrap/>
+            <w:vAlign w:val="center"/>
+            <w:hideMark/>
+          </w:tcPr>
+          <w:p>
+            <w:pPr>
+              <w:pStyle w:val="NoSpacing"/>
+              <w:jc w:val="center"/>
+            </w:pPr>
+            <w:r>
+              <w:t>12</w:t>
+            </w:r>
+          </w:p>
+        </w:tc>
+        <w:tc>
+          <w:tcPr>
+            <w:tcW w:w="940" w:type="dxa"/>
+            <w:noWrap/>
+            <w:vAlign w:val="center"/>
+            <w:hideMark/>
+          </w:tcPr>
+          <w:p>
+            <w:pPr>
+              <w:pStyle w:val="NoSpacing"/>
+              <w:jc w:val="center"/>
+            </w:pPr>
+            <w:r>
+              <w:t>25</w:t>
+            </w:r>
+          </w:p>
+        </w:tc>
+        <w:tc>
+          <w:tcPr>
+            <w:tcW w:w="1080" w:type="dxa"/>
+            <w:noWrap/>
+            <w:vAlign w:val="center"/>
+            <w:hideMark/>
+          </w:tcPr>
+          <w:p>
+            <w:pPr>
+              <w:pStyle w:val="NoSpacing"/>
+              <w:jc w:val="center"/>
+            </w:pPr>
+            <w:r>
+              <w:t>1005</w:t>
+            </w:r>
+          </w:p>
+        </w:tc>
+        <w:tc>
+          <w:tcPr>
+            <w:tcW w:w="740" w:type="dxa"/>
+            <w:noWrap/>
+            <w:vAlign w:val="center"/>
+            <w:hideMark/>
+          </w:tcPr>
+          <w:p>
+            <w:pPr>
+              <w:pStyle w:val="NoSpacing"/>
+              <w:jc w:val="center"/>
+            </w:pPr>
+            <w:r>
+              <w:t>9</w:t>
+            </w:r>
+          </w:p>
+        </w:tc>
+        <w:tc>
+          <w:tcPr>
+            <w:tcW w:w="1580" w:type="dxa"/>
+            <w:noWrap/>
+            <w:vAlign w:val="center"/>
+            <w:hideMark/>
+          </w:tcPr>
+          <w:p>
+            <w:pPr>
+              <w:pStyle w:val="NoSpacing"/>
+              <w:jc w:val="center"/>
+            </w:pPr>
+            <w:r>
+              <w:t>1.13E-03</w:t>
+            </w:r>
+          </w:p>
+        </w:tc>
+        <w:tc>
+          <w:tcPr>
+            <w:tcW w:w="1580" w:type="dxa"/>
+            <w:noWrap/>
+            <w:vAlign w:val="center"/>
+            <w:hideMark/>
+          </w:tcPr>
+          <w:p>
+            <w:pPr>
+              <w:pStyle w:val="NoSpacing"/>
+              <w:jc w:val="center"/>
+            </w:pPr>
+            <w:r>
+              <w:t>1.14E+00</w:t>
+            </w:r>
+          </w:p>
+        </w:tc>
+        <w:tc>
+          <w:tcPr>
+            <w:tcW w:w="1580" w:type="dxa"/>
+            <w:noWrap/>
+            <w:vAlign w:val="center"/>
+            <w:hideMark/>
+          </w:tcPr>
+          <w:p>
+            <w:pPr>
+              <w:pStyle w:val="NoSpacing"/>
+              <w:jc w:val="center"/>
+            </w:pPr>
+            <w:r>
+              <w:t>2.78E-03</w:t>
+            </w:r>
+          </w:p>
+        </w:tc>
+        <w:tc>
+          <w:tcPr>
+            <w:tcW w:w="740" w:type="dxa"/>
+            <w:noWrap/>
+            <w:vAlign w:val="center"/>
+            <w:hideMark/>
+          </w:tcPr>
+          <w:p>
+            <w:pPr>
+              <w:pStyle w:val="NoSpacing"/>
+              <w:jc w:val="center"/>
+            </w:pPr>
+            <w:r>
+              <w:t>0</w:t>
+            </w:r>
+          </w:p>
+        </w:tc>
+      </w:tr>
+      <w:tr>
+        <w:trPr>
+          <w:trHeight w:val="300"/>
+        </w:trPr>
+        <w:tc>
+          <w:tcPr>
+            <w:tcW w:w="740" w:type="dxa"/>
+            <w:noWrap/>
+            <w:vAlign w:val="center"/>
+            <w:hideMark/>
+          </w:tcPr>
+          <w:p>
+            <w:pPr>
+              <w:pStyle w:val="NoSpacing"/>
+              <w:jc w:val="center"/>
+            </w:pPr>
+            <w:r>
+              <w:t>13</w:t>
+            </w:r>
+          </w:p>
+        </w:tc>
+        <w:tc>
+          <w:tcPr>
+            <w:tcW w:w="940" w:type="dxa"/>
+            <w:noWrap/>
+            <w:vAlign w:val="center"/>
+            <w:hideMark/>
+          </w:tcPr>
+          <w:p>
+            <w:pPr>
+              <w:pStyle w:val="NoSpacing"/>
+              <w:jc w:val="center"/>
+            </w:pPr>
+            <w:r>
+              <w:t>50</w:t>
+            </w:r>
+          </w:p>
+        </w:tc>
+        <w:tc>
+          <w:tcPr>
+            <w:tcW w:w="1080" w:type="dxa"/>
+            <w:noWrap/>
+            <w:vAlign w:val="center"/>
+            <w:hideMark/>
+          </w:tcPr>
+          <w:p>
+            <w:pPr>
+              <w:pStyle w:val="NoSpacing"/>
+              <w:jc w:val="center"/>
+            </w:pPr>
+            <w:r>
+              <w:t>4890</w:t>
+            </w:r>
+          </w:p>
+        </w:tc>
+        <w:tc>
+          <w:tcPr>
+            <w:tcW w:w="740" w:type="dxa"/>
+            <w:noWrap/>
+            <w:vAlign w:val="center"/>
+            <w:hideMark/>
+          </w:tcPr>
+          <w:p>
+            <w:pPr>
+              <w:pStyle w:val="NoSpacing"/>
+              <w:jc w:val="center"/>
+            </w:pPr>
+            <w:r>
+              <w:t>15</w:t>
+            </w:r>
+          </w:p>
+        </w:tc>
+        <w:tc>
+          <w:tcPr>
+            <w:tcW w:w="1580" w:type="dxa"/>
+            <w:noWrap/>
+            <w:vAlign w:val="center"/>
+            <w:hideMark/>
+          </w:tcPr>
+          <w:p>
+            <w:pPr>
+              <w:pStyle w:val="NoSpacing"/>
+              <w:jc w:val="center"/>
+            </w:pPr>
+            <w:r>
+              <w:t>3.82E-03</w:t>
+            </w:r>
+          </w:p>
+        </w:tc>
+        <w:tc>
+          <w:tcPr>
+            <w:tcW w:w="1580" w:type="dxa"/>
+            <w:noWrap/>
+            <w:vAlign w:val="center"/>
+            <w:hideMark/>
+          </w:tcPr>
+          <w:p>
+            <w:pPr>
+              <w:pStyle w:val="NoSpacing"/>
+              <w:jc w:val="center"/>
+            </w:pPr>
+            <w:r>
+              <w:t>1.87E+01</w:t>
+            </w:r>
+          </w:p>
+        </w:tc>
+        <w:tc>
+          <w:tcPr>
+            <w:tcW w:w="1580" w:type="dxa"/>
+            <w:noWrap/>
+            <w:vAlign w:val="center"/>
+            <w:hideMark/>
+          </w:tcPr>
+          <w:p>
+            <w:pPr>
+              <w:pStyle w:val="NoSpacing"/>
+              <w:jc w:val="center"/>
+            </w:pPr>
+            <w:r>
+              <w:t>8.52E-02</w:t>
+            </w:r>
+          </w:p>
+        </w:tc>
+        <w:tc>
+          <w:tcPr>
+            <w:tcW w:w="740" w:type="dxa"/>
+            <w:noWrap/>
+            <w:vAlign w:val="center"/>
+            <w:hideMark/>
+          </w:tcPr>
+          <w:p>
+            <w:pPr>
+              <w:pStyle w:val="NoSpacing"/>
+              <w:jc w:val="center"/>
+            </w:pPr>
+            <w:r>
+              <w:t>0</w:t>
+            </w:r>
+          </w:p>
+        </w:tc>
+      </w:tr>
+      <w:tr>
+        <w:trPr>
+          <w:trHeight w:val="300"/>
+        </w:trPr>
+        <w:tc>
+          <w:tcPr>
+            <w:tcW w:w="740" w:type="dxa"/>
+            <w:noWrap/>
+            <w:vAlign w:val="center"/>
+            <w:hideMark/>
+          </w:tcPr>
+          <w:p>
+            <w:pPr>
+              <w:pStyle w:val="NoSpacing"/>
+              <w:jc w:val="center"/>
+            </w:pPr>
+            <w:r>
+              <w:t>14</w:t>
+            </w:r>
+          </w:p>
+        </w:tc>
+        <w:tc>
+          <w:tcPr>
+            <w:tcW w:w="940" w:type="dxa"/>
+            <w:noWrap/>
+            <w:vAlign w:val="center"/>
+            <w:hideMark/>
+          </w:tcPr>
+          <w:p>
+            <w:pPr>
+              <w:pStyle w:val="NoSpacing"/>
+              <w:jc w:val="center"/>
+            </w:pPr>
+            <w:r>
+              <w:t>50</w:t>
+            </w:r>
+          </w:p>
+        </w:tc>
+        <w:tc>
+          <w:tcPr>
+            <w:tcW w:w="1080" w:type="dxa"/>
+            <w:noWrap/>
+            <w:vAlign w:val="center"/>
+            <w:hideMark/>
+          </w:tcPr>
+          <w:p>
+            <w:pPr>
+              <w:pStyle w:val="NoSpacing"/>
+              <w:jc w:val="center"/>
+            </w:pPr>
+            <w:r>
+              <w:t>4890</w:t>
+            </w:r>
+          </w:p>
+        </w:tc>
+        <w:tc>
+          <w:tcPr>
+            <w:tcW w:w="740" w:type="dxa"/>
+            <w:noWrap/>
+            <w:vAlign w:val="center"/>
+            <w:hideMark/>
+          </w:tcPr>
+          <w:p>
+            <w:pPr>
+              <w:pStyle w:val="NoSpacing"/>
+              <w:jc w:val="center"/>
+            </w:pPr>
+            <w:r>
+              <w:t>16</w:t>
+            </w:r>
+          </w:p>
+        </w:tc>
+        <w:tc>
+          <w:tcPr>
+            <w:tcW w:w="1580" w:type="dxa"/>
+            <w:noWrap/>
+            <w:vAlign w:val="center"/>
+            <w:hideMark/>
+          </w:tcPr>
+          <w:p>
+            <w:pPr>
+              <w:pStyle w:val="NoSpacing"/>
+              <w:jc w:val="center"/>
+            </w:pPr>
+            <w:r>
+              <w:t>3.84E-03</w:t>
+            </w:r>
+          </w:p>
+        </w:tc>
+        <w:tc>
+          <w:tcPr>
+            <w:tcW w:w="1580" w:type="dxa"/>
+            <w:noWrap/>
+            <w:vAlign w:val="center"/>
+            <w:hideMark/>
+          </w:tcPr>
+          <w:p>
+            <w:pPr>
+              <w:pStyle w:val="NoSpacing"/>
+              <w:jc w:val="center"/>
+            </w:pPr>
+            <w:r>
+              <w:t>1.88E+01</w:t>
+            </w:r>
+          </w:p>
+        </w:tc>
+        <w:tc>
+          <w:tcPr>
+            <w:tcW w:w="1580" w:type="dxa"/>
+            <w:noWrap/>
+            <w:vAlign w:val="center"/>
+            <w:hideMark/>
+          </w:tcPr>
+          <w:p>
+            <w:pPr>
+              <w:pStyle w:val="NoSpacing"/>
+              <w:jc w:val="center"/>
+            </w:pPr>
+            <w:r>
+              <w:t>7.81E-02</w:t>
+            </w:r>
+          </w:p>
+        </w:tc>
+        <w:tc>
+          <w:tcPr>
+            <w:tcW w:w="740" w:type="dxa"/>
+            <w:noWrap/>
+            <w:vAlign w:val="center"/>
+            <w:hideMark/>
+          </w:tcPr>
+          <w:p>
+            <w:pPr>
+              <w:pStyle w:val="NoSpacing"/>
+              <w:jc w:val="center"/>
+            </w:pPr>
+            <w:r>
+              <w:t>0</w:t>
+            </w:r>
+          </w:p>
+        </w:tc>
+      </w:tr>
+      <w:tr>
+        <w:trPr>
+          <w:trHeight w:val="300"/>
+        </w:trPr>
+        <w:tc>
+          <w:tcPr>
+            <w:tcW w:w="740" w:type="dxa"/>
+            <w:noWrap/>
+            <w:vAlign w:val="center"/>
+            <w:hideMark/>
+          </w:tcPr>
+          <w:p>
+            <w:pPr>
+              <w:pStyle w:val="NoSpacing"/>
+              <w:jc w:val="center"/>
+            </w:pPr>
+            <w:r>
+              <w:t>15</w:t>
+            </w:r>
+          </w:p>
+        </w:tc>
+        <w:tc>
+          <w:tcPr>
+            <w:tcW w:w="940" w:type="dxa"/>
+            <w:noWrap/>
+            <w:vAlign w:val="center"/>
+            <w:hideMark/>
+          </w:tcPr>
+          <w:p>
+            <w:pPr>
+              <w:pStyle w:val="NoSpacing"/>
+              <w:jc w:val="center"/>
+            </w:pPr>
+            <w:r>
+              <w:t>50</w:t>
+            </w:r>
+          </w:p>
+        </w:tc>
+        <w:tc>
+          <w:tcPr>
+            <w:tcW w:w="1080" w:type="dxa"/>
+            <w:noWrap/>
+            <w:vAlign w:val="center"/>
+            <w:hideMark/>
+          </w:tcPr>
+          <w:p>
+            <w:pPr>
+              <w:pStyle w:val="NoSpacing"/>
+              <w:jc w:val="center"/>
+            </w:pPr>
+            <w:r>
+              <w:t>4890</w:t>
+            </w:r>
+          </w:p>
+        </w:tc>
+        <w:tc>
+          <w:tcPr>
+            <w:tcW w:w="740" w:type="dxa"/>
+            <w:noWrap/>
+            <w:vAlign w:val="center"/>
+            <w:hideMark/>
+          </w:tcPr>
+          <w:p>
+            <w:pPr>
+              <w:pStyle w:val="NoSpacing"/>
+              <w:jc w:val="center"/>
+            </w:pPr>
+            <w:r>
+              <w:t>14</w:t>
+            </w:r>
+          </w:p>
+        </w:tc>
+        <w:tc>
+          <w:tcPr>
+            <w:tcW w:w="1580" w:type="dxa"/>
+            <w:noWrap/>
+            <w:vAlign w:val="center"/>
+            <w:hideMark/>
+          </w:tcPr>
+          <w:p>
+            <w:pPr>
+              <w:pStyle w:val="NoSpacing"/>
+              <w:jc w:val="center"/>
+            </w:pPr>
+            <w:r>
+              <w:t>3.30E-03</w:t>
+            </w:r>
+          </w:p>
+        </w:tc>
+        <w:tc>
+          <w:tcPr>
+            <w:tcW w:w="1580" w:type="dxa"/>
+            <w:noWrap/>
+            <w:vAlign w:val="center"/>
+            <w:hideMark/>
+          </w:tcPr>
+          <w:p>
+            <w:pPr>
+              <w:pStyle w:val="NoSpacing"/>
+              <w:jc w:val="center"/>
+            </w:pPr>
+            <w:r>
+              <w:t>1.62E+01</w:t>
+            </w:r>
+          </w:p>
+        </w:tc>
+        <w:tc>
+          <w:tcPr>
+            <w:tcW w:w="1580" w:type="dxa"/>
+            <w:noWrap/>
+            <w:vAlign w:val="center"/>
+            <w:hideMark/>
+          </w:tcPr>
+          <w:p>
+            <w:pPr>
+              <w:pStyle w:val="NoSpacing"/>
+              <w:jc w:val="center"/>
+            </w:pPr>
+            <w:r>
+              <w:t>1.63E-02</w:t>
+            </w:r>
+          </w:p>
+        </w:tc>
+        <w:tc>
+          <w:tcPr>
+            <w:tcW w:w="740" w:type="dxa"/>
+            <w:noWrap/>
+            <w:vAlign w:val="center"/>
+            <w:hideMark/>
+          </w:tcPr>
+          <w:p>
+            <w:pPr>
+              <w:pStyle w:val="NoSpacing"/>
+              <w:jc w:val="center"/>
+            </w:pPr>
+            <w:r>
+              <w:t>0</w:t>
+            </w:r>
+          </w:p>
+        </w:tc>
+      </w:tr>
+      <w:tr>
+        <w:trPr>
+          <w:trHeight w:val="300"/>
+        </w:trPr>
+        <w:tc>
+          <w:tcPr>
+            <w:tcW w:w="740" w:type="dxa"/>
+            <w:noWrap/>
+            <w:vAlign w:val="center"/>
+            <w:hideMark/>
+          </w:tcPr>
+          <w:p>
+            <w:pPr>
+              <w:pStyle w:val="NoSpacing"/>
+              <w:jc w:val="center"/>
+            </w:pPr>
+            <w:r>
+              <w:t>16</w:t>
+            </w:r>
+          </w:p>
+        </w:tc>
+        <w:tc>
+          <w:tcPr>
+            <w:tcW w:w="940" w:type="dxa"/>
+            <w:noWrap/>
+            <w:vAlign w:val="center"/>
+            <w:hideMark/>
+          </w:tcPr>
+          <w:p>
+            <w:pPr>
+              <w:pStyle w:val="NoSpacing"/>
+              <w:jc w:val="center"/>
+            </w:pPr>
+            <w:r>
+              <w:t>50</w:t>
+            </w:r>
+          </w:p>
+        </w:tc>
+        <w:tc>
+          <w:tcPr>
+            <w:tcW w:w="1080" w:type="dxa"/>
+            <w:noWrap/>
+            <w:vAlign w:val="center"/>
+            <w:hideMark/>
+          </w:tcPr>
+          <w:p>
+            <w:pPr>
+              <w:pStyle w:val="NoSpacing"/>
+              <w:jc w:val="center"/>
+            </w:pPr>
+            <w:r>
+              <w:t>4890</w:t>
+            </w:r>
+          </w:p>
+        </w:tc>
+        <w:tc>
+          <w:tcPr>
+            <w:tcW w:w="740" w:type="dxa"/>
+            <w:noWrap/>
+            <w:vAlign w:val="center"/>
+            <w:hideMark/>
+          </w:tcPr>
+          <w:p>
+            <w:pPr>
+              <w:pStyle w:val="NoSpacing"/>
+              <w:jc w:val="center"/>
+            </w:pPr>
+            <w:r>
+              <w:t>10</w:t>
+            </w:r>
+          </w:p>
+        </w:tc>
+        <w:tc>
+          <w:tcPr>
+            <w:tcW w:w="1580" w:type="dxa"/>
+            <w:noWrap/>
+            <w:vAlign w:val="center"/>
+            <w:hideMark/>
+          </w:tcPr>
+          <w:p>
+            <w:pPr>
+              <w:pStyle w:val="NoSpacing"/>
+              <w:jc w:val="center"/>
+            </w:pPr>
+            <w:r>
+              <w:t>3.53E-03</w:t>
+            </w:r>
+          </w:p>
+        </w:tc>
+        <w:tc>
+          <w:tcPr>
+            <w:tcW w:w="1580" w:type="dxa"/>
+            <w:noWrap/>
+            <w:vAlign w:val="center"/>
+            <w:hideMark/>
+          </w:tcPr>
+          <w:p>
+            <w:pPr>
+              <w:pStyle w:val="NoSpacing"/>
+              <w:jc w:val="center"/>
+            </w:pPr>
+            <w:r>
+              <w:t>1.73E+01</w:t>
+            </w:r>
+          </w:p>
+        </w:tc>
+        <w:tc>
+          <w:tcPr>
+            <w:tcW w:w="1580" w:type="dxa"/>
+            <w:noWrap/>
+            <w:vAlign w:val="center"/>
+            <w:hideMark/>
+          </w:tcPr>
+          <w:p>
+            <w:pPr>
+              <w:pStyle w:val="NoSpacing"/>
+              <w:jc w:val="center"/>
+            </w:pPr>
+            <w:r>
+              <w:t>2.47E-02</w:t>
+            </w:r>
+          </w:p>
+        </w:tc>
+        <w:tc>
+          <w:tcPr>
+            <w:tcW w:w="740" w:type="dxa"/>
+            <w:noWrap/>
+            <w:vAlign w:val="center"/>
+            <w:hideMark/>
+          </w:tcPr>
+          <w:p>
+            <w:pPr>
+              <w:pStyle w:val="NoSpacing"/>
+              <w:jc w:val="center"/>
+            </w:pPr>
+            <w:r>
+              <w:t>0</w:t>
+            </w:r>
+          </w:p>
+        </w:tc>
+      </w:tr>
+      <w:tr>
+        <w:trPr>
+          <w:trHeight w:val="300"/>
+        </w:trPr>
+        <w:tc>
+          <w:tcPr>
+            <w:tcW w:w="740" w:type="dxa"/>
+            <w:noWrap/>
+            <w:vAlign w:val="center"/>
+            <w:hideMark/>
+          </w:tcPr>
+          <w:p>
+            <w:pPr>
+              <w:pStyle w:val="NoSpacing"/>
+              <w:jc w:val="center"/>
+            </w:pPr>
+            <w:r>
+              <w:t>17</w:t>
+            </w:r>
+          </w:p>
+        </w:tc>
+        <w:tc>
+          <w:tcPr>
+            <w:tcW w:w="940" w:type="dxa"/>
+            <w:noWrap/>
+            <w:vAlign w:val="center"/>
+            <w:hideMark/>
+          </w:tcPr>
+          <w:p>
+            <w:pPr>
+              <w:pStyle w:val="NoSpacing"/>
+              <w:jc w:val="center"/>
+            </w:pPr>
+            <w:r>
+              <w:t>75</w:t>
+            </w:r>
+          </w:p>
+        </w:tc>
+        <w:tc>
+          <w:tcPr>
+            <w:tcW w:w="1080" w:type="dxa"/>
+            <w:noWrap/>
+            <w:vAlign w:val="center"/>
+            <w:hideMark/>
+          </w:tcPr>
+          <w:p>
+            <w:pPr>
+              <w:pStyle w:val="NoSpacing"/>
+              <w:jc w:val="center"/>
+            </w:pPr>
+            <w:r>
+              <w:t>12142</w:t>
+            </w:r>
+          </w:p>
+        </w:tc>
+        <w:tc>
+          <w:tcPr>
+            <w:tcW w:w="740" w:type="dxa"/>
+            <w:noWrap/>
+            <w:vAlign w:val="center"/>
+            <w:hideMark/>
+          </w:tcPr>
+          <w:p>
+            <w:pPr>
+              <w:pStyle w:val="NoSpacing"/>
+              <w:jc w:val="center"/>
+            </w:pPr>
+            <w:r>
+              <w:t>19</w:t>
+            </w:r>
+          </w:p>
+        </w:tc>
+        <w:tc>
+          <w:tcPr>
+            <w:tcW w:w="1580" w:type="dxa"/>
+            <w:noWrap/>
+            <w:vAlign w:val="center"/>
+            <w:hideMark/>
+          </w:tcPr>
+          <w:p>
+            <w:pPr>
+              <w:pStyle w:val="NoSpacing"/>
+              <w:jc w:val="center"/>
+            </w:pPr>
+            <w:r>
+              <w:t>9.13E-03</w:t>
+            </w:r>
+          </w:p>
+        </w:tc>
+        <w:tc>
+          <w:tcPr>
+            <w:tcW w:w="1580" w:type="dxa"/>
+            <w:noWrap/>
+            <w:vAlign w:val="center"/>
+            <w:hideMark/>
+          </w:tcPr>
+          <w:p>
+            <w:pPr>
+              <w:pStyle w:val="NoSpacing"/>
+              <w:jc w:val="center"/>
+            </w:pPr>
+            <w:r>
+              <w:t>1.11E+02</w:t>
+            </w:r>
+          </w:p>
+        </w:tc>
+        <w:tc>
+          <w:tcPr>
+            <w:tcW w:w="1580" w:type="dxa"/>
+            <w:noWrap/>
+            <w:vAlign w:val="center"/>
+            <w:hideMark/>
+          </w:tcPr>
+          <w:p>
+            <w:pPr>
+              <w:pStyle w:val="NoSpacing"/>
+              <w:jc w:val="center"/>
+            </w:pPr>
+            <w:r>
+              <w:t>5.23E-02</w:t>
+            </w:r>
+          </w:p>
+        </w:tc>
+        <w:tc>
+          <w:tcPr>
+            <w:tcW w:w="740" w:type="dxa"/>
+            <w:noWrap/>
+            <w:vAlign w:val="center"/>
+            <w:hideMark/>
+          </w:tcPr>
+          <w:p>
+            <w:pPr>
+              <w:pStyle w:val="NoSpacing"/>
+              <w:jc w:val="center"/>
+            </w:pPr>
+            <w:r>
+              <w:t>0</w:t>
+            </w:r>
+          </w:p>
+        </w:tc>
+      </w:tr>
+      <w:tr>
+        <w:trPr>
+          <w:trHeight w:val="300"/>
+        </w:trPr>
+        <w:tc>
+          <w:tcPr>
+            <w:tcW w:w="740" w:type="dxa"/>
+            <w:noWrap/>
+            <w:vAlign w:val="center"/>
+            <w:hideMark/>
+          </w:tcPr>
+          <w:p>
+            <w:pPr>
+              <w:pStyle w:val="NoSpacing"/>
+              <w:jc w:val="center"/>
+            </w:pPr>
+            <w:r>
+              <w:t>18</w:t>
+            </w:r>
+          </w:p>
+        </w:tc>
+        <w:tc>
+          <w:tcPr>
+            <w:tcW w:w="940" w:type="dxa"/>
+            <w:noWrap/>
+            <w:vAlign w:val="center"/>
+            <w:hideMark/>
+          </w:tcPr>
+          <w:p>
+            <w:pPr>
+              <w:pStyle w:val="NoSpacing"/>
+              <w:jc w:val="center"/>
+            </w:pPr>
+            <w:r>
+              <w:t>75</w:t>
+            </w:r>
+          </w:p>
+        </w:tc>
+        <w:tc>
+          <w:tcPr>
+            <w:tcW w:w="1080" w:type="dxa"/>
+            <w:noWrap/>
+            <w:vAlign w:val="center"/>
+            <w:hideMark/>
+          </w:tcPr>
+          <w:p>
+            <w:pPr>
+              <w:pStyle w:val="NoSpacing"/>
+              <w:jc w:val="center"/>
+            </w:pPr>
+            <w:r>
+              <w:t>12142</w:t>
+            </w:r>
+          </w:p>
+        </w:tc>
+        <w:tc>
+          <w:tcPr>
+            <w:tcW w:w="740" w:type="dxa"/>
+            <w:noWrap/>
+            <w:vAlign w:val="center"/>
+            <w:hideMark/>
+          </w:tcPr>
+          <w:p>
+            <w:pPr>
+              <w:pStyle w:val="NoSpacing"/>
+              <w:jc w:val="center"/>
+            </w:pPr>
+            <w:r>
+              <w:t>15</w:t>
+            </w:r>
+          </w:p>
+        </w:tc>
+        <w:tc>
+          <w:tcPr>
+            <w:tcW w:w="1580" w:type="dxa"/>
+            <w:noWrap/>
+            <w:vAlign w:val="center"/>
+            <w:hideMark/>
+          </w:tcPr>
+          <w:p>
+            <w:pPr>
+              <w:pStyle w:val="NoSpacing"/>
+              <w:jc w:val="center"/>
+            </w:pPr>
+            <w:r>
+              <w:t>9.92E-03</w:t>
+            </w:r>
+          </w:p>
+        </w:tc>
+        <w:tc>
+          <w:tcPr>
+            <w:tcW w:w="1580" w:type="dxa"/>
+            <w:noWrap/>
+            <w:vAlign w:val="center"/>
+            <w:hideMark/>
+          </w:tcPr>
+          <w:p>
+            <w:pPr>
+              <w:pStyle w:val="NoSpacing"/>
+              <w:jc w:val="center"/>
+            </w:pPr>
+            <w:r>
+              <w:t>1.20E+02</w:t>
+            </w:r>
+          </w:p>
+        </w:tc>
+        <w:tc>
+          <w:tcPr>
+            <w:tcW w:w="1580" w:type="dxa"/>
+            <w:noWrap/>
+            <w:vAlign w:val="center"/>
+            <w:hideMark/>
+          </w:tcPr>
+          <w:p>
+            <w:pPr>
+              <w:pStyle w:val="NoSpacing"/>
+              <w:jc w:val="center"/>
+            </w:pPr>
+            <w:r>
+              <w:t>8.24E-02</w:t>
+            </w:r>
+          </w:p>
+        </w:tc>
+        <w:tc>
+          <w:tcPr>
+            <w:tcW w:w="740" w:type="dxa"/>
+            <w:noWrap/>
+            <w:vAlign w:val="center"/>
+            <w:hideMark/>
+          </w:tcPr>
+          <w:p>
+            <w:pPr>
+              <w:pStyle w:val="NoSpacing"/>
+              <w:jc w:val="center"/>
+            </w:pPr>
+            <w:r>
+              <w:t>0</w:t>
+            </w:r>
+          </w:p>
+        </w:tc>
+      </w:tr>
+      <w:tr>
+        <w:trPr>
+          <w:trHeight w:val="300"/>
+        </w:trPr>
+        <w:tc>
+          <w:tcPr>
+            <w:tcW w:w="740" w:type="dxa"/>
+            <w:noWrap/>
+            <w:vAlign w:val="center"/>
+            <w:hideMark/>
+          </w:tcPr>
+          <w:p>
+            <w:pPr>
+              <w:pStyle w:val="NoSpacing"/>
+              <w:jc w:val="center"/>
+            </w:pPr>
+            <w:r>
+              <w:t>19</w:t>
+            </w:r>
+          </w:p>
+        </w:tc>
+        <w:tc>
+          <w:tcPr>
+            <w:tcW w:w="940" w:type="dxa"/>
+            <w:noWrap/>
+            <w:vAlign w:val="center"/>
+            <w:hideMark/>
+          </w:tcPr>
+          <w:p>
+            <w:pPr>
+              <w:pStyle w:val="NoSpacing"/>
+              <w:jc w:val="center"/>
+            </w:pPr>
+            <w:r>
+              <w:t>75</w:t>
+            </w:r>
+          </w:p>
+        </w:tc>
+        <w:tc>
+          <w:tcPr>
+            <w:tcW w:w="1080" w:type="dxa"/>
+            <w:noWrap/>
+            <w:vAlign w:val="center"/>
+            <w:hideMark/>
+          </w:tcPr>
+          <w:p>
+            <w:pPr>
+              <w:pStyle w:val="NoSpacing"/>
+              <w:jc w:val="center"/>
+            </w:pPr>
+            <w:r>
+              <w:t>12142</w:t>
+            </w:r>
+          </w:p>
+        </w:tc>
+        <w:tc>
+          <w:tcPr>
+            <w:tcW w:w="740" w:type="dxa"/>
+            <w:noWrap/>
+            <w:vAlign w:val="center"/>
+            <w:hideMark/>
+          </w:tcPr>
+          <w:p>
+            <w:pPr>
+              <w:pStyle w:val="NoSpacing"/>
+              <w:jc w:val="center"/>
+            </w:pPr>
+            <w:r>
+              <w:t>18</w:t>
+            </w:r>
+          </w:p>
+        </w:tc>
+        <w:tc>
+          <w:tcPr>
+            <w:tcW w:w="1580" w:type="dxa"/>
+            <w:noWrap/>
+            <w:vAlign w:val="center"/>
+            <w:hideMark/>
+          </w:tcPr>
+          <w:p>
+            <w:pPr>
+              <w:pStyle w:val="NoSpacing"/>
+              <w:jc w:val="center"/>
+            </w:pPr>
+            <w:r>
+              <w:t>9.40E-03</w:t>
+            </w:r>
+          </w:p>
+        </w:tc>
+        <w:tc>
+          <w:tcPr>
+            <w:tcW w:w="1580" w:type="dxa"/>
+            <w:noWrap/>
+            <w:vAlign w:val="center"/>
+            <w:hideMark/>
+          </w:tcPr>
+          <w:p>
+            <w:pPr>
+              <w:pStyle w:val="NoSpacing"/>
+              <w:jc w:val="center"/>
+            </w:pPr>
+            <w:r>
+              <w:t>1.14E+02</w:t>
+            </w:r>
+          </w:p>
+        </w:tc>
+        <w:tc>
+          <w:tcPr>
+            <w:tcW w:w="1580" w:type="dxa"/>
+            <w:noWrap/>
+            <w:vAlign w:val="center"/>
+            <w:hideMark/>
+          </w:tcPr>
+          <w:p>
+            <w:pPr>
+              <w:pStyle w:val="NoSpacing"/>
+              <w:jc w:val="center"/>
+            </w:pPr>
+            <w:r>
+              <w:t>4.78E-02</w:t>
+            </w:r>
+          </w:p>
+        </w:tc>
+        <w:tc>
+          <w:tcPr>
+            <w:tcW w:w="740" w:type="dxa"/>
+            <w:noWrap/>
+            <w:vAlign w:val="center"/>
+            <w:hideMark/>
+          </w:tcPr>
+          <w:p>
+            <w:pPr>
+              <w:pStyle w:val="NoSpacing"/>
+              <w:jc w:val="center"/>
+            </w:pPr>
+            <w:r>
+              <w:t>0</w:t>
+            </w:r>
+          </w:p>
+        </w:tc>
+      </w:tr>
+      <w:tr>
+        <w:trPr>
+          <w:trHeight w:val="300"/>
+        </w:trPr>
+        <w:tc>
+          <w:tcPr>
+            <w:tcW w:w="740" w:type="dxa"/>
+            <w:noWrap/>
+            <w:vAlign w:val="center"/>
+            <w:hideMark/>
+          </w:tcPr>
+          <w:p>
+            <w:pPr>
+              <w:pStyle w:val="NoSpacing"/>
+              <w:jc w:val="center"/>
+            </w:pPr>
+            <w:r>
+              <w:t>20</w:t>
+            </w:r>
+          </w:p>
+        </w:tc>
+        <w:tc>
+          <w:tcPr>
+            <w:tcW w:w="940" w:type="dxa"/>
+            <w:noWrap/>
+            <w:vAlign w:val="center"/>
+            <w:hideMark/>
+          </w:tcPr>
+          <w:p>
+            <w:pPr>
+              <w:pStyle w:val="NoSpacing"/>
+              <w:jc w:val="center"/>
+            </w:pPr>
+            <w:r>
+              <w:t>75</w:t>
+            </w:r>
+          </w:p>
+        </w:tc>
+        <w:tc>
+          <w:tcPr>
+            <w:tcW w:w="1080" w:type="dxa"/>
+            <w:noWrap/>
+            <w:vAlign w:val="center"/>
+            <w:hideMark/>
+          </w:tcPr>
+          <w:p>
+            <w:pPr>
+              <w:pStyle w:val="NoSpacing"/>
+              <w:jc w:val="center"/>
+            </w:pPr>
+            <w:r>
+              <w:t>12142</w:t>
+            </w:r>
+          </w:p>
+        </w:tc>
+        <w:tc>
+          <w:tcPr>
+            <w:tcW w:w="740" w:type="dxa"/>
+            <w:noWrap/>
+            <w:vAlign w:val="center"/>
+            <w:hideMark/>
+          </w:tcPr>
+          <w:p>
+            <w:pPr>
+              <w:pStyle w:val="NoSpacing"/>
+              <w:jc w:val="center"/>
+            </w:pPr>
+            <w:r>
+              <w:t>16</w:t>
+            </w:r>
+          </w:p>
+        </w:tc>
+        <w:tc>
+          <w:tcPr>
+            <w:tcW w:w="1580" w:type="dxa"/>
+            <w:noWrap/>
+            <w:vAlign w:val="center"/>
+            <w:hideMark/>
+          </w:tcPr>
+          <w:p>
+            <w:pPr>
+              <w:pStyle w:val="NoSpacing"/>
+              <w:jc w:val="center"/>
+            </w:pPr>
+            <w:r>
+              <w:t>8.85E-03</w:t>
+            </w:r>
+          </w:p>
+        </w:tc>
+        <w:tc>
+          <w:tcPr>
+            <w:tcW w:w="1580" w:type="dxa"/>
+            <w:noWrap/>
+            <w:vAlign w:val="center"/>
+            <w:hideMark/>
+          </w:tcPr>
+          <w:p>
+            <w:pPr>
+              <w:pStyle w:val="NoSpacing"/>
+              <w:jc w:val="center"/>
+            </w:pPr>
+            <w:r>
+              <w:t>1.08E+02</w:t>
+            </w:r>
+          </w:p>
+        </w:tc>
+        <w:tc>
+          <w:tcPr>
+            <w:tcW w:w="1580" w:type="dxa"/>
+            <w:noWrap/>
+            <w:vAlign w:val="center"/>
+            <w:hideMark/>
+          </w:tcPr>
+          <w:p>
+            <w:pPr>
+              <w:pStyle w:val="NoSpacing"/>
+              <w:jc w:val="center"/>
+            </w:pPr>
+            <w:r>
+              <w:t>6.84E-02</w:t>
+            </w:r>
+          </w:p>
+        </w:tc>
+        <w:tc>
+          <w:tcPr>
+            <w:tcW w:w="740" w:type="dxa"/>
+            <w:noWrap/>
+            <w:vAlign w:val="center"/>
+            <w:hideMark/>
+          </w:tcPr>
+          <w:p>
+            <w:pPr>
+              <w:pStyle w:val="NoSpacing"/>
+              <w:jc w:val="center"/>
+            </w:pPr>
+            <w:r>
+              <w:t>0</w:t>
+            </w:r>
+          </w:p>
+        </w:tc>
+      </w:tr>
+      <w:tr>
+        <w:trPr>
+          <w:trHeight w:val="300"/>
+        </w:trPr>
+        <w:tc>
+          <w:tcPr>
+            <w:tcW w:w="740" w:type="dxa"/>
+            <w:noWrap/>
+            <w:vAlign w:val="center"/>
+            <w:hideMark/>
+          </w:tcPr>
+          <w:p>
+            <w:pPr>
+              <w:pStyle w:val="NoSpacing"/>
+              <w:jc w:val="center"/>
+            </w:pPr>
+            <w:r>
+              <w:t>21</w:t>
+            </w:r>
+          </w:p>
+        </w:tc>
+        <w:tc>
+          <w:tcPr>
+            <w:tcW w:w="940" w:type="dxa"/>
+            <w:noWrap/>
+            <w:vAlign w:val="center"/>
+            <w:hideMark/>
+          </w:tcPr>
+          <w:p>
+            <w:pPr>
+              <w:pStyle w:val="NoSpacing"/>
+              <w:jc w:val="center"/>
+            </w:pPr>
+            <w:r>
+              <w:t>100</w:t>
+            </w:r>
+          </w:p>
+        </w:tc>
+        <w:tc>
+          <w:tcPr>
+            <w:tcW w:w="1080" w:type="dxa"/>
+            <w:noWrap/>
+            <w:vAlign w:val="center"/>
+            <w:hideMark/>
+          </w:tcPr>
+          <w:p>
+            <w:pPr>
+              <w:pStyle w:val="NoSpacing"/>
+              <w:jc w:val="center"/>
+            </w:pPr>
+            <w:r>
+              <w:t>23025</w:t>
+            </w:r>
+          </w:p>
+        </w:tc>
+        <w:tc>
+          <w:tcPr>
+            <w:tcW w:w="740" w:type="dxa"/>
+            <w:noWrap/>
+            <w:vAlign w:val="center"/>
+            <w:hideMark/>
+          </w:tcPr>
+          <w:p>
+            <w:pPr>
+              <w:pStyle w:val="NoSpacing"/>
+              <w:jc w:val="center"/>
+            </w:pPr>
+            <w:r>
+              <w:t>22</w:t>
+            </w:r>
+          </w:p>
+        </w:tc>
+        <w:tc>
+          <w:tcPr>
+            <w:tcW w:w="1580" w:type="dxa"/>
+            <w:noWrap/>
+            <w:vAlign w:val="center"/>
+            <w:hideMark/>
+          </w:tcPr>
+          <w:p>
+            <w:pPr>
+              <w:pStyle w:val="NoSpacing"/>
+              <w:jc w:val="center"/>
+            </w:pPr>
+            <w:r>
+              <w:t>2.00E-02</w:t>
+            </w:r>
+          </w:p>
+        </w:tc>
+        <w:tc>
+          <w:tcPr>
+            <w:tcW w:w="1580" w:type="dxa"/>
+            <w:noWrap/>
+            <w:vAlign w:val="center"/>
+            <w:hideMark/>
+          </w:tcPr>
+          <w:p>
+            <w:pPr>
+              <w:pStyle w:val="NoSpacing"/>
+              <w:jc w:val="center"/>
+            </w:pPr>
+            <w:r>
+              <w:t>3.00E+02</w:t>
+            </w:r>
+          </w:p>
+        </w:tc>
+        <w:tc>
+          <w:tcPr>
+            <w:tcW w:w="1580" w:type="dxa"/>
+            <w:noWrap/>
+            <w:vAlign w:val="center"/>
+            <w:hideMark/>
+          </w:tcPr>
+          <w:p>
+            <w:pPr>
+              <w:pStyle w:val="NoSpacing"/>
+              <w:jc w:val="center"/>
+            </w:pPr>
+            <w:r>
+              <w:t>3.61E-01</w:t>
+            </w:r>
+          </w:p>
+        </w:tc>
+        <w:tc>
+          <w:tcPr>
+            <w:tcW w:w="740" w:type="dxa"/>
+            <w:noWrap/>
+            <w:vAlign w:val="center"/>
+            <w:hideMark/>
+          </w:tcPr>
+          <w:p>
+            <w:pPr>
+              <w:pStyle w:val="NoSpacing"/>
+              <w:jc w:val="center"/>
+            </w:pPr>
+            <w:r>
+              <w:t>0</w:t>
+            </w:r>
+          </w:p>
+        </w:tc>
+      </w:tr>
+      <w:tr>
+        <w:trPr>
+          <w:trHeight w:val="300"/>
+        </w:trPr>
+        <w:tc>
+          <w:tcPr>
+            <w:tcW w:w="740" w:type="dxa"/>
+            <w:noWrap/>
+            <w:vAlign w:val="center"/>
+            <w:hideMark/>
+          </w:tcPr>
+          <w:p>
+            <w:pPr>
+              <w:pStyle w:val="NoSpacing"/>
+              <w:jc w:val="center"/>
+            </w:pPr>
+            <w:r>
+              <w:t>22</w:t>
+            </w:r>
+          </w:p>
+        </w:tc>
+        <w:tc>
+          <w:tcPr>
+            <w:tcW w:w="940" w:type="dxa"/>
+            <w:noWrap/>
+            <w:vAlign w:val="center"/>
+            <w:hideMark/>
+          </w:tcPr>
+          <w:p>
+            <w:pPr>
+              <w:pStyle w:val="NoSpacing"/>
+              <w:jc w:val="center"/>
+            </w:pPr>
+            <w:r>
+              <w:t>100</w:t>
+            </w:r>
+          </w:p>
+        </w:tc>
+        <w:tc>
+          <w:tcPr>
+            <w:tcW w:w="1080" w:type="dxa"/>
+            <w:noWrap/>
+            <w:vAlign w:val="center"/>
+            <w:hideMark/>
+          </w:tcPr>
+          <w:p>
+            <w:pPr>
+              <w:pStyle w:val="NoSpacing"/>
+              <w:jc w:val="center"/>
+            </w:pPr>
+            <w:r>
+              <w:t>23025</w:t>
+            </w:r>
+          </w:p>
+        </w:tc>
+        <w:tc>
+          <w:tcPr>
+            <w:tcW w:w="740" w:type="dxa"/>
+            <w:noWrap/>
+            <w:vAlign w:val="center"/>
+            <w:hideMark/>
+          </w:tcPr>
+          <w:p>
+            <w:pPr>
+              <w:pStyle w:val="NoSpacing"/>
+              <w:jc w:val="center"/>
+            </w:pPr>
+            <w:r>
+              <w:t>23</w:t>
+            </w:r>
+          </w:p>
+        </w:tc>
+        <w:tc>
+          <w:tcPr>
+            <w:tcW w:w="1580" w:type="dxa"/>
+            <w:noWrap/>
+            <w:vAlign w:val="center"/>
+            <w:hideMark/>
+          </w:tcPr>
+          <w:p>
+            <w:pPr>
+              <w:pStyle w:val="NoSpacing"/>
+              <w:jc w:val="center"/>
+            </w:pPr>
+            <w:r>
+              <w:t>1.94E-02</w:t>
+            </w:r>
+          </w:p>
+        </w:tc>
+        <w:tc>
+          <w:tcPr>
+            <w:tcW w:w="1580" w:type="dxa"/>
+            <w:noWrap/>
+            <w:vAlign w:val="center"/>
+            <w:hideMark/>
+          </w:tcPr>
+          <w:p>
+            <w:pPr>
+              <w:pStyle w:val="NoSpacing"/>
+              <w:jc w:val="center"/>
+            </w:pPr>
+            <w:r>
+              <w:t>3.00E+02</w:t>
+            </w:r>
+          </w:p>
+        </w:tc>
+        <w:tc>
+          <w:tcPr>
+            <w:tcW w:w="1580" w:type="dxa"/>
+            <w:noWrap/>
+            <w:vAlign w:val="center"/>
+            <w:hideMark/>
+          </w:tcPr>
+          <w:p>
+            <w:pPr>
+              <w:pStyle w:val="NoSpacing"/>
+              <w:jc w:val="center"/>
+            </w:pPr>
+            <w:r>
+              <w:t>6.37E-02</w:t>
+            </w:r>
+          </w:p>
+        </w:tc>
+        <w:tc>
+          <w:tcPr>
+            <w:tcW w:w="740" w:type="dxa"/>
+            <w:noWrap/>
+            <w:vAlign w:val="center"/>
+            <w:hideMark/>
+          </w:tcPr>
+          <w:p>
+            <w:pPr>
+              <w:pStyle w:val="NoSpacing"/>
+              <w:jc w:val="center"/>
+            </w:pPr>
+            <w:r>
+              <w:t>0</w:t>
+            </w:r>
+          </w:p>
+        </w:tc>
+      </w:tr>
+      <w:tr>
+        <w:trPr>
+          <w:trHeight w:val="300"/>
+        </w:trPr>
+        <w:tc>
+          <w:tcPr>
+            <w:tcW w:w="740" w:type="dxa"/>
+            <w:noWrap/>
+            <w:vAlign w:val="center"/>
+            <w:hideMark/>
+          </w:tcPr>
+          <w:p>
+            <w:pPr>
+              <w:pStyle w:val="NoSpacing"/>
+              <w:jc w:val="center"/>
+            </w:pPr>
+            <w:r>
+              <w:t>23</w:t>
+            </w:r>
+          </w:p>
+        </w:tc>
+        <w:tc>
+          <w:tcPr>
+            <w:tcW w:w="940" w:type="dxa"/>
+            <w:noWrap/>
+            <w:vAlign w:val="center"/>
+            <w:hideMark/>
+          </w:tcPr>
+          <w:p>
+            <w:pPr>
+              <w:pStyle w:val="NoSpacing"/>
+              <w:jc w:val="center"/>
+            </w:pPr>
+            <w:r>
+              <w:t>100</w:t>
+            </w:r>
+          </w:p>
+        </w:tc>
+        <w:tc>
+          <w:tcPr>
+            <w:tcW w:w="1080" w:type="dxa"/>
+            <w:noWrap/>
+            <w:vAlign w:val="center"/>
+            <w:hideMark/>
+          </w:tcPr>
+          <w:p>
+            <w:pPr>
+              <w:pStyle w:val="NoSpacing"/>
+              <w:jc w:val="center"/>
+            </w:pPr>
+            <w:r>
+              <w:t>23025</w:t>
+            </w:r>
+          </w:p>
+        </w:tc>
+        <w:tc>
+          <w:tcPr>
+            <w:tcW w:w="740" w:type="dxa"/>
+            <w:noWrap/>
+            <w:vAlign w:val="center"/>
+            <w:hideMark/>
+          </w:tcPr>
+          <w:p>
+            <w:pPr>
+              <w:pStyle w:val="NoSpacing"/>
+              <w:jc w:val="center"/>
+            </w:pPr>
+            <w:r>
+              <w:t>19</w:t>
+            </w:r>
+          </w:p>
+        </w:tc>
+        <w:tc>
+          <w:tcPr>
+            <w:tcW w:w="1580" w:type="dxa"/>
+            <w:noWrap/>
+            <w:vAlign w:val="center"/>
+            <w:hideMark/>
+          </w:tcPr>
+          <w:p>
+            <w:pPr>
+              <w:pStyle w:val="NoSpacing"/>
+              <w:jc w:val="center"/>
+            </w:pPr>
+            <w:r>
+              <w:t>2.09E-02</w:t>
+            </w:r>
+          </w:p>
+        </w:tc>
+        <w:tc>
+          <w:tcPr>
+            <w:tcW w:w="1580" w:type="dxa"/>
+            <w:noWrap/>
+            <w:vAlign w:val="center"/>
+            <w:hideMark/>
+          </w:tcPr>
+          <w:p>
+            <w:pPr>
+              <w:pStyle w:val="NoSpacing"/>
+              <w:jc w:val="center"/>
+            </w:pPr>
+            <w:r>
+              <w:t>3.00E+02</w:t>
+            </w:r>
+          </w:p>
+        </w:tc>
+        <w:tc>
+          <w:tcPr>
+            <w:tcW w:w="1580" w:type="dxa"/>
+            <w:noWrap/>
+            <w:vAlign w:val="center"/>
+            <w:hideMark/>
+          </w:tcPr>
+          <w:p>
+            <w:pPr>
+              <w:pStyle w:val="NoSpacing"/>
+              <w:jc w:val="center"/>
+            </w:pPr>
+            <w:r>
+              <w:t>1.43E-01</w:t>
+            </w:r>
+          </w:p>
+        </w:tc>
+        <w:tc>
+          <w:tcPr>
+            <w:tcW w:w="740" w:type="dxa"/>
+            <w:noWrap/>
+            <w:vAlign w:val="center"/>
+            <w:hideMark/>
+          </w:tcPr>
+          <w:p>
+            <w:pPr>
+              <w:pStyle w:val="NoSpacing"/>
+              <w:jc w:val="center"/>
+            </w:pPr>
+            <w:r>
+              <w:t>0</w:t>
+            </w:r>
+          </w:p>
+        </w:tc>
+      </w:tr>
+      <w:tr>
+        <w:trPr>
+          <w:trHeight w:val="300"/>
+        </w:trPr>
+        <w:tc>
+          <w:tcPr>
+            <w:tcW w:w="740" w:type="dxa"/>
+            <w:noWrap/>
+            <w:vAlign w:val="center"/>
+            <w:hideMark/>
+          </w:tcPr>
+          <w:p>
+            <w:pPr>
+              <w:pStyle w:val="NoSpacing"/>
+              <w:jc w:val="center"/>
+            </w:pPr>
+            <w:r>
+              <w:t>24</w:t>
+            </w:r>
+          </w:p>
+        </w:tc>
+        <w:tc>
+          <w:tcPr>
+            <w:tcW w:w="940" w:type="dxa"/>
+            <w:noWrap/>
+            <w:vAlign w:val="center"/>
+            <w:hideMark/>
+          </w:tcPr>
+          <w:p>
+            <w:pPr>
+              <w:pStyle w:val="NoSpacing"/>
+              <w:jc w:val="center"/>
+            </w:pPr>
+            <w:r>
+              <w:t>100</w:t>
+            </w:r>
+          </w:p>
+        </w:tc>
+        <w:tc>
+          <w:tcPr>
+            <w:tcW w:w="1080" w:type="dxa"/>
+            <w:noWrap/>
+            <w:vAlign w:val="center"/>
+            <w:hideMark/>
+          </w:tcPr>
+          <w:p>
+            <w:pPr>
+              <w:pStyle w:val="NoSpacing"/>
+              <w:jc w:val="center"/>
+            </w:pPr>
+            <w:r>
+              <w:t>23025</w:t>
+            </w:r>
+          </w:p>
+        </w:tc>
+        <w:tc>
+          <w:tcPr>
+            <w:tcW w:w="740" w:type="dxa"/>
+            <w:noWrap/>
+            <w:vAlign w:val="center"/>
+            <w:hideMark/>
+          </w:tcPr>
+          <w:p>
+            <w:pPr>
+              <w:pStyle w:val="NoSpacing"/>
+              <w:jc w:val="center"/>
+            </w:pPr>
+            <w:r>
+              <w:t>24</w:t>
+            </w:r>
+          </w:p>
+        </w:tc>
+        <w:tc>
+          <w:tcPr>
+            <w:tcW w:w="1580" w:type="dxa"/>
+            <w:noWrap/>
+            <w:vAlign w:val="center"/>
+            <w:hideMark/>
+          </w:tcPr>
+          <w:p>
+            <w:pPr>
+              <w:pStyle w:val="NoSpacing"/>
+              <w:jc w:val="center"/>
+            </w:pPr>
+            <w:r>
+              <w:t>2.08E-02</w:t>
+            </w:r>
+          </w:p>
+        </w:tc>
+        <w:tc>
+          <w:tcPr>
+            <w:tcW w:w="1580" w:type="dxa"/>
+            <w:noWrap/>
+            <w:vAlign w:val="center"/>
+            <w:hideMark/>
+          </w:tcPr>
+          <w:p>
+            <w:pPr>
+              <w:pStyle w:val="NoSpacing"/>
+              <w:jc w:val="center"/>
+            </w:pPr>
+            <w:r>
+              <w:t>3.00E+02</w:t>
+            </w:r>
+          </w:p>
+        </w:tc>
+        <w:tc>
+          <w:tcPr>
+            <w:tcW w:w="1580" w:type="dxa"/>
+            <w:noWrap/>
+            <w:vAlign w:val="center"/>
+            <w:hideMark/>
+          </w:tcPr>
+          <w:p>
+            <w:pPr>
+              <w:pStyle w:val="NoSpacing"/>
+              <w:jc w:val="center"/>
+            </w:pPr>
+            <w:r>
+              <w:t>9.23E-02</w:t>
+            </w:r>
+          </w:p>
+        </w:tc>
+        <w:tc>
+          <w:tcPr>
+            <w:tcW w:w="740" w:type="dxa"/>
+            <w:noWrap/>
+            <w:vAlign w:val="center"/>
+            <w:hideMark/>
+          </w:tcPr>
+          <w:p>
+            <w:pPr>
+              <w:pStyle w:val="NoSpacing"/>
+              <w:jc w:val="center"/>
+            </w:pPr>
+            <w:r>
+              <w:t>0</w:t>
+            </w:r>
+          </w:p>
+        </w:tc>
+      </w:tr>
+      <w:tr>
+        <w:trPr>
+          <w:trHeight w:val="300"/>
+        </w:trPr>
+        <w:tc>
+          <w:tcPr>
+            <w:tcW w:w="740" w:type="dxa"/>
+            <w:noWrap/>
+            <w:vAlign w:val="center"/>
+            <w:hideMark/>
+          </w:tcPr>
+          <w:p>
+            <w:pPr>
+              <w:pStyle w:val="NoSpacing"/>
+              <w:jc w:val="center"/>
+            </w:pPr>
+            <w:r>
+              <w:t>25</w:t>
+            </w:r>
+          </w:p>
+        </w:tc>
+        <w:tc>
+          <w:tcPr>
+            <w:tcW w:w="940" w:type="dxa"/>
+            <w:noWrap/>
+            <w:vAlign w:val="center"/>
+            <w:hideMark/>
+          </w:tcPr>
+          <w:p>
+            <w:pPr>
+              <w:pStyle w:val="NoSpacing"/>
+              <w:jc w:val="center"/>
+            </w:pPr>
+            <w:r>
+              <w:t>125</w:t>
+            </w:r>
+          </w:p>
+        </w:tc>
+        <w:tc>
+          <w:tcPr>
+            <w:tcW w:w="1080" w:type="dxa"/>
+            <w:noWrap/>
+            <w:vAlign w:val="center"/>
+            <w:hideMark/>
+          </w:tcPr>
+          <w:p>
+            <w:pPr>
+              <w:pStyle w:val="NoSpacing"/>
+              <w:jc w:val="center"/>
+            </w:pPr>
+            <w:r>
+              <w:t>37721</w:t>
+            </w:r>
+          </w:p>
+        </w:tc>
+        <w:tc>
+          <w:tcPr>
+            <w:tcW w:w="740" w:type="dxa"/>
+            <w:noWrap/>
+            <w:vAlign w:val="center"/>
+            <w:hideMark/>
+          </w:tcPr>
+          <w:p>
+            <w:pPr>
+              <w:pStyle w:val="NoSpacing"/>
+              <w:jc w:val="center"/>
+            </w:pPr>
+            <w:r>
+              <w:t>34</w:t>
+            </w:r>
+          </w:p>
+        </w:tc>
+        <w:tc>
+          <w:tcPr>
+            <w:tcW w:w="1580" w:type="dxa"/>
+            <w:noWrap/>
+            <w:vAlign w:val="center"/>
+            <w:hideMark/>
+          </w:tcPr>
+          <w:p>
+            <w:pPr>
+              <w:pStyle w:val="NoSpacing"/>
+              <w:jc w:val="center"/>
+            </w:pPr>
+            <w:r>
+              <w:t>4.33E-02</w:t>
+            </w:r>
+          </w:p>
+        </w:tc>
+        <w:tc>
+          <w:tcPr>
+            <w:tcW w:w="1580" w:type="dxa"/>
+            <w:noWrap/>
+            <w:vAlign w:val="center"/>
+            <w:hideMark/>
+          </w:tcPr>
+          <w:p>
+            <w:pPr>
+              <w:pStyle w:val="NoSpacing"/>
+              <w:jc w:val="center"/>
+            </w:pPr>
+            <w:r>
+              <w:t>3.00E+02</w:t>
+            </w:r>
+          </w:p>
+        </w:tc>
+        <w:tc>
+          <w:tcPr>
+            <w:tcW w:w="1580" w:type="dxa"/>
+            <w:noWrap/>
+            <w:vAlign w:val="center"/>
+            <w:hideMark/>
+          </w:tcPr>
+          <w:p>
+            <w:pPr>
+              <w:pStyle w:val="NoSpacing"/>
+              <w:jc w:val="center"/>
+            </w:pPr>
+            <w:r>
+              <w:t>3.31E-01</w:t>
+            </w:r>
+          </w:p>
+        </w:tc>
+        <w:tc>
+          <w:tcPr>
+            <w:tcW w:w="740" w:type="dxa"/>
+            <w:noWrap/>
+            <w:vAlign w:val="center"/>
+            <w:hideMark/>
+          </w:tcPr>
+          <w:p>
+            <w:pPr>
+              <w:pStyle w:val="NoSpacing"/>
+              <w:jc w:val="center"/>
+            </w:pPr>
+            <w:r>
+              <w:t>0</w:t>
+            </w:r>
+          </w:p>
+        </w:tc>
+      </w:tr>
+      <w:tr>
+        <w:trPr>
+          <w:trHeight w:val="300"/>
+        </w:trPr>
+        <w:tc>
+          <w:tcPr>
+            <w:tcW w:w="740" w:type="dxa"/>
+            <w:noWrap/>
+            <w:vAlign w:val="center"/>
+            <w:hideMark/>
+          </w:tcPr>
+          <w:p>
+            <w:pPr>
+              <w:pStyle w:val="NoSpacing"/>
+              <w:jc w:val="center"/>
+            </w:pPr>
+            <w:r>
+              <w:t>26</w:t>
+            </w:r>
+          </w:p>
+        </w:tc>
+        <w:tc>
+          <w:tcPr>
+            <w:tcW w:w="940" w:type="dxa"/>
+            <w:noWrap/>
+            <w:vAlign w:val="center"/>
+            <w:hideMark/>
+          </w:tcPr>
+          <w:p>
+            <w:pPr>
+              <w:pStyle w:val="NoSpacing"/>
+              <w:jc w:val="center"/>
+            </w:pPr>
+            <w:r>
+              <w:t>125</w:t>
+            </w:r>
+          </w:p>
+        </w:tc>
+        <w:tc>
+          <w:tcPr>
+            <w:tcW w:w="1080" w:type="dxa"/>
+            <w:noWrap/>
+            <w:vAlign w:val="center"/>
+            <w:hideMark/>
+          </w:tcPr>
+          <w:p>
+            <w:pPr>
+              <w:pStyle w:val="NoSpacing"/>
+              <w:jc w:val="center"/>
+            </w:pPr>
+            <w:r>
+              <w:t>37721</w:t>
+            </w:r>
+          </w:p>
+        </w:tc>
+        <w:tc>
+          <w:tcPr>
+            <w:tcW w:w="740" w:type="dxa"/>
+            <w:noWrap/>
+            <w:vAlign w:val="center"/>
+            <w:hideMark/>
+          </w:tcPr>
+          <w:p>
+            <w:pPr>
+              <w:pStyle w:val="NoSpacing"/>
+              <w:jc w:val="center"/>
+            </w:pPr>
+            <w:r>
+              <w:t>29</w:t>
+            </w:r>
+          </w:p>
+        </w:tc>
+        <w:tc>
+          <w:tcPr>
+            <w:tcW w:w="1580" w:type="dxa"/>
+            <w:noWrap/>
+            <w:vAlign w:val="center"/>
+            <w:hideMark/>
+          </w:tcPr>
+          <w:p>
+            <w:pPr>
+              <w:pStyle w:val="NoSpacing"/>
+              <w:jc w:val="center"/>
+            </w:pPr>
+            <w:r>
+              <w:t>4.05E-02</w:t>
+            </w:r>
+          </w:p>
+        </w:tc>
+        <w:tc>
+          <w:tcPr>
+            <w:tcW w:w="1580" w:type="dxa"/>
+            <w:noWrap/>
+            <w:vAlign w:val="center"/>
+            <w:hideMark/>
+          </w:tcPr>
+          <w:p>
+            <w:pPr>
+              <w:pStyle w:val="NoSpacing"/>
+              <w:jc w:val="center"/>
+            </w:pPr>
+            <w:r>
+              <w:t>3.00E+02</w:t>
+            </w:r>
+          </w:p>
+        </w:tc>
+        <w:tc>
+          <w:tcPr>
+            <w:tcW w:w="1580" w:type="dxa"/>
+            <w:noWrap/>
+            <w:vAlign w:val="center"/>
+            <w:hideMark/>
+          </w:tcPr>
+          <w:p>
+            <w:pPr>
+              <w:pStyle w:val="NoSpacing"/>
+              <w:jc w:val="center"/>
+            </w:pPr>
+            <w:r>
+              <w:t>6.16E-01</w:t>
+            </w:r>
+          </w:p>
+        </w:tc>
+        <w:tc>
+          <w:tcPr>
+            <w:tcW w:w="740" w:type="dxa"/>
+            <w:noWrap/>
+            <w:vAlign w:val="center"/>
+            <w:hideMark/>
+          </w:tcPr>
+          <w:p>
+            <w:pPr>
+              <w:pStyle w:val="NoSpacing"/>
+              <w:jc w:val="center"/>
+            </w:pPr>
+            <w:r>
+              <w:t>0</w:t>
+            </w:r>
+          </w:p>
+        </w:tc>
+      </w:tr>
+      <w:tr>
+        <w:trPr>
+          <w:trHeight w:val="300"/>
+        </w:trPr>
+        <w:tc>
+          <w:tcPr>
+            <w:tcW w:w="740" w:type="dxa"/>
+            <w:noWrap/>
+            <w:vAlign w:val="center"/>
+            <w:hideMark/>
+          </w:tcPr>
+          <w:p>
+            <w:pPr>
+              <w:pStyle w:val="NoSpacing"/>
+              <w:jc w:val="center"/>
+            </w:pPr>
+            <w:r>
+              <w:t>27</w:t>
+            </w:r>
+          </w:p>
+        </w:tc>
+        <w:tc>
+          <w:tcPr>
+            <w:tcW w:w="940" w:type="dxa"/>
+            <w:noWrap/>
+            <w:vAlign w:val="center"/>
+            <w:hideMark/>
+          </w:tcPr>
+          <w:p>
+            <w:pPr>
+              <w:pStyle w:val="NoSpacing"/>
+              <w:jc w:val="center"/>
+            </w:pPr>
+            <w:r>
+              <w:t>125</w:t>
+            </w:r>
+          </w:p>
+        </w:tc>
+        <w:tc>
+          <w:tcPr>
+            <w:tcW w:w="1080" w:type="dxa"/>
+            <w:noWrap/>
+            <w:vAlign w:val="center"/>
+            <w:hideMark/>
+          </w:tcPr>
+          <w:p>
+            <w:pPr>
+              <w:pStyle w:val="NoSpacing"/>
+              <w:jc w:val="center"/>
+            </w:pPr>
+            <w:r>
+              <w:t>37721</w:t>
+            </w:r>
+          </w:p>
+        </w:tc>
+        <w:tc>
+          <w:tcPr>
+            <w:tcW w:w="740" w:type="dxa"/>
+            <w:noWrap/>
+            <w:vAlign w:val="center"/>
+            <w:hideMark/>
+          </w:tcPr>
+          <w:p>
+            <w:pPr>
+              <w:pStyle w:val="NoSpacing"/>
+              <w:jc w:val="center"/>
+            </w:pPr>
+            <w:r>
+              <w:t>36</w:t>
+            </w:r>
+          </w:p>
+        </w:tc>
+        <w:tc>
+          <w:tcPr>
+            <w:tcW w:w="1580" w:type="dxa"/>
+            <w:noWrap/>
+            <w:vAlign w:val="center"/>
+            <w:hideMark/>
+          </w:tcPr>
+          <w:p>
+            <w:pPr>
+              <w:pStyle w:val="NoSpacing"/>
+              <w:jc w:val="center"/>
+            </w:pPr>
+            <w:r>
+              <w:t>4.44E-02</w:t>
+            </w:r>
+          </w:p>
+        </w:tc>
+        <w:tc>
+          <w:tcPr>
+            <w:tcW w:w="1580" w:type="dxa"/>
+            <w:noWrap/>
+            <w:vAlign w:val="center"/>
+            <w:hideMark/>
+          </w:tcPr>
+          <w:p>
+            <w:pPr>
+              <w:pStyle w:val="NoSpacing"/>
+              <w:jc w:val="center"/>
+            </w:pPr>
+            <w:r>
+              <w:t>3.00E+02</w:t>
+            </w:r>
+          </w:p>
+        </w:tc>
+        <w:tc>
+          <w:tcPr>
+            <w:tcW w:w="1580" w:type="dxa"/>
+            <w:noWrap/>
+            <w:vAlign w:val="center"/>
+            <w:hideMark/>
+          </w:tcPr>
+          <w:p>
+            <w:pPr>
+              <w:pStyle w:val="NoSpacing"/>
+              <w:jc w:val="center"/>
+            </w:pPr>
+            <w:r>
+              <w:t>1.99E-01</w:t>
+            </w:r>
+          </w:p>
+        </w:tc>
+        <w:tc>
+          <w:tcPr>
+            <w:tcW w:w="740" w:type="dxa"/>
+            <w:noWrap/>
+            <w:vAlign w:val="center"/>
+            <w:hideMark/>
+          </w:tcPr>
+          <w:p>
+            <w:pPr>
+              <w:pStyle w:val="NoSpacing"/>
+              <w:jc w:val="center"/>
+            </w:pPr>
+            <w:r>
+              <w:t>0</w:t>
+            </w:r>
+          </w:p>
+        </w:tc>
+      </w:tr>
+      <w:tr>
+        <w:trPr>
+          <w:trHeight w:val="300"/>
+        </w:trPr>
+        <w:tc>
+          <w:tcPr>
+            <w:tcW w:w="740" w:type="dxa"/>
+            <w:noWrap/>
+            <w:vAlign w:val="center"/>
+            <w:hideMark/>
+          </w:tcPr>
+          <w:p>
+            <w:pPr>
+              <w:pStyle w:val="NoSpacing"/>
+              <w:jc w:val="center"/>
+            </w:pPr>
+            <w:r>
+              <w:t>28</w:t>
+            </w:r>
+          </w:p>
+        </w:tc>
+        <w:tc>
+          <w:tcPr>
+            <w:tcW w:w="940" w:type="dxa"/>
+            <w:noWrap/>
+            <w:vAlign w:val="center"/>
+            <w:hideMark/>
+          </w:tcPr>
+          <w:p>
+            <w:pPr>
+              <w:pStyle w:val="NoSpacing"/>
+              <w:jc w:val="center"/>
+            </w:pPr>
+            <w:r>
+              <w:t>125</w:t>
+            </w:r>
+          </w:p>
+        </w:tc>
+        <w:tc>
+          <w:tcPr>
+            <w:tcW w:w="1080" w:type="dxa"/>
+            <w:noWrap/>
+            <w:vAlign w:val="center"/>
+            <w:hideMark/>
+          </w:tcPr>
+          <w:p>
+            <w:pPr>
+              <w:pStyle w:val="NoSpacing"/>
+              <w:jc w:val="center"/>
+            </w:pPr>
+            <w:r>
+              <w:t>37721</w:t>
+            </w:r>
+          </w:p>
+        </w:tc>
+        <w:tc>
+          <w:tcPr>
+            <w:tcW w:w="740" w:type="dxa"/>
+            <w:noWrap/>
+            <w:vAlign w:val="center"/>
+            <w:hideMark/>
+          </w:tcPr>
+          <w:p>
+            <w:pPr>
+              <w:pStyle w:val="NoSpacing"/>
+              <w:jc w:val="center"/>
+            </w:pPr>
+            <w:r>
+              <w:t>31</w:t>
+            </w:r>
+          </w:p>
+        </w:tc>
+        <w:tc>
+          <w:tcPr>
+            <w:tcW w:w="1580" w:type="dxa"/>
+            <w:noWrap/>
+            <w:vAlign w:val="center"/>
+            <w:hideMark/>
+          </w:tcPr>
+          <w:p>
+            <w:pPr>
+              <w:pStyle w:val="NoSpacing"/>
+              <w:jc w:val="center"/>
+            </w:pPr>
+            <w:r>
+              <w:t>3.99E-02</w:t>
+            </w:r>
+          </w:p>
+        </w:tc>
+        <w:tc>
+          <w:tcPr>
+            <w:tcW w:w="1580" w:type="dxa"/>
+            <w:noWrap/>
+            <w:vAlign w:val="center"/>
+            <w:hideMark/>
+          </w:tcPr>
+          <w:p>
+            <w:pPr>
+              <w:pStyle w:val="NoSpacing"/>
+              <w:jc w:val="center"/>
+            </w:pPr>
+            <w:r>
+              <w:t>3.00E+02</w:t>
+            </w:r>
+          </w:p>
+        </w:tc>
+        <w:tc>
+          <w:tcPr>
+            <w:tcW w:w="1580" w:type="dxa"/>
+            <w:noWrap/>
+            <w:vAlign w:val="center"/>
+            <w:hideMark/>
+          </w:tcPr>
+          <w:p>
+            <w:pPr>
+              <w:pStyle w:val="NoSpacing"/>
+              <w:jc w:val="center"/>
+            </w:pPr>
+            <w:r>
+              <w:t>4.54E-01</w:t>
+            </w:r>
+          </w:p>
+        </w:tc>
+        <w:tc>
+          <w:tcPr>
+            <w:tcW w:w="740" w:type="dxa"/>
+            <w:noWrap/>
+            <w:vAlign w:val="center"/>
+            <w:hideMark/>
+          </w:tcPr>
+          <w:p>
+            <w:pPr>
+              <w:pStyle w:val="NoSpacing"/>
+              <w:jc w:val="center"/>
+            </w:pPr>
+            <w:r>
+              <w:t>0</w:t>
+            </w:r>
+          </w:p>
+        </w:tc>
+      </w:tr>
+      <w:tr>
+        <w:trPr>
+          <w:trHeight w:val="300"/>
+        </w:trPr>
+        <w:tc>
+          <w:tcPr>
+            <w:tcW w:w="740" w:type="dxa"/>
+            <w:noWrap/>
+            <w:vAlign w:val="center"/>
+            <w:hideMark/>
+          </w:tcPr>
+          <w:p>
+            <w:pPr>
+              <w:pStyle w:val="NoSpacing"/>
+              <w:jc w:val="center"/>
+            </w:pPr>
+            <w:r>
+              <w:t>29</w:t>
+            </w:r>
+          </w:p>
+        </w:tc>
+        <w:tc>
+          <w:tcPr>
+            <w:tcW w:w="940" w:type="dxa"/>
+            <w:noWrap/>
+            <w:vAlign w:val="center"/>
+            <w:hideMark/>
+          </w:tcPr>
+          <w:p>
+            <w:pPr>
+              <w:pStyle w:val="NoSpacing"/>
+              <w:jc w:val="center"/>
+            </w:pPr>
+            <w:r>
+              <w:t>150</w:t>
+            </w:r>
+          </w:p>
+        </w:tc>
+        <w:tc>
+          <w:tcPr>
+            <w:tcW w:w="1080" w:type="dxa"/>
+            <w:noWrap/>
+            <w:vAlign w:val="center"/>
+            <w:hideMark/>
+          </w:tcPr>
+          <w:p>
+            <w:pPr>
+              <w:pStyle w:val="NoSpacing"/>
+              <w:jc w:val="center"/>
+            </w:pPr>
+            <w:r>
+              <w:t>56369</w:t>
+            </w:r>
+          </w:p>
+        </w:tc>
+        <w:tc>
+          <w:tcPr>
+            <w:tcW w:w="740" w:type="dxa"/>
+            <w:noWrap/>
+            <w:vAlign w:val="center"/>
+            <w:hideMark/>
+          </w:tcPr>
+          <w:p>
+            <w:pPr>
+              <w:pStyle w:val="NoSpacing"/>
+              <w:jc w:val="center"/>
+            </w:pPr>
+            <w:r>
+              <w:t>37</w:t>
+            </w:r>
+          </w:p>
+        </w:tc>
+        <w:tc>
+          <w:tcPr>
+            <w:tcW w:w="1580" w:type="dxa"/>
+            <w:noWrap/>
+            <w:vAlign w:val="center"/>
+            <w:hideMark/>
+          </w:tcPr>
+          <w:p>
+            <w:pPr>
+              <w:pStyle w:val="NoSpacing"/>
+              <w:jc w:val="center"/>
+            </w:pPr>
+            <w:r>
+              <w:t>7.34E-02</w:t>
+            </w:r>
+          </w:p>
+        </w:tc>
+        <w:tc>
+          <w:tcPr>
+            <w:tcW w:w="1580" w:type="dxa"/>
+            <w:noWrap/>
+            <w:vAlign w:val="center"/>
+            <w:hideMark/>
+          </w:tcPr>
+          <w:p>
+            <w:pPr>
+              <w:pStyle w:val="NoSpacing"/>
+              <w:jc w:val="center"/>
+            </w:pPr>
+            <w:r>
+              <w:t>3.00E+02</w:t>
+            </w:r>
+          </w:p>
+        </w:tc>
+        <w:tc>
+          <w:tcPr>
+            <w:tcW w:w="1580" w:type="dxa"/>
+            <w:noWrap/>
+            <w:vAlign w:val="center"/>
+            <w:hideMark/>
+          </w:tcPr>
+          <w:p>
+            <w:pPr>
+              <w:pStyle w:val="NoSpacing"/>
+              <w:jc w:val="center"/>
+            </w:pPr>
+            <w:r>
+              <w:t>2.20E+00</w:t>
+            </w:r>
+          </w:p>
+        </w:tc>
+        <w:tc>
+          <w:tcPr>
+            <w:tcW w:w="740" w:type="dxa"/>
+            <w:noWrap/>
+            <w:vAlign w:val="center"/>
+            <w:hideMark/>
+          </w:tcPr>
+          <w:p>
+            <w:pPr>
+              <w:pStyle w:val="NoSpacing"/>
+              <w:jc w:val="center"/>
+            </w:pPr>
+            <w:r>
+              <w:t>0</w:t>
+            </w:r>
+          </w:p>
+        </w:tc>
+      </w:tr>
+      <w:tr>
+        <w:trPr>
+          <w:trHeight w:val="300"/>
+        </w:trPr>
+        <w:tc>
+          <w:tcPr>
+            <w:tcW w:w="740" w:type="dxa"/>
+            <w:noWrap/>
+            <w:vAlign w:val="center"/>
+            <w:hideMark/>
+          </w:tcPr>
+          <w:p>
+            <w:pPr>
+              <w:pStyle w:val="NoSpacing"/>
+              <w:jc w:val="center"/>
+            </w:pPr>
+            <w:r>
+              <w:t>30</w:t>
+            </w:r>
+          </w:p>
+        </w:tc>
+        <w:tc>
+          <w:tcPr>
+            <w:tcW w:w="940" w:type="dxa"/>
+            <w:noWrap/>
+            <w:vAlign w:val="center"/>
+            <w:hideMark/>
+          </w:tcPr>
+          <w:p>
+            <w:pPr>
+              <w:pStyle w:val="NoSpacing"/>
+              <w:jc w:val="center"/>
+            </w:pPr>
+            <w:r>
+              <w:t>150</w:t>
+            </w:r>
+          </w:p>
+        </w:tc>
+        <w:tc>
+          <w:tcPr>
+            <w:tcW w:w="1080" w:type="dxa"/>
+            <w:noWrap/>
+            <w:vAlign w:val="center"/>
+            <w:hideMark/>
+          </w:tcPr>
+          <w:p>
+            <w:pPr>
+              <w:pStyle w:val="NoSpacing"/>
+              <w:jc w:val="center"/>
+            </w:pPr>
+            <w:r>
+              <w:t>56369</w:t>
+            </w:r>
+          </w:p>
+        </w:tc>
+        <w:tc>
+          <w:tcPr>
+            <w:tcW w:w="740" w:type="dxa"/>
+            <w:noWrap/>
+            <w:vAlign w:val="center"/>
+            <w:hideMark/>
+          </w:tcPr>
+          <w:p>
+            <w:pPr>
+              <w:pStyle w:val="NoSpacing"/>
+              <w:jc w:val="center"/>
+            </w:pPr>
+            <w:r>
+              <w:t>35</w:t>
+            </w:r>
+          </w:p>
+        </w:tc>
+        <w:tc>
+          <w:tcPr>
+            <w:tcW w:w="1580" w:type="dxa"/>
+            <w:noWrap/>
+            <w:vAlign w:val="center"/>
+            <w:hideMark/>
+          </w:tcPr>
+          <w:p>
+            <w:pPr>
+              <w:pStyle w:val="NoSpacing"/>
+              <w:jc w:val="center"/>
+            </w:pPr>
+            <w:r>
+              <w:t>7.05E-02</w:t>
+            </w:r>
+          </w:p>
+        </w:tc>
+        <w:tc>
+          <w:tcPr>
+            <w:tcW w:w="1580" w:type="dxa"/>
+            <w:noWrap/>
+            <w:vAlign w:val="center"/>
+            <w:hideMark/>
+          </w:tcPr>
+          <w:p>
+            <w:pPr>
+              <w:pStyle w:val="NoSpacing"/>
+              <w:jc w:val="center"/>
+            </w:pPr>
+            <w:r>
+              <w:t>3.00E+02</w:t>
+            </w:r>
+          </w:p>
+        </w:tc>
+        <w:tc>
+          <w:tcPr>
+            <w:tcW w:w="1580" w:type="dxa"/>
+            <w:noWrap/>
+            <w:vAlign w:val="center"/>
+            <w:hideMark/>
+          </w:tcPr>
+          <w:p>
+            <w:pPr>
+              <w:pStyle w:val="NoSpacing"/>
+              <w:jc w:val="center"/>
+            </w:pPr>
+            <w:r>
+              <w:t>1.64E+00</w:t>
+            </w:r>
+          </w:p>
+        </w:tc>
+        <w:tc>
+          <w:tcPr>
+            <w:tcW w:w="740" w:type="dxa"/>
+            <w:noWrap/>
+            <w:vAlign w:val="center"/>
+            <w:hideMark/>
+          </w:tcPr>
+          <w:p>
+            <w:pPr>
+              <w:pStyle w:val="NoSpacing"/>
+              <w:jc w:val="center"/>
+            </w:pPr>
+            <w:r>
+              <w:t>0</w:t>
+            </w:r>
+          </w:p>
+        </w:tc>
+      </w:tr>
+      <w:tr>
+        <w:trPr>
+          <w:trHeight w:val="300"/>
+        </w:trPr>
+        <w:tc>
+          <w:tcPr>
+            <w:tcW w:w="740" w:type="dxa"/>
+            <w:noWrap/>
+            <w:vAlign w:val="center"/>
+            <w:hideMark/>
+          </w:tcPr>
+          <w:p>
+            <w:pPr>
+              <w:pStyle w:val="NoSpacing"/>
+              <w:jc w:val="center"/>
+            </w:pPr>
+            <w:r>
+              <w:t>31</w:t>
+            </w:r>
+          </w:p>
+        </w:tc>
+        <w:tc>
+          <w:tcPr>
+            <w:tcW w:w="940" w:type="dxa"/>
+            <w:noWrap/>
+            <w:vAlign w:val="center"/>
+            <w:hideMark/>
+          </w:tcPr>
+          <w:p>
+            <w:pPr>
+              <w:pStyle w:val="NoSpacing"/>
+              <w:jc w:val="center"/>
+            </w:pPr>
+            <w:r>
+              <w:t>150</w:t>
+            </w:r>
+          </w:p>
+        </w:tc>
+        <w:tc>
+          <w:tcPr>
+            <w:tcW w:w="1080" w:type="dxa"/>
+            <w:noWrap/>
+            <w:vAlign w:val="center"/>
+            <w:hideMark/>
+          </w:tcPr>
+          <w:p>
+            <w:pPr>
+              <w:pStyle w:val="NoSpacing"/>
+              <w:jc w:val="center"/>
+            </w:pPr>
+            <w:r>
+              <w:t>56369</w:t>
+            </w:r>
+          </w:p>
+        </w:tc>
+        <w:tc>
+          <w:tcPr>
+            <w:tcW w:w="740" w:type="dxa"/>
+            <w:noWrap/>
+            <w:vAlign w:val="center"/>
+            <w:hideMark/>
+          </w:tcPr>
+          <w:p>
+            <w:pPr>
+              <w:pStyle w:val="NoSpacing"/>
+              <w:jc w:val="center"/>
+            </w:pPr>
+            <w:r>
+              <w:t>41</w:t>
+            </w:r>
+          </w:p>
+        </w:tc>
+        <w:tc>
+          <w:tcPr>
+            <w:tcW w:w="1580" w:type="dxa"/>
+            <w:noWrap/>
+            <w:vAlign w:val="center"/>
+            <w:hideMark/>
+          </w:tcPr>
+          <w:p>
+            <w:pPr>
+              <w:pStyle w:val="NoSpacing"/>
+              <w:jc w:val="center"/>
+            </w:pPr>
+            <w:r>
+              <w:t>7.08E-02</w:t>
+            </w:r>
+          </w:p>
+        </w:tc>
+        <w:tc>
+          <w:tcPr>
+            <w:tcW w:w="1580" w:type="dxa"/>
+            <w:noWrap/>
+            <w:vAlign w:val="center"/>
+            <w:hideMark/>
+          </w:tcPr>
+          <w:p>
+            <w:pPr>
+              <w:pStyle w:val="NoSpacing"/>
+              <w:jc w:val="center"/>
+            </w:pPr>
+            <w:r>
+              <w:t>3.00E+02</w:t>
+            </w:r>
+          </w:p>
+        </w:tc>
+        <w:tc>
+          <w:tcPr>
+            <w:tcW w:w="1580" w:type="dxa"/>
+            <w:noWrap/>
+            <w:vAlign w:val="center"/>
+            <w:hideMark/>
+          </w:tcPr>
+          <w:p>
+            <w:pPr>
+              <w:pStyle w:val="NoSpacing"/>
+              <w:jc w:val="center"/>
+            </w:pPr>
+            <w:r>
+              <w:t>2.00E+00</w:t>
+            </w:r>
+          </w:p>
+        </w:tc>
+        <w:tc>
+          <w:tcPr>
+            <w:tcW w:w="740" w:type="dxa"/>
+            <w:noWrap/>
+            <w:vAlign w:val="center"/>
+            <w:hideMark/>
+          </w:tcPr>
+          <w:p>
+            <w:pPr>
+              <w:pStyle w:val="NoSpacing"/>
+              <w:jc w:val="center"/>
+            </w:pPr>
+            <w:r>
+              <w:t>0</w:t>
+            </w:r>
+          </w:p>
+        </w:tc>
+      </w:tr>
+      <w:tr>
+        <w:trPr>
+          <w:trHeight w:val="300"/>
+        </w:trPr>
+        <w:tc>
+          <w:tcPr>
+            <w:tcW w:w="740" w:type="dxa"/>
+            <w:noWrap/>
+            <w:vAlign w:val="center"/>
+            <w:hideMark/>
+          </w:tcPr>
+          <w:p>
+            <w:pPr>
+              <w:pStyle w:val="NoSpacing"/>
+              <w:jc w:val="center"/>
+            </w:pPr>
+            <w:r>
+              <w:lastRenderedPageBreak/>
+              <w:t>32</w:t>
+            </w:r>
+          </w:p>
+        </w:tc>
+        <w:tc>
+          <w:tcPr>
+            <w:tcW w:w="940" w:type="dxa"/>
+            <w:noWrap/>
+            <w:vAlign w:val="center"/>
+            <w:hideMark/>
+          </w:tcPr>
+          <w:p>
+            <w:pPr>
+              <w:pStyle w:val="NoSpacing"/>
+              <w:jc w:val="center"/>
+            </w:pPr>
+            <w:r>
+              <w:t>150</w:t>
+            </w:r>
+          </w:p>
+        </w:tc>
+        <w:tc>
+          <w:tcPr>
+            <w:tcW w:w="1080" w:type="dxa"/>
+            <w:noWrap/>
+            <w:vAlign w:val="center"/>
+            <w:hideMark/>
+          </w:tcPr>
+          <w:p>
+            <w:pPr>
+              <w:pStyle w:val="NoSpacing"/>
+              <w:jc w:val="center"/>
+            </w:pPr>
+            <w:r>
+              <w:t>56369</w:t>
+            </w:r>
+          </w:p>
+        </w:tc>
+        <w:tc>
+          <w:tcPr>
+            <w:tcW w:w="740" w:type="dxa"/>
+            <w:noWrap/>
+            <w:vAlign w:val="center"/>
+            <w:hideMark/>
+          </w:tcPr>
+          <w:p>
+            <w:pPr>
+              <w:pStyle w:val="NoSpacing"/>
+              <w:jc w:val="center"/>
+            </w:pPr>
+            <w:r>
+              <w:t>39</w:t>
+            </w:r>
+          </w:p>
+        </w:tc>
+        <w:tc>
+          <w:tcPr>
+            <w:tcW w:w="1580" w:type="dxa"/>
+            <w:noWrap/>
+            <w:vAlign w:val="center"/>
+            <w:hideMark/>
+          </w:tcPr>
+          <w:p>
+            <w:pPr>
+              <w:pStyle w:val="NoSpacing"/>
+              <w:jc w:val="center"/>
+            </w:pPr>
+            <w:r>
+              <w:t>5.12E-02</w:t>
+            </w:r>
+          </w:p>
+        </w:tc>
+        <w:tc>
+          <w:tcPr>
+            <w:tcW w:w="1580" w:type="dxa"/>
+            <w:noWrap/>
+            <w:vAlign w:val="center"/>
+            <w:hideMark/>
+          </w:tcPr>
+          <w:p>
+            <w:pPr>
+              <w:pStyle w:val="NoSpacing"/>
+              <w:jc w:val="center"/>
+            </w:pPr>
+            <w:r>
+              <w:t>3.00E+02</w:t>
+            </w:r>
+          </w:p>
+        </w:tc>
+        <w:tc>
+          <w:tcPr>
+            <w:tcW w:w="1580" w:type="dxa"/>
+            <w:noWrap/>
+            <w:vAlign w:val="center"/>
+            <w:hideMark/>
+          </w:tcPr>
+          <w:p>
+            <w:pPr>
+              <w:pStyle w:val="NoSpacing"/>
+              <w:jc w:val="center"/>
+            </w:pPr>
+            <w:r>
+              <w:t>3.84E+00</w:t>
+            </w:r>
+          </w:p>
+        </w:tc>
+        <w:tc>
+          <w:tcPr>
+            <w:tcW w:w="740" w:type="dxa"/>
+            <w:noWrap/>
+            <w:vAlign w:val="center"/>
+            <w:hideMark/>
+          </w:tcPr>
+          <w:p>
+            <w:pPr>
+              <w:pStyle w:val="NoSpacing"/>
+              <w:jc w:val="center"/>
+            </w:pPr>
+            <w:r>
+              <w:t>0</w:t>
+            </w:r>
+          </w:p>
+        </w:tc>
+      </w:tr>
+      <w:tr>
+        <w:trPr>
+          <w:trHeight w:val="300"/>
+        </w:trPr>
+        <w:tc>
+          <w:tcPr>
+            <w:tcW w:w="740" w:type="dxa"/>
+            <w:noWrap/>
+            <w:vAlign w:val="center"/>
+            <w:hideMark/>
+          </w:tcPr>
+          <w:p>
+            <w:pPr>
+              <w:pStyle w:val="NoSpacing"/>
+              <w:jc w:val="center"/>
+            </w:pPr>
+            <w:r>
+              <w:t>33</w:t>
+            </w:r>
+          </w:p>
+        </w:tc>
+        <w:tc>
+          <w:tcPr>
+            <w:tcW w:w="940" w:type="dxa"/>
+            <w:noWrap/>
+            <w:vAlign w:val="center"/>
+            <w:hideMark/>
+          </w:tcPr>
+          <w:p>
+            <w:pPr>
+              <w:pStyle w:val="NoSpacing"/>
+              <w:jc w:val="center"/>
+            </w:pPr>
+            <w:r>
+              <w:t>175</w:t>
+            </w:r>
+          </w:p>
+        </w:tc>
+        <w:tc>
+          <w:tcPr>
+            <w:tcW w:w="1080" w:type="dxa"/>
+            <w:noWrap/>
+            <w:vAlign w:val="center"/>
+            <w:hideMark/>
+          </w:tcPr>
+          <w:p>
+            <w:pPr>
+              <w:pStyle w:val="NoSpacing"/>
+              <w:jc w:val="center"/>
+            </w:pPr>
+            <w:r>
+              <w:t>79085</w:t>
+            </w:r>
+          </w:p>
+        </w:tc>
+        <w:tc>
+          <w:tcPr>
+            <w:tcW w:w="740" w:type="dxa"/>
+            <w:noWrap/>
+            <w:vAlign w:val="center"/>
+            <w:hideMark/>
+          </w:tcPr>
+          <w:p>
+            <w:pPr>
+              <w:pStyle w:val="NoSpacing"/>
+              <w:jc w:val="center"/>
+            </w:pPr>
+            <w:r>
+              <w:t>42</w:t>
+            </w:r>
+          </w:p>
+        </w:tc>
+        <w:tc>
+          <w:tcPr>
+            <w:tcW w:w="1580" w:type="dxa"/>
+            <w:noWrap/>
+            <w:vAlign w:val="center"/>
+            <w:hideMark/>
+          </w:tcPr>
+          <w:p>
+            <w:pPr>
+              <w:pStyle w:val="NoSpacing"/>
+              <w:jc w:val="center"/>
+            </w:pPr>
+            <w:r>
+              <w:t>8.25E-02</w:t>
+            </w:r>
+          </w:p>
+        </w:tc>
+        <w:tc>
+          <w:tcPr>
+            <w:tcW w:w="1580" w:type="dxa"/>
+            <w:noWrap/>
+            <w:vAlign w:val="center"/>
+            <w:hideMark/>
+          </w:tcPr>
+          <w:p>
+            <w:pPr>
+              <w:pStyle w:val="NoSpacing"/>
+              <w:jc w:val="center"/>
+            </w:pPr>
+            <w:r>
+              <w:t>3.00E+02</w:t>
+            </w:r>
+          </w:p>
+        </w:tc>
+        <w:tc>
+          <w:tcPr>
+            <w:tcW w:w="1580" w:type="dxa"/>
+            <w:noWrap/>
+            <w:vAlign w:val="center"/>
+            <w:hideMark/>
+          </w:tcPr>
+          <w:p>
+            <w:pPr>
+              <w:pStyle w:val="NoSpacing"/>
+              <w:jc w:val="center"/>
+            </w:pPr>
+            <w:r>
+              <w:t>4.92E+00</w:t>
+            </w:r>
+          </w:p>
+        </w:tc>
+        <w:tc>
+          <w:tcPr>
+            <w:tcW w:w="740" w:type="dxa"/>
+            <w:noWrap/>
+            <w:vAlign w:val="center"/>
+            <w:hideMark/>
+          </w:tcPr>
+          <w:p>
+            <w:pPr>
+              <w:pStyle w:val="NoSpacing"/>
+              <w:jc w:val="center"/>
+            </w:pPr>
+            <w:r>
+              <w:t>0</w:t>
+            </w:r>
+          </w:p>
+        </w:tc>
+      </w:tr>
+      <w:tr>
+        <w:trPr>
+          <w:trHeight w:val="300"/>
+        </w:trPr>
+        <w:tc>
+          <w:tcPr>
+            <w:tcW w:w="740" w:type="dxa"/>
+            <w:noWrap/>
+            <w:vAlign w:val="center"/>
+            <w:hideMark/>
+          </w:tcPr>
+          <w:p>
+            <w:pPr>
+              <w:pStyle w:val="NoSpacing"/>
+              <w:jc w:val="center"/>
+            </w:pPr>
+            <w:r>
+              <w:t>34</w:t>
+            </w:r>
+          </w:p>
+        </w:tc>
+        <w:tc>
+          <w:tcPr>
+            <w:tcW w:w="940" w:type="dxa"/>
+            <w:noWrap/>
+            <w:vAlign w:val="center"/>
+            <w:hideMark/>
+          </w:tcPr>
+          <w:p>
+            <w:pPr>
+              <w:pStyle w:val="NoSpacing"/>
+              <w:jc w:val="center"/>
+            </w:pPr>
+            <w:r>
+              <w:t>175</w:t>
+            </w:r>
+          </w:p>
+        </w:tc>
+        <w:tc>
+          <w:tcPr>
+            <w:tcW w:w="1080" w:type="dxa"/>
+            <w:noWrap/>
+            <w:vAlign w:val="center"/>
+            <w:hideMark/>
+          </w:tcPr>
+          <w:p>
+            <w:pPr>
+              <w:pStyle w:val="NoSpacing"/>
+              <w:jc w:val="center"/>
+            </w:pPr>
+            <w:r>
+              <w:t>79085</w:t>
+            </w:r>
+          </w:p>
+        </w:tc>
+        <w:tc>
+          <w:tcPr>
+            <w:tcW w:w="740" w:type="dxa"/>
+            <w:noWrap/>
+            <w:vAlign w:val="center"/>
+            <w:hideMark/>
+          </w:tcPr>
+          <w:p>
+            <w:pPr>
+              <w:pStyle w:val="NoSpacing"/>
+              <w:jc w:val="center"/>
+            </w:pPr>
+            <w:r>
+              <w:t>45</w:t>
+            </w:r>
+          </w:p>
+        </w:tc>
+        <w:tc>
+          <w:tcPr>
+            <w:tcW w:w="1580" w:type="dxa"/>
+            <w:noWrap/>
+            <w:vAlign w:val="center"/>
+            <w:hideMark/>
+          </w:tcPr>
+          <w:p>
+            <w:pPr>
+              <w:pStyle w:val="NoSpacing"/>
+              <w:jc w:val="center"/>
+            </w:pPr>
+            <w:r>
+              <w:t>8.45E-02</w:t>
+            </w:r>
+          </w:p>
+        </w:tc>
+        <w:tc>
+          <w:tcPr>
+            <w:tcW w:w="1580" w:type="dxa"/>
+            <w:noWrap/>
+            <w:vAlign w:val="center"/>
+            <w:hideMark/>
+          </w:tcPr>
+          <w:p>
+            <w:pPr>
+              <w:pStyle w:val="NoSpacing"/>
+              <w:jc w:val="center"/>
+            </w:pPr>
+            <w:r>
+              <w:t>3.00E+02</w:t>
+            </w:r>
+          </w:p>
+        </w:tc>
+        <w:tc>
+          <w:tcPr>
+            <w:tcW w:w="1580" w:type="dxa"/>
+            <w:noWrap/>
+            <w:vAlign w:val="center"/>
+            <w:hideMark/>
+          </w:tcPr>
+          <w:p>
+            <w:pPr>
+              <w:pStyle w:val="NoSpacing"/>
+              <w:jc w:val="center"/>
+            </w:pPr>
+            <w:r>
+              <w:t>1.16E+00</w:t>
+            </w:r>
+          </w:p>
+        </w:tc>
+        <w:tc>
+          <w:tcPr>
+            <w:tcW w:w="740" w:type="dxa"/>
+            <w:noWrap/>
+            <w:vAlign w:val="center"/>
+            <w:hideMark/>
+          </w:tcPr>
+          <w:p>
+            <w:pPr>
+              <w:pStyle w:val="NoSpacing"/>
+              <w:jc w:val="center"/>
+            </w:pPr>
+            <w:r>
+              <w:t>0</w:t>
+            </w:r>
+          </w:p>
+        </w:tc>
+      </w:tr>
+      <w:tr>
+        <w:trPr>
+          <w:trHeight w:val="300"/>
+        </w:trPr>
+        <w:tc>
+          <w:tcPr>
+            <w:tcW w:w="740" w:type="dxa"/>
+            <w:noWrap/>
+            <w:vAlign w:val="center"/>
+            <w:hideMark/>
+          </w:tcPr>
+          <w:p>
+            <w:pPr>
+              <w:pStyle w:val="NoSpacing"/>
+              <w:jc w:val="center"/>
+            </w:pPr>
+            <w:r>
+              <w:t>35</w:t>
+            </w:r>
+          </w:p>
+        </w:tc>
+        <w:tc>
+          <w:tcPr>
+            <w:tcW w:w="940" w:type="dxa"/>
+            <w:noWrap/>
+            <w:vAlign w:val="center"/>
+            <w:hideMark/>
+          </w:tcPr>
+          <w:p>
+            <w:pPr>
+              <w:pStyle w:val="NoSpacing"/>
+              <w:jc w:val="center"/>
+            </w:pPr>
+            <w:r>
+              <w:t>175</w:t>
+            </w:r>
+          </w:p>
+        </w:tc>
+        <w:tc>
+          <w:tcPr>
+            <w:tcW w:w="1080" w:type="dxa"/>
+            <w:noWrap/>
+            <w:vAlign w:val="center"/>
+            <w:hideMark/>
+          </w:tcPr>
+          <w:p>
+            <w:pPr>
+              <w:pStyle w:val="NoSpacing"/>
+              <w:jc w:val="center"/>
+            </w:pPr>
+            <w:r>
+              <w:t>79085</w:t>
+            </w:r>
+          </w:p>
+        </w:tc>
+        <w:tc>
+          <w:tcPr>
+            <w:tcW w:w="740" w:type="dxa"/>
+            <w:noWrap/>
+            <w:vAlign w:val="center"/>
+            <w:hideMark/>
+          </w:tcPr>
+          <w:p>
+            <w:pPr>
+              <w:pStyle w:val="NoSpacing"/>
+              <w:jc w:val="center"/>
+            </w:pPr>
+            <w:r>
+              <w:t>53</w:t>
+            </w:r>
+          </w:p>
+        </w:tc>
+        <w:tc>
+          <w:tcPr>
+            <w:tcW w:w="1580" w:type="dxa"/>
+            <w:noWrap/>
+            <w:vAlign w:val="center"/>
+            <w:hideMark/>
+          </w:tcPr>
+          <w:p>
+            <w:pPr>
+              <w:pStyle w:val="NoSpacing"/>
+              <w:jc w:val="center"/>
+            </w:pPr>
+            <w:r>
+              <w:t>9.47E-02</w:t>
+            </w:r>
+          </w:p>
+        </w:tc>
+        <w:tc>
+          <w:tcPr>
+            <w:tcW w:w="1580" w:type="dxa"/>
+            <w:noWrap/>
+            <w:vAlign w:val="center"/>
+            <w:hideMark/>
+          </w:tcPr>
+          <w:p>
+            <w:pPr>
+              <w:pStyle w:val="NoSpacing"/>
+              <w:jc w:val="center"/>
+            </w:pPr>
+            <w:r>
+              <w:t>3.00E+02</w:t>
+            </w:r>
+          </w:p>
+        </w:tc>
+        <w:tc>
+          <w:tcPr>
+            <w:tcW w:w="1580" w:type="dxa"/>
+            <w:noWrap/>
+            <w:vAlign w:val="center"/>
+            <w:hideMark/>
+          </w:tcPr>
+          <w:p>
+            <w:pPr>
+              <w:pStyle w:val="NoSpacing"/>
+              <w:jc w:val="center"/>
+            </w:pPr>
+            <w:r>
+              <w:t>1.01E+01</w:t>
+            </w:r>
+          </w:p>
+        </w:tc>
+        <w:tc>
+          <w:tcPr>
+            <w:tcW w:w="740" w:type="dxa"/>
+            <w:noWrap/>
+            <w:vAlign w:val="center"/>
+            <w:hideMark/>
+          </w:tcPr>
+          <w:p>
+            <w:pPr>
+              <w:pStyle w:val="NoSpacing"/>
+              <w:jc w:val="center"/>
+            </w:pPr>
+            <w:r>
+              <w:t>0</w:t>
+            </w:r>
+          </w:p>
+        </w:tc>
+      </w:tr>
+      <w:tr>
+        <w:trPr>
+          <w:trHeight w:val="300"/>
+        </w:trPr>
+        <w:tc>
+          <w:tcPr>
+            <w:tcW w:w="740" w:type="dxa"/>
+            <w:noWrap/>
+            <w:vAlign w:val="center"/>
+            <w:hideMark/>
+          </w:tcPr>
+          <w:p>
+            <w:pPr>
+              <w:pStyle w:val="NoSpacing"/>
+              <w:jc w:val="center"/>
+            </w:pPr>
+            <w:r>
+              <w:t>36</w:t>
+            </w:r>
+          </w:p>
+        </w:tc>
+        <w:tc>
+          <w:tcPr>
+            <w:tcW w:w="940" w:type="dxa"/>
+            <w:noWrap/>
+            <w:vAlign w:val="center"/>
+            <w:hideMark/>
+          </w:tcPr>
+          <w:p>
+            <w:pPr>
+              <w:pStyle w:val="NoSpacing"/>
+              <w:jc w:val="center"/>
+            </w:pPr>
+            <w:r>
+              <w:t>175</w:t>
+            </w:r>
+          </w:p>
+        </w:tc>
+        <w:tc>
+          <w:tcPr>
+            <w:tcW w:w="1080" w:type="dxa"/>
+            <w:noWrap/>
+            <w:vAlign w:val="center"/>
+            <w:hideMark/>
+          </w:tcPr>
+          <w:p>
+            <w:pPr>
+              <w:pStyle w:val="NoSpacing"/>
+              <w:jc w:val="center"/>
+            </w:pPr>
+            <w:r>
+              <w:t>79085</w:t>
+            </w:r>
+          </w:p>
+        </w:tc>
+        <w:tc>
+          <w:tcPr>
+            <w:tcW w:w="740" w:type="dxa"/>
+            <w:noWrap/>
+            <w:vAlign w:val="center"/>
+            <w:hideMark/>
+          </w:tcPr>
+          <w:p>
+            <w:pPr>
+              <w:pStyle w:val="NoSpacing"/>
+              <w:jc w:val="center"/>
+            </w:pPr>
+            <w:r>
+              <w:t>43</w:t>
+            </w:r>
+          </w:p>
+        </w:tc>
+        <w:tc>
+          <w:tcPr>
+            <w:tcW w:w="1580" w:type="dxa"/>
+            <w:noWrap/>
+            <w:vAlign w:val="center"/>
+            <w:hideMark/>
+          </w:tcPr>
+          <w:p>
+            <w:pPr>
+              <w:pStyle w:val="NoSpacing"/>
+              <w:jc w:val="center"/>
+            </w:pPr>
+            <w:r>
+              <w:t>7.87E-02</w:t>
+            </w:r>
+          </w:p>
+        </w:tc>
+        <w:tc>
+          <w:tcPr>
+            <w:tcW w:w="1580" w:type="dxa"/>
+            <w:noWrap/>
+            <w:vAlign w:val="center"/>
+            <w:hideMark/>
+          </w:tcPr>
+          <w:p>
+            <w:pPr>
+              <w:pStyle w:val="NoSpacing"/>
+              <w:jc w:val="center"/>
+            </w:pPr>
+            <w:r>
+              <w:t>3.00E+02</w:t>
+            </w:r>
+          </w:p>
+        </w:tc>
+        <w:tc>
+          <w:tcPr>
+            <w:tcW w:w="1580" w:type="dxa"/>
+            <w:noWrap/>
+            <w:vAlign w:val="center"/>
+            <w:hideMark/>
+          </w:tcPr>
+          <w:p>
+            <w:pPr>
+              <w:pStyle w:val="NoSpacing"/>
+              <w:jc w:val="center"/>
+            </w:pPr>
+            <w:r>
+              <w:t>1.41E+00</w:t>
+            </w:r>
+          </w:p>
+        </w:tc>
+        <w:tc>
+          <w:tcPr>
+            <w:tcW w:w="740" w:type="dxa"/>
+            <w:noWrap/>
+            <w:vAlign w:val="center"/>
+            <w:hideMark/>
+          </w:tcPr>
+          <w:p>
+            <w:pPr>
+              <w:pStyle w:val="NoSpacing"/>
+              <w:jc w:val="center"/>
+            </w:pPr>
+            <w:r>
+              <w:t>0</w:t>
+            </w:r>
+          </w:p>
+        </w:tc>
+      </w:tr>
+      <w:tr>
+        <w:trPr>
+          <w:trHeight w:val="300"/>
+        </w:trPr>
+        <w:tc>
+          <w:tcPr>
+            <w:tcW w:w="740" w:type="dxa"/>
+            <w:noWrap/>
+            <w:vAlign w:val="center"/>
+            <w:hideMark/>
+          </w:tcPr>
+          <w:p>
+            <w:pPr>
+              <w:pStyle w:val="NoSpacing"/>
+              <w:jc w:val="center"/>
+            </w:pPr>
+            <w:r>
+              <w:t>37</w:t>
+            </w:r>
+          </w:p>
+        </w:tc>
+        <w:tc>
+          <w:tcPr>
+            <w:tcW w:w="940" w:type="dxa"/>
+            <w:noWrap/>
+            <w:vAlign w:val="center"/>
+            <w:hideMark/>
+          </w:tcPr>
+          <w:p>
+            <w:pPr>
+              <w:pStyle w:val="NoSpacing"/>
+              <w:jc w:val="center"/>
+            </w:pPr>
+            <w:r>
+              <w:t>200</w:t>
+            </w:r>
+          </w:p>
+        </w:tc>
+        <w:tc>
+          <w:tcPr>
+            <w:tcW w:w="1080" w:type="dxa"/>
+            <w:noWrap/>
+            <w:vAlign w:val="center"/>
+            <w:hideMark/>
+          </w:tcPr>
+          <w:p>
+            <w:pPr>
+              <w:pStyle w:val="NoSpacing"/>
+              <w:jc w:val="center"/>
+            </w:pPr>
+            <w:r>
+              <w:t>105966</w:t>
+            </w:r>
+          </w:p>
+        </w:tc>
+        <w:tc>
+          <w:tcPr>
+            <w:tcW w:w="740" w:type="dxa"/>
+            <w:noWrap/>
+            <w:vAlign w:val="center"/>
+            <w:hideMark/>
+          </w:tcPr>
+          <w:p>
+            <w:pPr>
+              <w:pStyle w:val="NoSpacing"/>
+              <w:jc w:val="center"/>
+            </w:pPr>
+            <w:r>
+              <w:t>54</w:t>
+            </w:r>
+          </w:p>
+        </w:tc>
+        <w:tc>
+          <w:tcPr>
+            <w:tcW w:w="1580" w:type="dxa"/>
+            <w:noWrap/>
+            <w:vAlign w:val="center"/>
+            <w:hideMark/>
+          </w:tcPr>
+          <w:p>
+            <w:pPr>
+              <w:pStyle w:val="NoSpacing"/>
+              <w:jc w:val="center"/>
+            </w:pPr>
+            <w:r>
+              <w:t>1.37E-01</w:t>
+            </w:r>
+          </w:p>
+        </w:tc>
+        <w:tc>
+          <w:tcPr>
+            <w:tcW w:w="1580" w:type="dxa"/>
+            <w:noWrap/>
+            <w:vAlign w:val="center"/>
+            <w:hideMark/>
+          </w:tcPr>
+          <w:p>
+            <w:pPr>
+              <w:pStyle w:val="NoSpacing"/>
+              <w:jc w:val="center"/>
+            </w:pPr>
+            <w:r>
+              <w:t>3.00E+02</w:t>
+            </w:r>
+          </w:p>
+        </w:tc>
+        <w:tc>
+          <w:tcPr>
+            <w:tcW w:w="1580" w:type="dxa"/>
+            <w:noWrap/>
+            <w:vAlign w:val="center"/>
+            <w:hideMark/>
+          </w:tcPr>
+          <w:p>
+            <w:pPr>
+              <w:pStyle w:val="NoSpacing"/>
+              <w:jc w:val="center"/>
+            </w:pPr>
+            <w:r>
+              <w:t>2.33E+00</w:t>
+            </w:r>
+          </w:p>
+        </w:tc>
+        <w:tc>
+          <w:tcPr>
+            <w:tcW w:w="740" w:type="dxa"/>
+            <w:noWrap/>
+            <w:vAlign w:val="center"/>
+            <w:hideMark/>
+          </w:tcPr>
+          <w:p>
+            <w:pPr>
+              <w:pStyle w:val="NoSpacing"/>
+              <w:jc w:val="center"/>
+            </w:pPr>
+            <w:r>
+              <w:t>0</w:t>
+            </w:r>
+          </w:p>
+        </w:tc>
+      </w:tr>
+      <w:tr>
+        <w:trPr>
+          <w:trHeight w:val="300"/>
+        </w:trPr>
+        <w:tc>
+          <w:tcPr>
+            <w:tcW w:w="740" w:type="dxa"/>
+            <w:noWrap/>
+            <w:vAlign w:val="center"/>
+            <w:hideMark/>
+          </w:tcPr>
+          <w:p>
+            <w:pPr>
+              <w:pStyle w:val="NoSpacing"/>
+              <w:jc w:val="center"/>
+            </w:pPr>
+            <w:r>
+              <w:t>38</w:t>
+            </w:r>
+          </w:p>
+        </w:tc>
+        <w:tc>
+          <w:tcPr>
+            <w:tcW w:w="940" w:type="dxa"/>
+            <w:noWrap/>
+            <w:vAlign w:val="center"/>
+            <w:hideMark/>
+          </w:tcPr>
+          <w:p>
+            <w:pPr>
+              <w:pStyle w:val="NoSpacing"/>
+              <w:jc w:val="center"/>
+            </w:pPr>
+            <w:r>
+              <w:t>200</w:t>
+            </w:r>
+          </w:p>
+        </w:tc>
+        <w:tc>
+          <w:tcPr>
+            <w:tcW w:w="1080" w:type="dxa"/>
+            <w:noWrap/>
+            <w:vAlign w:val="center"/>
+            <w:hideMark/>
+          </w:tcPr>
+          <w:p>
+            <w:pPr>
+              <w:pStyle w:val="NoSpacing"/>
+              <w:jc w:val="center"/>
+            </w:pPr>
+            <w:r>
+              <w:t>105966</w:t>
+            </w:r>
+          </w:p>
+        </w:tc>
+        <w:tc>
+          <w:tcPr>
+            <w:tcW w:w="740" w:type="dxa"/>
+            <w:noWrap/>
+            <w:vAlign w:val="center"/>
+            <w:hideMark/>
+          </w:tcPr>
+          <w:p>
+            <w:pPr>
+              <w:pStyle w:val="NoSpacing"/>
+              <w:jc w:val="center"/>
+            </w:pPr>
+            <w:r>
+              <w:t>52</w:t>
+            </w:r>
+          </w:p>
+        </w:tc>
+        <w:tc>
+          <w:tcPr>
+            <w:tcW w:w="1580" w:type="dxa"/>
+            <w:noWrap/>
+            <w:vAlign w:val="center"/>
+            <w:hideMark/>
+          </w:tcPr>
+          <w:p>
+            <w:pPr>
+              <w:pStyle w:val="NoSpacing"/>
+              <w:jc w:val="center"/>
+            </w:pPr>
+            <w:r>
+              <w:t>1.23E-01</w:t>
+            </w:r>
+          </w:p>
+        </w:tc>
+        <w:tc>
+          <w:tcPr>
+            <w:tcW w:w="1580" w:type="dxa"/>
+            <w:noWrap/>
+            <w:vAlign w:val="center"/>
+            <w:hideMark/>
+          </w:tcPr>
+          <w:p>
+            <w:pPr>
+              <w:pStyle w:val="NoSpacing"/>
+              <w:jc w:val="center"/>
+            </w:pPr>
+            <w:r>
+              <w:t>3.00E+02</w:t>
+            </w:r>
+          </w:p>
+        </w:tc>
+        <w:tc>
+          <w:tcPr>
+            <w:tcW w:w="1580" w:type="dxa"/>
+            <w:noWrap/>
+            <w:vAlign w:val="center"/>
+            <w:hideMark/>
+          </w:tcPr>
+          <w:p>
+            <w:pPr>
+              <w:pStyle w:val="NoSpacing"/>
+              <w:jc w:val="center"/>
+            </w:pPr>
+            <w:r>
+              <w:t>4.31E+00</w:t>
+            </w:r>
+          </w:p>
+        </w:tc>
+        <w:tc>
+          <w:tcPr>
+            <w:tcW w:w="740" w:type="dxa"/>
+            <w:noWrap/>
+            <w:vAlign w:val="center"/>
+            <w:hideMark/>
+          </w:tcPr>
+          <w:p>
+            <w:pPr>
+              <w:pStyle w:val="NoSpacing"/>
+              <w:jc w:val="center"/>
+            </w:pPr>
+            <w:r>
+              <w:t>0</w:t>
+            </w:r>
+          </w:p>
+        </w:tc>
+      </w:tr>
+      <w:tr>
+        <w:trPr>
+          <w:trHeight w:val="300"/>
+        </w:trPr>
+        <w:tc>
+          <w:tcPr>
+            <w:tcW w:w="740" w:type="dxa"/>
+            <w:noWrap/>
+            <w:vAlign w:val="center"/>
+            <w:hideMark/>
+          </w:tcPr>
+          <w:p>
+            <w:pPr>
+              <w:pStyle w:val="NoSpacing"/>
+              <w:jc w:val="center"/>
+            </w:pPr>
+            <w:r>
+              <w:t>39</w:t>
+            </w:r>
+          </w:p>
+        </w:tc>
+        <w:tc>
+          <w:tcPr>
+            <w:tcW w:w="940" w:type="dxa"/>
+            <w:noWrap/>
+            <w:vAlign w:val="center"/>
+            <w:hideMark/>
+          </w:tcPr>
+          <w:p>
+            <w:pPr>
+              <w:pStyle w:val="NoSpacing"/>
+              <w:jc w:val="center"/>
+            </w:pPr>
+            <w:r>
+              <w:t>200</w:t>
+            </w:r>
+          </w:p>
+        </w:tc>
+        <w:tc>
+          <w:tcPr>
+            <w:tcW w:w="1080" w:type="dxa"/>
+            <w:noWrap/>
+            <w:vAlign w:val="center"/>
+            <w:hideMark/>
+          </w:tcPr>
+          <w:p>
+            <w:pPr>
+              <w:pStyle w:val="NoSpacing"/>
+              <w:jc w:val="center"/>
+            </w:pPr>
+            <w:r>
+              <w:t>105966</w:t>
+            </w:r>
+          </w:p>
+        </w:tc>
+        <w:tc>
+          <w:tcPr>
+            <w:tcW w:w="740" w:type="dxa"/>
+            <w:noWrap/>
+            <w:vAlign w:val="center"/>
+            <w:hideMark/>
+          </w:tcPr>
+          <w:p>
+            <w:pPr>
+              <w:pStyle w:val="NoSpacing"/>
+              <w:jc w:val="center"/>
+            </w:pPr>
+            <w:r>
+              <w:t>51</w:t>
+            </w:r>
+          </w:p>
+        </w:tc>
+        <w:tc>
+          <w:tcPr>
+            <w:tcW w:w="1580" w:type="dxa"/>
+            <w:noWrap/>
+            <w:vAlign w:val="center"/>
+            <w:hideMark/>
+          </w:tcPr>
+          <w:p>
+            <w:pPr>
+              <w:pStyle w:val="NoSpacing"/>
+              <w:jc w:val="center"/>
+            </w:pPr>
+            <w:r>
+              <w:t>1.31E-01</w:t>
+            </w:r>
+          </w:p>
+        </w:tc>
+        <w:tc>
+          <w:tcPr>
+            <w:tcW w:w="1580" w:type="dxa"/>
+            <w:noWrap/>
+            <w:vAlign w:val="center"/>
+            <w:hideMark/>
+          </w:tcPr>
+          <w:p>
+            <w:pPr>
+              <w:pStyle w:val="NoSpacing"/>
+              <w:jc w:val="center"/>
+            </w:pPr>
+            <w:r>
+              <w:t>3.00E+02</w:t>
+            </w:r>
+          </w:p>
+        </w:tc>
+        <w:tc>
+          <w:tcPr>
+            <w:tcW w:w="1580" w:type="dxa"/>
+            <w:noWrap/>
+            <w:vAlign w:val="center"/>
+            <w:hideMark/>
+          </w:tcPr>
+          <w:p>
+            <w:pPr>
+              <w:pStyle w:val="NoSpacing"/>
+              <w:jc w:val="center"/>
+            </w:pPr>
+            <w:r>
+              <w:t>3.58E+00</w:t>
+            </w:r>
+          </w:p>
+        </w:tc>
+        <w:tc>
+          <w:tcPr>
+            <w:tcW w:w="740" w:type="dxa"/>
+            <w:noWrap/>
+            <w:vAlign w:val="center"/>
+            <w:hideMark/>
+          </w:tcPr>
+          <w:p>
+            <w:pPr>
+              <w:pStyle w:val="NoSpacing"/>
+              <w:jc w:val="center"/>
+            </w:pPr>
+            <w:r>
+              <w:t>0</w:t>
+            </w:r>
+          </w:p>
+        </w:tc>
+      </w:tr>
+      <w:tr>
+        <w:trPr>
+          <w:trHeight w:val="300"/>
+        </w:trPr>
+        <w:tc>
+          <w:tcPr>
+            <w:tcW w:w="740" w:type="dxa"/>
+            <w:noWrap/>
+            <w:vAlign w:val="center"/>
+            <w:hideMark/>
+          </w:tcPr>
+          <w:p>
+            <w:pPr>
+              <w:pStyle w:val="NoSpacing"/>
+              <w:jc w:val="center"/>
+            </w:pPr>
+            <w:r>
+              <w:t>40</w:t>
+            </w:r>
+          </w:p>
+        </w:tc>
+        <w:tc>
+          <w:tcPr>
+            <w:tcW w:w="940" w:type="dxa"/>
+            <w:noWrap/>
+            <w:vAlign w:val="center"/>
+            <w:hideMark/>
+          </w:tcPr>
+          <w:p>
+            <w:pPr>
+              <w:pStyle w:val="NoSpacing"/>
+              <w:jc w:val="center"/>
+            </w:pPr>
+            <w:r>
+              <w:t>200</w:t>
+            </w:r>
+          </w:p>
+        </w:tc>
+        <w:tc>
+          <w:tcPr>
+            <w:tcW w:w="1080" w:type="dxa"/>
+            <w:noWrap/>
+            <w:vAlign w:val="center"/>
+            <w:hideMark/>
+          </w:tcPr>
+          <w:p>
+            <w:pPr>
+              <w:pStyle w:val="NoSpacing"/>
+              <w:jc w:val="center"/>
+            </w:pPr>
+            <w:r>
+              <w:t>105966</w:t>
+            </w:r>
+          </w:p>
+        </w:tc>
+        <w:tc>
+          <w:tcPr>
+            <w:tcW w:w="740" w:type="dxa"/>
+            <w:noWrap/>
+            <w:vAlign w:val="center"/>
+            <w:hideMark/>
+          </w:tcPr>
+          <w:p>
+            <w:pPr>
+              <w:pStyle w:val="NoSpacing"/>
+              <w:jc w:val="center"/>
+            </w:pPr>
+            <w:r>
+              <w:t>61</w:t>
+            </w:r>
+          </w:p>
+        </w:tc>
+        <w:tc>
+          <w:tcPr>
+            <w:tcW w:w="1580" w:type="dxa"/>
+            <w:noWrap/>
+            <w:vAlign w:val="center"/>
+            <w:hideMark/>
+          </w:tcPr>
+          <w:p>
+            <w:pPr>
+              <w:pStyle w:val="NoSpacing"/>
+              <w:jc w:val="center"/>
+            </w:pPr>
+            <w:r>
+              <w:t>1.37E-01</w:t>
+            </w:r>
+          </w:p>
+        </w:tc>
+        <w:tc>
+          <w:tcPr>
+            <w:tcW w:w="1580" w:type="dxa"/>
+            <w:noWrap/>
+            <w:vAlign w:val="center"/>
+            <w:hideMark/>
+          </w:tcPr>
+          <w:p>
+            <w:pPr>
+              <w:pStyle w:val="NoSpacing"/>
+              <w:jc w:val="center"/>
+            </w:pPr>
+            <w:r>
+              <w:t>3.00E+02</w:t>
+            </w:r>
+          </w:p>
+        </w:tc>
+        <w:tc>
+          <w:tcPr>
+            <w:tcW w:w="1580" w:type="dxa"/>
+            <w:noWrap/>
+            <w:vAlign w:val="center"/>
+            <w:hideMark/>
+          </w:tcPr>
+          <w:p>
+            <w:pPr>
+              <w:pStyle w:val="NoSpacing"/>
+              <w:jc w:val="center"/>
+            </w:pPr>
+            <w:r>
+              <w:t>1.59E+01</w:t>
+            </w:r>
+          </w:p>
+        </w:tc>
+        <w:tc>
+          <w:tcPr>
+            <w:tcW w:w="740" w:type="dxa"/>
+            <w:noWrap/>
+            <w:vAlign w:val="center"/>
+            <w:hideMark/>
+          </w:tcPr>
+          <w:p>
+            <w:pPr>
+              <w:pStyle w:val="NoSpacing"/>
+              <w:jc w:val="center"/>
+            </w:pPr>
+            <w:r>
+              <w:t>0</w:t>
+            </w:r>
+          </w:p>
+        </w:tc>
+      </w:tr>
+    </w:tbl>
+    <w:p>
+      <w:pPr>
+        <w:rPr>
+          <w:rFonts w:eastAsiaTheme="minorEastAsia"/>
+        </w:rPr>
       </w:pPr>
-      <w:bookmarkStart w:id="0" w:name="_GoBack"/>
-      <w:bookmarkEnd w:id="0"/>
+      <w:r>
+        <w:rPr>
+          <w:rFonts w:eastAsiaTheme="minorEastAsia"/>
+        </w:rPr>
+        <w:fldChar w:fldCharType="end"/>
+      </w:r>
     </w:p>
-    <w:p/>
     <w:sectPr>
-      <w:type w:val="continuous"/>
-      <w:pgSz w:w="15840" w:h="12240" w:orient="landscape"/>
-      <w:pgMar w:top="1417" w:right="1134" w:bottom="1134" w:left="1134" w:header="720" w:footer="1798" w:gutter="0"/>
+      <w:pgSz w:w="12240" w:h="15840"/>
+      <w:pgMar w:top="1134" w:right="1134" w:bottom="1134" w:left="1417" w:header="720" w:footer="1798" w:gutter="0"/>
       <w:cols w:space="720"/>
       <w:docGrid w:linePitch="299"/>
     </w:sectPr>
@@ -5753,6 +11755,7 @@
   <w:style w:type="character" w:default="1" w:styleId="DefaultParagraphFont">
     <w:name w:val="Default Paragraph Font"/>
     <w:uiPriority w:val="1"/>
+    <w:semiHidden/>
     <w:unhideWhenUsed/>
   </w:style>
   <w:style w:type="table" w:default="1" w:styleId="TableNormal">
@@ -7630,7 +13633,7 @@
                 <a:solidFill>
                   <a:srgbClr val="FFC000"/>
                 </a:solidFill>
-                <a:prstDash val="solid"/>
+                <a:prstDash val="lgDash"/>
               </a:ln>
               <a:effectLst/>
             </c:spPr>
@@ -8809,12 +14812,6 @@
             <c:dispRSqr val="1"/>
             <c:dispEq val="1"/>
             <c:trendlineLbl>
-              <c:layout>
-                <c:manualLayout>
-                  <c:x val="-4.4903872617153891E-3"/>
-                  <c:y val="-1.6412468258540851E-2"/>
-                </c:manualLayout>
-              </c:layout>
               <c:numFmt formatCode="General" sourceLinked="0"/>
               <c:spPr>
                 <a:noFill/>
@@ -8906,19 +14903,19 @@
                   <c:v>9.3220600263425584E-3</c:v>
                 </c:pt>
                 <c:pt idx="5">
-                  <c:v>255.66484390013801</c:v>
+                  <c:v>426.1080731668967</c:v>
                 </c:pt>
                 <c:pt idx="6">
-                  <c:v>974.98276852383685</c:v>
+                  <c:v>1624.9712808730615</c:v>
                 </c:pt>
                 <c:pt idx="7">
-                  <c:v>2503.5889211029548</c:v>
+                  <c:v>4172.6482018382576</c:v>
                 </c:pt>
                 <c:pt idx="8">
-                  <c:v>5521.3032095413555</c:v>
+                  <c:v>9202.1720159022589</c:v>
                 </c:pt>
                 <c:pt idx="9">
-                  <c:v>11316.452091367546</c:v>
+                  <c:v>18860.753485612579</c:v>
                 </c:pt>
               </c:numCache>
             </c:numRef>
@@ -8926,7 +14923,7 @@
           <c:smooth val="0"/>
           <c:extLst>
             <c:ext xmlns:c16="http://schemas.microsoft.com/office/drawing/2014/chart" uri="{C3380CC4-5D6E-409C-BE32-E72D297353CC}">
-              <c16:uniqueId val="{00000001-DA0A-4D2E-AABB-98F2EF142907}"/>
+              <c16:uniqueId val="{00000001-C248-4667-A816-24C1FD227E89}"/>
             </c:ext>
           </c:extLst>
         </c:ser>
@@ -14626,10 +20623,12 @@
     <w:rsidRoot w:val="00710C07"/>
     <w:rsid w:val="000503EA"/>
     <w:rsid w:val="000F7760"/>
+    <w:rsid w:val="0049779B"/>
     <w:rsid w:val="004D4047"/>
     <w:rsid w:val="00606D66"/>
     <w:rsid w:val="00703647"/>
     <w:rsid w:val="00710C07"/>
+    <w:rsid w:val="00790A4B"/>
     <w:rsid w:val="007B040D"/>
     <w:rsid w:val="008429B7"/>
     <w:rsid w:val="00A44F10"/>
@@ -15135,7 +21134,7 @@
     <w:basedOn w:val="DefaultParagraphFont"/>
     <w:uiPriority w:val="99"/>
     <w:unhideWhenUsed/>
-    <w:rsid w:val="00A52305"/>
+    <w:rsid w:val="0049779B"/>
     <w:rPr>
       <w:color w:val="808080"/>
     </w:rPr>
@@ -15415,7 +21414,7 @@
 </file>
 
 <file path=customXml/itemProps1.xml><?xml version="1.0" encoding="utf-8"?>
-<ds:datastoreItem xmlns:ds="http://schemas.openxmlformats.org/officeDocument/2006/customXml" ds:itemID="{F0D0754B-92ED-4A07-9A9F-DACCD920FE8F}">
+<ds:datastoreItem xmlns:ds="http://schemas.openxmlformats.org/officeDocument/2006/customXml" ds:itemID="{A76949D0-B8AC-4870-8A35-4B5C0F506342}">
   <ds:schemaRefs>
     <ds:schemaRef ds:uri="http://schemas.openxmlformats.org/officeDocument/2006/bibliography"/>
   </ds:schemaRefs>

--- a/report.docx
+++ b/report.docx
@@ -14,7 +14,6 @@
           </w:placeholder>
           <w15:appearance w15:val="hidden"/>
         </w:sdtPr>
-        <w:sdtEndPr/>
         <w:sdtContent>
           <w:r>
             <w:t>Analisi dell’algoritmo di Karger per il calcolo di MINCUT</w:t>
@@ -34,7 +33,6 @@
           </w:placeholder>
           <w15:appearance w15:val="hidden"/>
         </w:sdtPr>
-        <w:sdtEndPr/>
         <w:sdtContent>
           <w:r>
             <w:t>di Costantino Marco</w:t>
@@ -54,7 +52,6 @@
           </w:placeholder>
           <w15:appearance w15:val="hidden"/>
         </w:sdtPr>
-        <w:sdtEndPr/>
         <w:sdtContent>
           <w:r>
             <w:t>Introduzione</w:t>
@@ -272,7 +269,6 @@
           </w:placeholder>
           <w15:appearance w15:val="hidden"/>
         </w:sdtPr>
-        <w:sdtEndPr/>
         <w:sdtContent>
           <w:r>
             <w:t xml:space="preserve">Domanda 1 </w:t>
@@ -321,9 +317,9 @@
           <w14:ligatures w14:val="none"/>
         </w:rPr>
         <w:drawing>
-          <wp:inline distT="0" distB="0" distL="0" distR="0" wp14:anchorId="23C2786F" wp14:editId="76930ADE">
-            <wp:extent cx="8618220" cy="3728085"/>
-            <wp:effectExtent l="0" t="0" r="0" b="5715"/>
+          <wp:inline distT="0" distB="0" distL="0" distR="0" wp14:anchorId="6CBB78D0" wp14:editId="3FC2F8C0">
+            <wp:extent cx="8624620" cy="3913632"/>
+            <wp:effectExtent l="0" t="0" r="5080" b="0"/>
             <wp:docPr id="1" name="Chart 1">
               <a:extLst xmlns:a="http://schemas.openxmlformats.org/drawingml/2006/main">
                 <a:ext uri="{FF2B5EF4-FFF2-40B4-BE49-F238E27FC236}">
@@ -355,7 +351,6 @@
         <w:t>:</w:t>
       </w:r>
     </w:p>
-    <w:p/>
     <w:p>
       <w:pPr>
         <w:jc w:val="center"/>
@@ -367,10 +362,10 @@
         </w:rPr>
         <w:lastRenderedPageBreak/>
         <w:drawing>
-          <wp:inline distT="0" distB="0" distL="0" distR="0" wp14:anchorId="0214F0F8" wp14:editId="7FB3E360">
-            <wp:extent cx="5778787" cy="3627784"/>
-            <wp:effectExtent l="0" t="0" r="0" b="0"/>
-            <wp:docPr id="5" name="Chart 5">
+          <wp:inline distT="0" distB="0" distL="0" distR="0" wp14:anchorId="29FEEAD9" wp14:editId="33845B0D">
+            <wp:extent cx="5826571" cy="3627784"/>
+            <wp:effectExtent l="0" t="0" r="3175" b="0"/>
+            <wp:docPr id="2" name="Chart 2">
               <a:extLst xmlns:a="http://schemas.openxmlformats.org/drawingml/2006/main">
                 <a:ext uri="{FF2B5EF4-FFF2-40B4-BE49-F238E27FC236}">
                   <a16:creationId xmlns:a16="http://schemas.microsoft.com/office/drawing/2014/main" id="{B1E3D4EA-2B35-4BB4-9400-CE5C10DD71DF}"/>
@@ -386,8 +381,6 @@
           </wp:inline>
         </w:drawing>
       </w:r>
-      <w:bookmarkStart w:id="0" w:name="_GoBack"/>
-      <w:bookmarkEnd w:id="0"/>
     </w:p>
     <w:p>
       <w:pPr>
@@ -396,7 +389,13 @@
         </w:rPr>
       </w:pPr>
       <w:r>
-        <w:t xml:space="preserve">In arancione un polinomio di grado 2 che interpola i dati. </w:t>
+        <w:t xml:space="preserve">In arancione un polinomio di grado 2 </w:t>
+      </w:r>
+      <w:r>
+        <w:t>estratto da</w:t>
+      </w:r>
+      <w:r>
+        <w:t xml:space="preserve">i dati. </w:t>
       </w:r>
       <m:oMath>
         <m:sSup>
@@ -542,13 +541,6 @@
     </w:p>
     <w:p>
       <w:pPr>
-        <w:rPr>
-          <w:rFonts w:eastAsiaTheme="minorEastAsia"/>
-        </w:rPr>
-      </w:pPr>
-    </w:p>
-    <w:p>
-      <w:pPr>
         <w:pStyle w:val="Heading1"/>
         <w:rPr>
           <w:rFonts w:eastAsiaTheme="minorEastAsia"/>
@@ -615,7 +607,19 @@
         <w:rPr>
           <w:rFonts w:eastAsiaTheme="minorEastAsia"/>
         </w:rPr>
-        <w:t xml:space="preserve"> di sbagliare l’algoritmo di full contraction dev’essere eseguito </w:t>
+        <w:t xml:space="preserve"> di sbagliare</w:t>
+      </w:r>
+      <w:r>
+        <w:rPr>
+          <w:rFonts w:eastAsiaTheme="minorEastAsia"/>
+        </w:rPr>
+        <w:t>,</w:t>
+      </w:r>
+      <w:r>
+        <w:rPr>
+          <w:rFonts w:eastAsiaTheme="minorEastAsia"/>
+        </w:rPr>
+        <w:t xml:space="preserve"> l’algoritmo di full contraction dev’essere eseguito </w:t>
       </w:r>
       <m:oMath>
         <m:r>
@@ -624,52 +628,38 @@
           </w:rPr>
           <m:t>k=</m:t>
         </m:r>
-        <m:f>
-          <m:fPr>
+        <m:sSup>
+          <m:sSupPr>
             <m:ctrlPr>
               <w:rPr>
                 <w:rFonts w:ascii="Latin Modern Math" w:eastAsiaTheme="minorEastAsia" w:hAnsi="Latin Modern Math"/>
                 <w:i/>
               </w:rPr>
             </m:ctrlPr>
-          </m:fPr>
-          <m:num>
-            <m:sSup>
-              <m:sSupPr>
-                <m:ctrlPr>
-                  <w:rPr>
-                    <w:rFonts w:ascii="Latin Modern Math" w:eastAsiaTheme="minorEastAsia" w:hAnsi="Latin Modern Math"/>
-                    <w:i/>
-                  </w:rPr>
-                </m:ctrlPr>
-              </m:sSupPr>
-              <m:e>
-                <m:r>
-                  <w:rPr>
-                    <w:rFonts w:ascii="Latin Modern Math" w:eastAsiaTheme="minorEastAsia" w:hAnsi="Latin Modern Math"/>
-                  </w:rPr>
-                  <m:t>n</m:t>
-                </m:r>
-              </m:e>
-              <m:sup>
-                <m:r>
-                  <w:rPr>
-                    <w:rFonts w:ascii="Latin Modern Math" w:eastAsiaTheme="minorEastAsia" w:hAnsi="Latin Modern Math"/>
-                  </w:rPr>
-                  <m:t>2</m:t>
-                </m:r>
-              </m:sup>
-            </m:sSup>
-          </m:num>
-          <m:den>
+          </m:sSupPr>
+          <m:e>
+            <m:r>
+              <w:rPr>
+                <w:rFonts w:ascii="Latin Modern Math" w:eastAsiaTheme="minorEastAsia" w:hAnsi="Latin Modern Math"/>
+              </w:rPr>
+              <m:t>n</m:t>
+            </m:r>
+          </m:e>
+          <m:sup>
             <m:r>
               <w:rPr>
                 <w:rFonts w:ascii="Latin Modern Math" w:eastAsiaTheme="minorEastAsia" w:hAnsi="Latin Modern Math"/>
               </w:rPr>
               <m:t>2</m:t>
             </m:r>
-          </m:den>
-        </m:f>
+          </m:sup>
+        </m:sSup>
+        <m:r>
+          <w:rPr>
+            <w:rFonts w:ascii="Latin Modern Math" w:eastAsiaTheme="minorEastAsia" w:hAnsi="Latin Modern Math"/>
+          </w:rPr>
+          <m:t>/2</m:t>
+        </m:r>
         <m:func>
           <m:funcPr>
             <m:ctrlPr>
@@ -844,10 +834,10 @@
           <w14:ligatures w14:val="none"/>
         </w:rPr>
         <w:drawing>
-          <wp:inline distT="0" distB="0" distL="0" distR="0" wp14:anchorId="0C7A5706" wp14:editId="4C694417">
-            <wp:extent cx="5776803" cy="3658558"/>
+          <wp:inline distT="0" distB="0" distL="0" distR="0" wp14:anchorId="6D94C9AD" wp14:editId="0009D7E7">
+            <wp:extent cx="5819809" cy="3658558"/>
             <wp:effectExtent l="0" t="0" r="0" b="0"/>
-            <wp:docPr id="6" name="Chart 6">
+            <wp:docPr id="3" name="Chart 3">
               <a:extLst xmlns:a="http://schemas.openxmlformats.org/drawingml/2006/main">
                 <a:ext uri="{FF2B5EF4-FFF2-40B4-BE49-F238E27FC236}">
                   <a16:creationId xmlns:a16="http://schemas.microsoft.com/office/drawing/2014/main" id="{4C53006E-379A-4F3A-9091-9722B91B8BE5}"/>
@@ -875,7 +865,31 @@
         <w:rPr>
           <w:lang w:val="it-IT"/>
         </w:rPr>
-        <w:t xml:space="preserve">In questo caso l’interpolazione ha senso solo sui dati raccolti prima del timeout. Il timeout è stato settato a </w:t>
+        <w:t>In questo caso ha senso</w:t>
+      </w:r>
+      <w:r>
+        <w:rPr>
+          <w:lang w:val="it-IT"/>
+        </w:rPr>
+        <w:t xml:space="preserve"> estrarre un polinomio</w:t>
+      </w:r>
+      <w:r>
+        <w:rPr>
+          <w:lang w:val="it-IT"/>
+        </w:rPr>
+        <w:t xml:space="preserve"> solo </w:t>
+      </w:r>
+      <w:r>
+        <w:rPr>
+          <w:lang w:val="it-IT"/>
+        </w:rPr>
+        <w:t>dai</w:t>
+      </w:r>
+      <w:r>
+        <w:rPr>
+          <w:lang w:val="it-IT"/>
+        </w:rPr>
+        <w:t xml:space="preserve"> dati raccolti prima del timeout. Il timeout è stato settato a </w:t>
       </w:r>
       <w:r>
         <w:rPr>
@@ -965,7 +979,21 @@
           <w:rFonts w:eastAsiaTheme="minorEastAsia"/>
           <w:lang w:val="it-IT"/>
         </w:rPr>
-        <w:t xml:space="preserve"> è dovuto al fatto che l’interpolazione incrocia tutti i punti dati, ma non è un buon indicatore </w:t>
+        <w:t xml:space="preserve"> è dovuto al fatto che </w:t>
+      </w:r>
+      <w:r>
+        <w:rPr>
+          <w:rFonts w:eastAsiaTheme="minorEastAsia"/>
+          <w:lang w:val="it-IT"/>
+        </w:rPr>
+        <w:t>il polinomio</w:t>
+      </w:r>
+      <w:r>
+        <w:rPr>
+          <w:rFonts w:eastAsiaTheme="minorEastAsia"/>
+          <w:lang w:val="it-IT"/>
+        </w:rPr>
+        <w:t xml:space="preserve"> incrocia tutti i punti dati, ma non è un buon indicatore con </w:t>
       </w:r>
       <w:r>
         <w:rPr>
@@ -973,7 +1001,21 @@
           <w:lang w:val="it-IT"/>
         </w:rPr>
         <w:lastRenderedPageBreak/>
-        <w:t xml:space="preserve">con così pochi dati. </w:t>
+        <w:t>così poch</w:t>
+      </w:r>
+      <w:r>
+        <w:rPr>
+          <w:rFonts w:eastAsiaTheme="minorEastAsia"/>
+          <w:lang w:val="it-IT"/>
+        </w:rPr>
+        <w:t>e misurazioni</w:t>
+      </w:r>
+      <w:r>
+        <w:rPr>
+          <w:rFonts w:eastAsiaTheme="minorEastAsia"/>
+          <w:lang w:val="it-IT"/>
+        </w:rPr>
+        <w:t xml:space="preserve">. </w:t>
       </w:r>
       <w:r>
         <w:rPr>
@@ -3165,10 +3207,10 @@
           <w14:ligatures w14:val="none"/>
         </w:rPr>
         <w:drawing>
-          <wp:inline distT="0" distB="0" distL="0" distR="0" wp14:anchorId="42C92BBC" wp14:editId="3A9FA549">
+          <wp:inline distT="0" distB="0" distL="0" distR="0" wp14:anchorId="36B2E713" wp14:editId="08579641">
             <wp:extent cx="5820286" cy="3749187"/>
             <wp:effectExtent l="0" t="0" r="0" b="3810"/>
-            <wp:docPr id="4" name="Chart 4">
+            <wp:docPr id="9" name="Chart 9">
               <a:extLst xmlns:a="http://schemas.openxmlformats.org/drawingml/2006/main">
                 <a:ext uri="{FF2B5EF4-FFF2-40B4-BE49-F238E27FC236}">
                   <a16:creationId xmlns:a16="http://schemas.microsoft.com/office/drawing/2014/main" id="{7A0882BC-99A7-4803-8DF9-07AB43BF2687}"/>
@@ -3196,7 +3238,19 @@
         <w:rPr>
           <w:rFonts w:eastAsiaTheme="minorEastAsia"/>
         </w:rPr>
-        <w:t xml:space="preserve">Il polinomio di quarto grado interpola bene i dati, tuttavia questo </w:t>
+        <w:t xml:space="preserve">Il polinomio di quarto grado </w:t>
+      </w:r>
+      <w:r>
+        <w:rPr>
+          <w:rFonts w:eastAsiaTheme="minorEastAsia"/>
+        </w:rPr>
+        <w:t>cattura</w:t>
+      </w:r>
+      <w:r>
+        <w:rPr>
+          <w:rFonts w:eastAsiaTheme="minorEastAsia"/>
+        </w:rPr>
+        <w:t xml:space="preserve"> bene i dati, tuttavia questo </w:t>
       </w:r>
       <w:r>
         <w:rPr>
@@ -3265,10 +3319,10 @@
           <w14:ligatures w14:val="none"/>
         </w:rPr>
         <w:drawing>
-          <wp:inline distT="0" distB="0" distL="0" distR="0" wp14:anchorId="733F0CB9" wp14:editId="54D811BD">
-            <wp:extent cx="8618220" cy="4194810"/>
+          <wp:inline distT="0" distB="0" distL="0" distR="0" wp14:anchorId="233D9340" wp14:editId="6E50AF40">
+            <wp:extent cx="8618220" cy="4235450"/>
             <wp:effectExtent l="0" t="0" r="0" b="0"/>
-            <wp:docPr id="7" name="Chart 7">
+            <wp:docPr id="10" name="Chart 10">
               <a:extLst xmlns:a="http://schemas.openxmlformats.org/drawingml/2006/main">
                 <a:ext uri="{FF2B5EF4-FFF2-40B4-BE49-F238E27FC236}">
                   <a16:creationId xmlns:a16="http://schemas.microsoft.com/office/drawing/2014/main" id="{F0C11197-26C4-47E8-AF1B-1B770C579DCE}"/>
@@ -3299,7 +3353,7 @@
         <w:rPr>
           <w:lang w:val="it-IT"/>
         </w:rPr>
-        <w:t xml:space="preserve">’andamento del discovery time, escludo i primi grafi, che spesso hanno </w:t>
+        <w:t xml:space="preserve">’andamento del discovery time escludo i primi grafi, che spesso hanno </w:t>
       </w:r>
       <m:oMath>
         <m:r>
@@ -3394,7 +3448,15 @@
         <w:rPr>
           <w:lang w:val="it-IT"/>
         </w:rPr>
-        <w:t xml:space="preserve">Per ognuno dei grafi analizzati, l’algoritmo ha trovato esattamente il risultato atteso. Per tanto l’errore è per ogni grafo </w:t>
+        <w:t>Per ognuno dei grafi analizzati, l’algoritmo ha trovato esattamente il risultato</w:t>
+      </w:r>
+      <w:bookmarkStart w:id="0" w:name="_GoBack"/>
+      <w:bookmarkEnd w:id="0"/>
+      <w:r>
+        <w:rPr>
+          <w:lang w:val="it-IT"/>
+        </w:rPr>
+        <w:t xml:space="preserve"> atteso. Per tanto l’errore è per ogni grafo </w:t>
       </w:r>
       <m:oMath>
         <m:r>
@@ -3440,7 +3502,7 @@
     <w:tbl>
       <w:tblPr>
         <w:tblStyle w:val="TableGrid"/>
-        <w:tblW w:w="8980" w:type="dxa"/>
+        <w:tblW w:w="9297" w:type="dxa"/>
         <w:tblLook w:val="04A0" w:firstRow="1" w:lastRow="0" w:firstColumn="1" w:lastColumn="0" w:noHBand="0" w:noVBand="1"/>
       </w:tblPr>
       <w:tblGrid>
@@ -3459,7 +3521,7 @@
         </w:trPr>
         <w:tc>
           <w:tcPr>
-            <w:tcW w:w="740" w:type="dxa"/>
+            <w:tcW w:w="797" w:type="dxa"/>
             <w:noWrap/>
             <w:vAlign w:val="center"/>
             <w:hideMark/>
@@ -3516,7 +3578,7 @@
         </w:tc>
         <w:tc>
           <w:tcPr>
-            <w:tcW w:w="740" w:type="dxa"/>
+            <w:tcW w:w="907" w:type="dxa"/>
             <w:noWrap/>
             <w:vAlign w:val="center"/>
             <w:hideMark/>
@@ -3590,7 +3652,7 @@
         </w:tc>
         <w:tc>
           <w:tcPr>
-            <w:tcW w:w="740" w:type="dxa"/>
+            <w:tcW w:w="833" w:type="dxa"/>
             <w:noWrap/>
             <w:vAlign w:val="center"/>
             <w:hideMark/>
@@ -3618,7 +3680,7 @@
         </w:trPr>
         <w:tc>
           <w:tcPr>
-            <w:tcW w:w="740" w:type="dxa"/>
+            <w:tcW w:w="797" w:type="dxa"/>
             <w:noWrap/>
             <w:vAlign w:val="center"/>
             <w:hideMark/>
@@ -3669,7 +3731,7 @@
         </w:tc>
         <w:tc>
           <w:tcPr>
-            <w:tcW w:w="740" w:type="dxa"/>
+            <w:tcW w:w="907" w:type="dxa"/>
             <w:noWrap/>
             <w:vAlign w:val="center"/>
             <w:hideMark/>
@@ -3737,7 +3799,7 @@
         </w:tc>
         <w:tc>
           <w:tcPr>
-            <w:tcW w:w="740" w:type="dxa"/>
+            <w:tcW w:w="833" w:type="dxa"/>
             <w:noWrap/>
             <w:vAlign w:val="center"/>
             <w:hideMark/>
@@ -3759,7 +3821,7 @@
         </w:trPr>
         <w:tc>
           <w:tcPr>
-            <w:tcW w:w="740" w:type="dxa"/>
+            <w:tcW w:w="797" w:type="dxa"/>
             <w:noWrap/>
             <w:vAlign w:val="center"/>
             <w:hideMark/>
@@ -3810,7 +3872,7 @@
         </w:tc>
         <w:tc>
           <w:tcPr>
-            <w:tcW w:w="740" w:type="dxa"/>
+            <w:tcW w:w="907" w:type="dxa"/>
             <w:noWrap/>
             <w:vAlign w:val="center"/>
             <w:hideMark/>
@@ -3878,7 +3940,7 @@
         </w:tc>
         <w:tc>
           <w:tcPr>
-            <w:tcW w:w="740" w:type="dxa"/>
+            <w:tcW w:w="833" w:type="dxa"/>
             <w:noWrap/>
             <w:vAlign w:val="center"/>
             <w:hideMark/>
@@ -3900,7 +3962,7 @@
         </w:trPr>
         <w:tc>
           <w:tcPr>
-            <w:tcW w:w="740" w:type="dxa"/>
+            <w:tcW w:w="797" w:type="dxa"/>
             <w:noWrap/>
             <w:vAlign w:val="center"/>
             <w:hideMark/>
@@ -3951,7 +4013,7 @@
         </w:tc>
         <w:tc>
           <w:tcPr>
-            <w:tcW w:w="740" w:type="dxa"/>
+            <w:tcW w:w="907" w:type="dxa"/>
             <w:noWrap/>
             <w:vAlign w:val="center"/>
             <w:hideMark/>
@@ -4019,7 +4081,7 @@
         </w:tc>
         <w:tc>
           <w:tcPr>
-            <w:tcW w:w="740" w:type="dxa"/>
+            <w:tcW w:w="833" w:type="dxa"/>
             <w:noWrap/>
             <w:vAlign w:val="center"/>
             <w:hideMark/>
@@ -4041,7 +4103,7 @@
         </w:trPr>
         <w:tc>
           <w:tcPr>
-            <w:tcW w:w="740" w:type="dxa"/>
+            <w:tcW w:w="797" w:type="dxa"/>
             <w:noWrap/>
             <w:vAlign w:val="center"/>
             <w:hideMark/>
@@ -4092,7 +4154,7 @@
         </w:tc>
         <w:tc>
           <w:tcPr>
-            <w:tcW w:w="740" w:type="dxa"/>
+            <w:tcW w:w="907" w:type="dxa"/>
             <w:noWrap/>
             <w:vAlign w:val="center"/>
             <w:hideMark/>
@@ -4160,7 +4222,7 @@
         </w:tc>
         <w:tc>
           <w:tcPr>
-            <w:tcW w:w="740" w:type="dxa"/>
+            <w:tcW w:w="833" w:type="dxa"/>
             <w:noWrap/>
             <w:vAlign w:val="center"/>
             <w:hideMark/>
@@ -4182,7 +4244,7 @@
         </w:trPr>
         <w:tc>
           <w:tcPr>
-            <w:tcW w:w="740" w:type="dxa"/>
+            <w:tcW w:w="797" w:type="dxa"/>
             <w:noWrap/>
             <w:vAlign w:val="center"/>
             <w:hideMark/>
@@ -4233,7 +4295,7 @@
         </w:tc>
         <w:tc>
           <w:tcPr>
-            <w:tcW w:w="740" w:type="dxa"/>
+            <w:tcW w:w="907" w:type="dxa"/>
             <w:noWrap/>
             <w:vAlign w:val="center"/>
             <w:hideMark/>
@@ -4301,7 +4363,7 @@
         </w:tc>
         <w:tc>
           <w:tcPr>
-            <w:tcW w:w="740" w:type="dxa"/>
+            <w:tcW w:w="833" w:type="dxa"/>
             <w:noWrap/>
             <w:vAlign w:val="center"/>
             <w:hideMark/>
@@ -4323,7 +4385,7 @@
         </w:trPr>
         <w:tc>
           <w:tcPr>
-            <w:tcW w:w="740" w:type="dxa"/>
+            <w:tcW w:w="797" w:type="dxa"/>
             <w:noWrap/>
             <w:vAlign w:val="center"/>
             <w:hideMark/>
@@ -4374,7 +4436,7 @@
         </w:tc>
         <w:tc>
           <w:tcPr>
-            <w:tcW w:w="740" w:type="dxa"/>
+            <w:tcW w:w="907" w:type="dxa"/>
             <w:noWrap/>
             <w:vAlign w:val="center"/>
             <w:hideMark/>
@@ -4442,7 +4504,7 @@
         </w:tc>
         <w:tc>
           <w:tcPr>
-            <w:tcW w:w="740" w:type="dxa"/>
+            <w:tcW w:w="833" w:type="dxa"/>
             <w:noWrap/>
             <w:vAlign w:val="center"/>
             <w:hideMark/>
@@ -4464,7 +4526,7 @@
         </w:trPr>
         <w:tc>
           <w:tcPr>
-            <w:tcW w:w="740" w:type="dxa"/>
+            <w:tcW w:w="797" w:type="dxa"/>
             <w:noWrap/>
             <w:vAlign w:val="center"/>
             <w:hideMark/>
@@ -4515,7 +4577,7 @@
         </w:tc>
         <w:tc>
           <w:tcPr>
-            <w:tcW w:w="740" w:type="dxa"/>
+            <w:tcW w:w="907" w:type="dxa"/>
             <w:noWrap/>
             <w:vAlign w:val="center"/>
             <w:hideMark/>
@@ -4583,7 +4645,7 @@
         </w:tc>
         <w:tc>
           <w:tcPr>
-            <w:tcW w:w="740" w:type="dxa"/>
+            <w:tcW w:w="833" w:type="dxa"/>
             <w:noWrap/>
             <w:vAlign w:val="center"/>
             <w:hideMark/>
@@ -4605,7 +4667,7 @@
         </w:trPr>
         <w:tc>
           <w:tcPr>
-            <w:tcW w:w="740" w:type="dxa"/>
+            <w:tcW w:w="797" w:type="dxa"/>
             <w:noWrap/>
             <w:vAlign w:val="center"/>
             <w:hideMark/>
@@ -4656,7 +4718,7 @@
         </w:tc>
         <w:tc>
           <w:tcPr>
-            <w:tcW w:w="740" w:type="dxa"/>
+            <w:tcW w:w="907" w:type="dxa"/>
             <w:noWrap/>
             <w:vAlign w:val="center"/>
             <w:hideMark/>
@@ -4724,7 +4786,7 @@
         </w:tc>
         <w:tc>
           <w:tcPr>
-            <w:tcW w:w="740" w:type="dxa"/>
+            <w:tcW w:w="833" w:type="dxa"/>
             <w:noWrap/>
             <w:vAlign w:val="center"/>
             <w:hideMark/>
@@ -4746,7 +4808,7 @@
         </w:trPr>
         <w:tc>
           <w:tcPr>
-            <w:tcW w:w="740" w:type="dxa"/>
+            <w:tcW w:w="797" w:type="dxa"/>
             <w:noWrap/>
             <w:vAlign w:val="center"/>
             <w:hideMark/>
@@ -4797,18 +4859,17 @@
         </w:tc>
         <w:tc>
           <w:tcPr>
-            <w:tcW w:w="740" w:type="dxa"/>
-            <w:noWrap/>
-            <w:vAlign w:val="center"/>
-            <w:hideMark/>
-          </w:tcPr>
-          <w:p>
-            <w:pPr>
-              <w:pStyle w:val="NoSpacing"/>
-              <w:jc w:val="center"/>
-            </w:pPr>
-            <w:r>
-              <w:t>1</w:t>
+            <w:tcW w:w="907" w:type="dxa"/>
+            <w:noWrap/>
+            <w:hideMark/>
+          </w:tcPr>
+          <w:p>
+            <w:pPr>
+              <w:pStyle w:val="NoSpacing"/>
+              <w:jc w:val="center"/>
+            </w:pPr>
+            <w:r>
+              <w:t>7</w:t>
             </w:r>
           </w:p>
         </w:tc>
@@ -4816,16 +4877,15 @@
           <w:tcPr>
             <w:tcW w:w="1580" w:type="dxa"/>
             <w:noWrap/>
-            <w:vAlign w:val="center"/>
-            <w:hideMark/>
-          </w:tcPr>
-          <w:p>
-            <w:pPr>
-              <w:pStyle w:val="NoSpacing"/>
-              <w:jc w:val="center"/>
-            </w:pPr>
-            <w:r>
-              <w:t>2.72E-04</w:t>
+            <w:hideMark/>
+          </w:tcPr>
+          <w:p>
+            <w:pPr>
+              <w:pStyle w:val="NoSpacing"/>
+              <w:jc w:val="center"/>
+            </w:pPr>
+            <w:r>
+              <w:t>5.91E-04</w:t>
             </w:r>
           </w:p>
         </w:tc>
@@ -4833,16 +4893,15 @@
           <w:tcPr>
             <w:tcW w:w="1580" w:type="dxa"/>
             <w:noWrap/>
-            <w:vAlign w:val="center"/>
-            <w:hideMark/>
-          </w:tcPr>
-          <w:p>
-            <w:pPr>
-              <w:pStyle w:val="NoSpacing"/>
-              <w:jc w:val="center"/>
-            </w:pPr>
-            <w:r>
-              <w:t>3.12E-02</w:t>
+            <w:hideMark/>
+          </w:tcPr>
+          <w:p>
+            <w:pPr>
+              <w:pStyle w:val="NoSpacing"/>
+              <w:jc w:val="center"/>
+            </w:pPr>
+            <w:r>
+              <w:t>5.94E-01</w:t>
             </w:r>
           </w:p>
         </w:tc>
@@ -4850,24 +4909,22 @@
           <w:tcPr>
             <w:tcW w:w="1580" w:type="dxa"/>
             <w:noWrap/>
-            <w:vAlign w:val="center"/>
-            <w:hideMark/>
-          </w:tcPr>
-          <w:p>
-            <w:pPr>
-              <w:pStyle w:val="NoSpacing"/>
-              <w:jc w:val="center"/>
-            </w:pPr>
-            <w:r>
-              <w:t>0.00E+00</w:t>
-            </w:r>
-          </w:p>
-        </w:tc>
-        <w:tc>
-          <w:tcPr>
-            <w:tcW w:w="740" w:type="dxa"/>
-            <w:noWrap/>
-            <w:vAlign w:val="center"/>
+            <w:hideMark/>
+          </w:tcPr>
+          <w:p>
+            <w:pPr>
+              <w:pStyle w:val="NoSpacing"/>
+              <w:jc w:val="center"/>
+            </w:pPr>
+            <w:r>
+              <w:t>1.57E-02</w:t>
+            </w:r>
+          </w:p>
+        </w:tc>
+        <w:tc>
+          <w:tcPr>
+            <w:tcW w:w="833" w:type="dxa"/>
+            <w:noWrap/>
             <w:hideMark/>
           </w:tcPr>
           <w:p>
@@ -4887,7 +4944,7 @@
         </w:trPr>
         <w:tc>
           <w:tcPr>
-            <w:tcW w:w="740" w:type="dxa"/>
+            <w:tcW w:w="797" w:type="dxa"/>
             <w:noWrap/>
             <w:vAlign w:val="center"/>
             <w:hideMark/>
@@ -4938,7 +4995,7 @@
         </w:tc>
         <w:tc>
           <w:tcPr>
-            <w:tcW w:w="740" w:type="dxa"/>
+            <w:tcW w:w="907" w:type="dxa"/>
             <w:noWrap/>
             <w:vAlign w:val="center"/>
             <w:hideMark/>
@@ -5006,7 +5063,7 @@
         </w:tc>
         <w:tc>
           <w:tcPr>
-            <w:tcW w:w="740" w:type="dxa"/>
+            <w:tcW w:w="833" w:type="dxa"/>
             <w:noWrap/>
             <w:vAlign w:val="center"/>
             <w:hideMark/>
@@ -5028,7 +5085,7 @@
         </w:trPr>
         <w:tc>
           <w:tcPr>
-            <w:tcW w:w="740" w:type="dxa"/>
+            <w:tcW w:w="797" w:type="dxa"/>
             <w:noWrap/>
             <w:vAlign w:val="center"/>
             <w:hideMark/>
@@ -5079,7 +5136,7 @@
         </w:tc>
         <w:tc>
           <w:tcPr>
-            <w:tcW w:w="740" w:type="dxa"/>
+            <w:tcW w:w="907" w:type="dxa"/>
             <w:noWrap/>
             <w:vAlign w:val="center"/>
             <w:hideMark/>
@@ -5147,7 +5204,7 @@
         </w:tc>
         <w:tc>
           <w:tcPr>
-            <w:tcW w:w="740" w:type="dxa"/>
+            <w:tcW w:w="833" w:type="dxa"/>
             <w:noWrap/>
             <w:vAlign w:val="center"/>
             <w:hideMark/>
@@ -5169,7 +5226,7 @@
         </w:trPr>
         <w:tc>
           <w:tcPr>
-            <w:tcW w:w="740" w:type="dxa"/>
+            <w:tcW w:w="797" w:type="dxa"/>
             <w:noWrap/>
             <w:vAlign w:val="center"/>
             <w:hideMark/>
@@ -5220,7 +5277,7 @@
         </w:tc>
         <w:tc>
           <w:tcPr>
-            <w:tcW w:w="740" w:type="dxa"/>
+            <w:tcW w:w="907" w:type="dxa"/>
             <w:noWrap/>
             <w:vAlign w:val="center"/>
             <w:hideMark/>
@@ -5288,7 +5345,7 @@
         </w:tc>
         <w:tc>
           <w:tcPr>
-            <w:tcW w:w="740" w:type="dxa"/>
+            <w:tcW w:w="833" w:type="dxa"/>
             <w:noWrap/>
             <w:vAlign w:val="center"/>
             <w:hideMark/>
@@ -5310,7 +5367,7 @@
         </w:trPr>
         <w:tc>
           <w:tcPr>
-            <w:tcW w:w="740" w:type="dxa"/>
+            <w:tcW w:w="797" w:type="dxa"/>
             <w:noWrap/>
             <w:vAlign w:val="center"/>
             <w:hideMark/>
@@ -5361,7 +5418,7 @@
         </w:tc>
         <w:tc>
           <w:tcPr>
-            <w:tcW w:w="740" w:type="dxa"/>
+            <w:tcW w:w="907" w:type="dxa"/>
             <w:noWrap/>
             <w:vAlign w:val="center"/>
             <w:hideMark/>
@@ -5429,7 +5486,7 @@
         </w:tc>
         <w:tc>
           <w:tcPr>
-            <w:tcW w:w="740" w:type="dxa"/>
+            <w:tcW w:w="833" w:type="dxa"/>
             <w:noWrap/>
             <w:vAlign w:val="center"/>
             <w:hideMark/>
@@ -5451,7 +5508,7 @@
         </w:trPr>
         <w:tc>
           <w:tcPr>
-            <w:tcW w:w="740" w:type="dxa"/>
+            <w:tcW w:w="797" w:type="dxa"/>
             <w:noWrap/>
             <w:vAlign w:val="center"/>
             <w:hideMark/>
@@ -5502,7 +5559,7 @@
         </w:tc>
         <w:tc>
           <w:tcPr>
-            <w:tcW w:w="740" w:type="dxa"/>
+            <w:tcW w:w="907" w:type="dxa"/>
             <w:noWrap/>
             <w:vAlign w:val="center"/>
             <w:hideMark/>
@@ -5570,7 +5627,7 @@
         </w:tc>
         <w:tc>
           <w:tcPr>
-            <w:tcW w:w="740" w:type="dxa"/>
+            <w:tcW w:w="833" w:type="dxa"/>
             <w:noWrap/>
             <w:vAlign w:val="center"/>
             <w:hideMark/>
@@ -5592,7 +5649,7 @@
         </w:trPr>
         <w:tc>
           <w:tcPr>
-            <w:tcW w:w="740" w:type="dxa"/>
+            <w:tcW w:w="797" w:type="dxa"/>
             <w:noWrap/>
             <w:vAlign w:val="center"/>
             <w:hideMark/>
@@ -5643,7 +5700,7 @@
         </w:tc>
         <w:tc>
           <w:tcPr>
-            <w:tcW w:w="740" w:type="dxa"/>
+            <w:tcW w:w="907" w:type="dxa"/>
             <w:noWrap/>
             <w:vAlign w:val="center"/>
             <w:hideMark/>
@@ -5711,7 +5768,7 @@
         </w:tc>
         <w:tc>
           <w:tcPr>
-            <w:tcW w:w="740" w:type="dxa"/>
+            <w:tcW w:w="833" w:type="dxa"/>
             <w:noWrap/>
             <w:vAlign w:val="center"/>
             <w:hideMark/>
@@ -5733,7 +5790,7 @@
         </w:trPr>
         <w:tc>
           <w:tcPr>
-            <w:tcW w:w="740" w:type="dxa"/>
+            <w:tcW w:w="797" w:type="dxa"/>
             <w:noWrap/>
             <w:vAlign w:val="center"/>
             <w:hideMark/>
@@ -5784,7 +5841,7 @@
         </w:tc>
         <w:tc>
           <w:tcPr>
-            <w:tcW w:w="740" w:type="dxa"/>
+            <w:tcW w:w="907" w:type="dxa"/>
             <w:noWrap/>
             <w:vAlign w:val="center"/>
             <w:hideMark/>
@@ -5852,7 +5909,7 @@
         </w:tc>
         <w:tc>
           <w:tcPr>
-            <w:tcW w:w="740" w:type="dxa"/>
+            <w:tcW w:w="833" w:type="dxa"/>
             <w:noWrap/>
             <w:vAlign w:val="center"/>
             <w:hideMark/>
@@ -5874,7 +5931,7 @@
         </w:trPr>
         <w:tc>
           <w:tcPr>
-            <w:tcW w:w="740" w:type="dxa"/>
+            <w:tcW w:w="797" w:type="dxa"/>
             <w:noWrap/>
             <w:vAlign w:val="center"/>
             <w:hideMark/>
@@ -5925,7 +5982,7 @@
         </w:tc>
         <w:tc>
           <w:tcPr>
-            <w:tcW w:w="740" w:type="dxa"/>
+            <w:tcW w:w="907" w:type="dxa"/>
             <w:noWrap/>
             <w:vAlign w:val="center"/>
             <w:hideMark/>
@@ -5993,7 +6050,7 @@
         </w:tc>
         <w:tc>
           <w:tcPr>
-            <w:tcW w:w="740" w:type="dxa"/>
+            <w:tcW w:w="833" w:type="dxa"/>
             <w:noWrap/>
             <w:vAlign w:val="center"/>
             <w:hideMark/>
@@ -6015,7 +6072,7 @@
         </w:trPr>
         <w:tc>
           <w:tcPr>
-            <w:tcW w:w="740" w:type="dxa"/>
+            <w:tcW w:w="797" w:type="dxa"/>
             <w:noWrap/>
             <w:vAlign w:val="center"/>
             <w:hideMark/>
@@ -6066,7 +6123,7 @@
         </w:tc>
         <w:tc>
           <w:tcPr>
-            <w:tcW w:w="740" w:type="dxa"/>
+            <w:tcW w:w="907" w:type="dxa"/>
             <w:noWrap/>
             <w:vAlign w:val="center"/>
             <w:hideMark/>
@@ -6134,7 +6191,7 @@
         </w:tc>
         <w:tc>
           <w:tcPr>
-            <w:tcW w:w="740" w:type="dxa"/>
+            <w:tcW w:w="833" w:type="dxa"/>
             <w:noWrap/>
             <w:vAlign w:val="center"/>
             <w:hideMark/>
@@ -6156,7 +6213,7 @@
         </w:trPr>
         <w:tc>
           <w:tcPr>
-            <w:tcW w:w="740" w:type="dxa"/>
+            <w:tcW w:w="797" w:type="dxa"/>
             <w:noWrap/>
             <w:vAlign w:val="center"/>
             <w:hideMark/>
@@ -6207,7 +6264,7 @@
         </w:tc>
         <w:tc>
           <w:tcPr>
-            <w:tcW w:w="740" w:type="dxa"/>
+            <w:tcW w:w="907" w:type="dxa"/>
             <w:noWrap/>
             <w:vAlign w:val="center"/>
             <w:hideMark/>
@@ -6275,7 +6332,7 @@
         </w:tc>
         <w:tc>
           <w:tcPr>
-            <w:tcW w:w="740" w:type="dxa"/>
+            <w:tcW w:w="833" w:type="dxa"/>
             <w:noWrap/>
             <w:vAlign w:val="center"/>
             <w:hideMark/>
@@ -6297,7 +6354,7 @@
         </w:trPr>
         <w:tc>
           <w:tcPr>
-            <w:tcW w:w="740" w:type="dxa"/>
+            <w:tcW w:w="797" w:type="dxa"/>
             <w:noWrap/>
             <w:vAlign w:val="center"/>
             <w:hideMark/>
@@ -6348,7 +6405,7 @@
         </w:tc>
         <w:tc>
           <w:tcPr>
-            <w:tcW w:w="740" w:type="dxa"/>
+            <w:tcW w:w="907" w:type="dxa"/>
             <w:noWrap/>
             <w:vAlign w:val="center"/>
             <w:hideMark/>
@@ -6416,7 +6473,7 @@
         </w:tc>
         <w:tc>
           <w:tcPr>
-            <w:tcW w:w="740" w:type="dxa"/>
+            <w:tcW w:w="833" w:type="dxa"/>
             <w:noWrap/>
             <w:vAlign w:val="center"/>
             <w:hideMark/>
@@ -6438,7 +6495,7 @@
         </w:trPr>
         <w:tc>
           <w:tcPr>
-            <w:tcW w:w="740" w:type="dxa"/>
+            <w:tcW w:w="797" w:type="dxa"/>
             <w:noWrap/>
             <w:vAlign w:val="center"/>
             <w:hideMark/>
@@ -6489,7 +6546,7 @@
         </w:tc>
         <w:tc>
           <w:tcPr>
-            <w:tcW w:w="740" w:type="dxa"/>
+            <w:tcW w:w="907" w:type="dxa"/>
             <w:noWrap/>
             <w:vAlign w:val="center"/>
             <w:hideMark/>
@@ -6557,7 +6614,7 @@
         </w:tc>
         <w:tc>
           <w:tcPr>
-            <w:tcW w:w="740" w:type="dxa"/>
+            <w:tcW w:w="833" w:type="dxa"/>
             <w:noWrap/>
             <w:vAlign w:val="center"/>
             <w:hideMark/>
@@ -6579,7 +6636,7 @@
         </w:trPr>
         <w:tc>
           <w:tcPr>
-            <w:tcW w:w="740" w:type="dxa"/>
+            <w:tcW w:w="797" w:type="dxa"/>
             <w:noWrap/>
             <w:vAlign w:val="center"/>
             <w:hideMark/>
@@ -6630,7 +6687,7 @@
         </w:tc>
         <w:tc>
           <w:tcPr>
-            <w:tcW w:w="740" w:type="dxa"/>
+            <w:tcW w:w="907" w:type="dxa"/>
             <w:noWrap/>
             <w:vAlign w:val="center"/>
             <w:hideMark/>
@@ -6698,7 +6755,7 @@
         </w:tc>
         <w:tc>
           <w:tcPr>
-            <w:tcW w:w="740" w:type="dxa"/>
+            <w:tcW w:w="833" w:type="dxa"/>
             <w:noWrap/>
             <w:vAlign w:val="center"/>
             <w:hideMark/>
@@ -6720,7 +6777,7 @@
         </w:trPr>
         <w:tc>
           <w:tcPr>
-            <w:tcW w:w="740" w:type="dxa"/>
+            <w:tcW w:w="797" w:type="dxa"/>
             <w:noWrap/>
             <w:vAlign w:val="center"/>
             <w:hideMark/>
@@ -6771,7 +6828,7 @@
         </w:tc>
         <w:tc>
           <w:tcPr>
-            <w:tcW w:w="740" w:type="dxa"/>
+            <w:tcW w:w="907" w:type="dxa"/>
             <w:noWrap/>
             <w:vAlign w:val="center"/>
             <w:hideMark/>
@@ -6839,7 +6896,7 @@
         </w:tc>
         <w:tc>
           <w:tcPr>
-            <w:tcW w:w="740" w:type="dxa"/>
+            <w:tcW w:w="833" w:type="dxa"/>
             <w:noWrap/>
             <w:vAlign w:val="center"/>
             <w:hideMark/>
@@ -6861,7 +6918,7 @@
         </w:trPr>
         <w:tc>
           <w:tcPr>
-            <w:tcW w:w="740" w:type="dxa"/>
+            <w:tcW w:w="797" w:type="dxa"/>
             <w:noWrap/>
             <w:vAlign w:val="center"/>
             <w:hideMark/>
@@ -6912,7 +6969,7 @@
         </w:tc>
         <w:tc>
           <w:tcPr>
-            <w:tcW w:w="740" w:type="dxa"/>
+            <w:tcW w:w="907" w:type="dxa"/>
             <w:noWrap/>
             <w:vAlign w:val="center"/>
             <w:hideMark/>
@@ -6980,7 +7037,7 @@
         </w:tc>
         <w:tc>
           <w:tcPr>
-            <w:tcW w:w="740" w:type="dxa"/>
+            <w:tcW w:w="833" w:type="dxa"/>
             <w:noWrap/>
             <w:vAlign w:val="center"/>
             <w:hideMark/>
@@ -7002,7 +7059,7 @@
         </w:trPr>
         <w:tc>
           <w:tcPr>
-            <w:tcW w:w="740" w:type="dxa"/>
+            <w:tcW w:w="797" w:type="dxa"/>
             <w:noWrap/>
             <w:vAlign w:val="center"/>
             <w:hideMark/>
@@ -7053,7 +7110,7 @@
         </w:tc>
         <w:tc>
           <w:tcPr>
-            <w:tcW w:w="740" w:type="dxa"/>
+            <w:tcW w:w="907" w:type="dxa"/>
             <w:noWrap/>
             <w:vAlign w:val="center"/>
             <w:hideMark/>
@@ -7121,7 +7178,7 @@
         </w:tc>
         <w:tc>
           <w:tcPr>
-            <w:tcW w:w="740" w:type="dxa"/>
+            <w:tcW w:w="833" w:type="dxa"/>
             <w:noWrap/>
             <w:vAlign w:val="center"/>
             <w:hideMark/>
@@ -7143,7 +7200,7 @@
         </w:trPr>
         <w:tc>
           <w:tcPr>
-            <w:tcW w:w="740" w:type="dxa"/>
+            <w:tcW w:w="797" w:type="dxa"/>
             <w:noWrap/>
             <w:vAlign w:val="center"/>
             <w:hideMark/>
@@ -7194,7 +7251,7 @@
         </w:tc>
         <w:tc>
           <w:tcPr>
-            <w:tcW w:w="740" w:type="dxa"/>
+            <w:tcW w:w="907" w:type="dxa"/>
             <w:noWrap/>
             <w:vAlign w:val="center"/>
             <w:hideMark/>
@@ -7262,7 +7319,7 @@
         </w:tc>
         <w:tc>
           <w:tcPr>
-            <w:tcW w:w="740" w:type="dxa"/>
+            <w:tcW w:w="833" w:type="dxa"/>
             <w:noWrap/>
             <w:vAlign w:val="center"/>
             <w:hideMark/>
@@ -7284,7 +7341,7 @@
         </w:trPr>
         <w:tc>
           <w:tcPr>
-            <w:tcW w:w="740" w:type="dxa"/>
+            <w:tcW w:w="797" w:type="dxa"/>
             <w:noWrap/>
             <w:vAlign w:val="center"/>
             <w:hideMark/>
@@ -7335,7 +7392,7 @@
         </w:tc>
         <w:tc>
           <w:tcPr>
-            <w:tcW w:w="740" w:type="dxa"/>
+            <w:tcW w:w="907" w:type="dxa"/>
             <w:noWrap/>
             <w:vAlign w:val="center"/>
             <w:hideMark/>
@@ -7403,7 +7460,7 @@
         </w:tc>
         <w:tc>
           <w:tcPr>
-            <w:tcW w:w="740" w:type="dxa"/>
+            <w:tcW w:w="833" w:type="dxa"/>
             <w:noWrap/>
             <w:vAlign w:val="center"/>
             <w:hideMark/>
@@ -7425,7 +7482,7 @@
         </w:trPr>
         <w:tc>
           <w:tcPr>
-            <w:tcW w:w="740" w:type="dxa"/>
+            <w:tcW w:w="797" w:type="dxa"/>
             <w:noWrap/>
             <w:vAlign w:val="center"/>
             <w:hideMark/>
@@ -7476,7 +7533,7 @@
         </w:tc>
         <w:tc>
           <w:tcPr>
-            <w:tcW w:w="740" w:type="dxa"/>
+            <w:tcW w:w="907" w:type="dxa"/>
             <w:noWrap/>
             <w:vAlign w:val="center"/>
             <w:hideMark/>
@@ -7544,7 +7601,7 @@
         </w:tc>
         <w:tc>
           <w:tcPr>
-            <w:tcW w:w="740" w:type="dxa"/>
+            <w:tcW w:w="833" w:type="dxa"/>
             <w:noWrap/>
             <w:vAlign w:val="center"/>
             <w:hideMark/>
@@ -7566,7 +7623,7 @@
         </w:trPr>
         <w:tc>
           <w:tcPr>
-            <w:tcW w:w="740" w:type="dxa"/>
+            <w:tcW w:w="797" w:type="dxa"/>
             <w:noWrap/>
             <w:vAlign w:val="center"/>
             <w:hideMark/>
@@ -7617,7 +7674,7 @@
         </w:tc>
         <w:tc>
           <w:tcPr>
-            <w:tcW w:w="740" w:type="dxa"/>
+            <w:tcW w:w="907" w:type="dxa"/>
             <w:noWrap/>
             <w:vAlign w:val="center"/>
             <w:hideMark/>
@@ -7685,7 +7742,7 @@
         </w:tc>
         <w:tc>
           <w:tcPr>
-            <w:tcW w:w="740" w:type="dxa"/>
+            <w:tcW w:w="833" w:type="dxa"/>
             <w:noWrap/>
             <w:vAlign w:val="center"/>
             <w:hideMark/>
@@ -7707,7 +7764,7 @@
         </w:trPr>
         <w:tc>
           <w:tcPr>
-            <w:tcW w:w="740" w:type="dxa"/>
+            <w:tcW w:w="797" w:type="dxa"/>
             <w:noWrap/>
             <w:vAlign w:val="center"/>
             <w:hideMark/>
@@ -7758,7 +7815,7 @@
         </w:tc>
         <w:tc>
           <w:tcPr>
-            <w:tcW w:w="740" w:type="dxa"/>
+            <w:tcW w:w="907" w:type="dxa"/>
             <w:noWrap/>
             <w:vAlign w:val="center"/>
             <w:hideMark/>
@@ -7826,7 +7883,7 @@
         </w:tc>
         <w:tc>
           <w:tcPr>
-            <w:tcW w:w="740" w:type="dxa"/>
+            <w:tcW w:w="833" w:type="dxa"/>
             <w:noWrap/>
             <w:vAlign w:val="center"/>
             <w:hideMark/>
@@ -7848,7 +7905,7 @@
         </w:trPr>
         <w:tc>
           <w:tcPr>
-            <w:tcW w:w="740" w:type="dxa"/>
+            <w:tcW w:w="797" w:type="dxa"/>
             <w:noWrap/>
             <w:vAlign w:val="center"/>
             <w:hideMark/>
@@ -7899,7 +7956,7 @@
         </w:tc>
         <w:tc>
           <w:tcPr>
-            <w:tcW w:w="740" w:type="dxa"/>
+            <w:tcW w:w="907" w:type="dxa"/>
             <w:noWrap/>
             <w:vAlign w:val="center"/>
             <w:hideMark/>
@@ -7967,7 +8024,7 @@
         </w:tc>
         <w:tc>
           <w:tcPr>
-            <w:tcW w:w="740" w:type="dxa"/>
+            <w:tcW w:w="833" w:type="dxa"/>
             <w:noWrap/>
             <w:vAlign w:val="center"/>
             <w:hideMark/>
@@ -7989,7 +8046,7 @@
         </w:trPr>
         <w:tc>
           <w:tcPr>
-            <w:tcW w:w="740" w:type="dxa"/>
+            <w:tcW w:w="797" w:type="dxa"/>
             <w:noWrap/>
             <w:vAlign w:val="center"/>
             <w:hideMark/>
@@ -8041,7 +8098,7 @@
         </w:tc>
         <w:tc>
           <w:tcPr>
-            <w:tcW w:w="740" w:type="dxa"/>
+            <w:tcW w:w="907" w:type="dxa"/>
             <w:noWrap/>
             <w:vAlign w:val="center"/>
             <w:hideMark/>
@@ -8109,7 +8166,7 @@
         </w:tc>
         <w:tc>
           <w:tcPr>
-            <w:tcW w:w="740" w:type="dxa"/>
+            <w:tcW w:w="833" w:type="dxa"/>
             <w:noWrap/>
             <w:vAlign w:val="center"/>
             <w:hideMark/>
@@ -8131,7 +8188,7 @@
         </w:trPr>
         <w:tc>
           <w:tcPr>
-            <w:tcW w:w="740" w:type="dxa"/>
+            <w:tcW w:w="797" w:type="dxa"/>
             <w:noWrap/>
             <w:vAlign w:val="center"/>
             <w:hideMark/>
@@ -8182,7 +8239,7 @@
         </w:tc>
         <w:tc>
           <w:tcPr>
-            <w:tcW w:w="740" w:type="dxa"/>
+            <w:tcW w:w="907" w:type="dxa"/>
             <w:noWrap/>
             <w:vAlign w:val="center"/>
             <w:hideMark/>
@@ -8250,7 +8307,7 @@
         </w:tc>
         <w:tc>
           <w:tcPr>
-            <w:tcW w:w="740" w:type="dxa"/>
+            <w:tcW w:w="833" w:type="dxa"/>
             <w:noWrap/>
             <w:vAlign w:val="center"/>
             <w:hideMark/>
@@ -8272,7 +8329,7 @@
         </w:trPr>
         <w:tc>
           <w:tcPr>
-            <w:tcW w:w="740" w:type="dxa"/>
+            <w:tcW w:w="797" w:type="dxa"/>
             <w:noWrap/>
             <w:vAlign w:val="center"/>
             <w:hideMark/>
@@ -8323,7 +8380,7 @@
         </w:tc>
         <w:tc>
           <w:tcPr>
-            <w:tcW w:w="740" w:type="dxa"/>
+            <w:tcW w:w="907" w:type="dxa"/>
             <w:noWrap/>
             <w:vAlign w:val="center"/>
             <w:hideMark/>
@@ -8391,7 +8448,7 @@
         </w:tc>
         <w:tc>
           <w:tcPr>
-            <w:tcW w:w="740" w:type="dxa"/>
+            <w:tcW w:w="833" w:type="dxa"/>
             <w:noWrap/>
             <w:vAlign w:val="center"/>
             <w:hideMark/>
@@ -8413,7 +8470,7 @@
         </w:trPr>
         <w:tc>
           <w:tcPr>
-            <w:tcW w:w="740" w:type="dxa"/>
+            <w:tcW w:w="797" w:type="dxa"/>
             <w:noWrap/>
             <w:vAlign w:val="center"/>
             <w:hideMark/>
@@ -8464,7 +8521,7 @@
         </w:tc>
         <w:tc>
           <w:tcPr>
-            <w:tcW w:w="740" w:type="dxa"/>
+            <w:tcW w:w="907" w:type="dxa"/>
             <w:noWrap/>
             <w:vAlign w:val="center"/>
             <w:hideMark/>
@@ -8532,7 +8589,7 @@
         </w:tc>
         <w:tc>
           <w:tcPr>
-            <w:tcW w:w="740" w:type="dxa"/>
+            <w:tcW w:w="833" w:type="dxa"/>
             <w:noWrap/>
             <w:vAlign w:val="center"/>
             <w:hideMark/>
@@ -8554,7 +8611,7 @@
         </w:trPr>
         <w:tc>
           <w:tcPr>
-            <w:tcW w:w="740" w:type="dxa"/>
+            <w:tcW w:w="797" w:type="dxa"/>
             <w:noWrap/>
             <w:vAlign w:val="center"/>
             <w:hideMark/>
@@ -8605,7 +8662,7 @@
         </w:tc>
         <w:tc>
           <w:tcPr>
-            <w:tcW w:w="740" w:type="dxa"/>
+            <w:tcW w:w="907" w:type="dxa"/>
             <w:noWrap/>
             <w:vAlign w:val="center"/>
             <w:hideMark/>
@@ -8673,7 +8730,7 @@
         </w:tc>
         <w:tc>
           <w:tcPr>
-            <w:tcW w:w="740" w:type="dxa"/>
+            <w:tcW w:w="833" w:type="dxa"/>
             <w:noWrap/>
             <w:vAlign w:val="center"/>
             <w:hideMark/>
@@ -8695,7 +8752,7 @@
         </w:trPr>
         <w:tc>
           <w:tcPr>
-            <w:tcW w:w="740" w:type="dxa"/>
+            <w:tcW w:w="797" w:type="dxa"/>
             <w:noWrap/>
             <w:vAlign w:val="center"/>
             <w:hideMark/>
@@ -8746,7 +8803,7 @@
         </w:tc>
         <w:tc>
           <w:tcPr>
-            <w:tcW w:w="740" w:type="dxa"/>
+            <w:tcW w:w="907" w:type="dxa"/>
             <w:noWrap/>
             <w:vAlign w:val="center"/>
             <w:hideMark/>
@@ -8814,7 +8871,7 @@
         </w:tc>
         <w:tc>
           <w:tcPr>
-            <w:tcW w:w="740" w:type="dxa"/>
+            <w:tcW w:w="833" w:type="dxa"/>
             <w:noWrap/>
             <w:vAlign w:val="center"/>
             <w:hideMark/>
@@ -8836,7 +8893,7 @@
         </w:trPr>
         <w:tc>
           <w:tcPr>
-            <w:tcW w:w="740" w:type="dxa"/>
+            <w:tcW w:w="797" w:type="dxa"/>
             <w:noWrap/>
             <w:vAlign w:val="center"/>
             <w:hideMark/>
@@ -8887,7 +8944,7 @@
         </w:tc>
         <w:tc>
           <w:tcPr>
-            <w:tcW w:w="740" w:type="dxa"/>
+            <w:tcW w:w="907" w:type="dxa"/>
             <w:noWrap/>
             <w:vAlign w:val="center"/>
             <w:hideMark/>
@@ -8955,7 +9012,7 @@
         </w:tc>
         <w:tc>
           <w:tcPr>
-            <w:tcW w:w="740" w:type="dxa"/>
+            <w:tcW w:w="833" w:type="dxa"/>
             <w:noWrap/>
             <w:vAlign w:val="center"/>
             <w:hideMark/>
@@ -8977,7 +9034,7 @@
         </w:trPr>
         <w:tc>
           <w:tcPr>
-            <w:tcW w:w="740" w:type="dxa"/>
+            <w:tcW w:w="797" w:type="dxa"/>
             <w:noWrap/>
             <w:vAlign w:val="center"/>
             <w:hideMark/>
@@ -9028,7 +9085,7 @@
         </w:tc>
         <w:tc>
           <w:tcPr>
-            <w:tcW w:w="740" w:type="dxa"/>
+            <w:tcW w:w="907" w:type="dxa"/>
             <w:noWrap/>
             <w:vAlign w:val="center"/>
             <w:hideMark/>
@@ -9096,7 +9153,7 @@
         </w:tc>
         <w:tc>
           <w:tcPr>
-            <w:tcW w:w="740" w:type="dxa"/>
+            <w:tcW w:w="833" w:type="dxa"/>
             <w:noWrap/>
             <w:vAlign w:val="center"/>
             <w:hideMark/>
@@ -9118,7 +9175,7 @@
         </w:trPr>
         <w:tc>
           <w:tcPr>
-            <w:tcW w:w="740" w:type="dxa"/>
+            <w:tcW w:w="797" w:type="dxa"/>
             <w:noWrap/>
             <w:vAlign w:val="center"/>
             <w:hideMark/>
@@ -9169,7 +9226,7 @@
         </w:tc>
         <w:tc>
           <w:tcPr>
-            <w:tcW w:w="740" w:type="dxa"/>
+            <w:tcW w:w="907" w:type="dxa"/>
             <w:noWrap/>
             <w:vAlign w:val="center"/>
             <w:hideMark/>
@@ -9237,7 +9294,7 @@
         </w:tc>
         <w:tc>
           <w:tcPr>
-            <w:tcW w:w="740" w:type="dxa"/>
+            <w:tcW w:w="833" w:type="dxa"/>
             <w:noWrap/>
             <w:vAlign w:val="center"/>
             <w:hideMark/>
@@ -12869,7 +12926,7 @@
             </a:pPr>
             <a:r>
               <a:rPr lang="en-GB"/>
-              <a:t>Tempo di full contraction</a:t>
+              <a:t>Full Contraction Time</a:t>
             </a:r>
           </a:p>
         </c:rich>
@@ -13146,7 +13203,7 @@
                   <c:v>2.7168730030889098E-4</c:v>
                 </c:pt>
                 <c:pt idx="8">
-                  <c:v>2.7168730030889098E-4</c:v>
+                  <c:v>5.9100000000000005E-4</c:v>
                 </c:pt>
                 <c:pt idx="9">
                   <c:v>1.6054397791772301E-3</c:v>
@@ -13247,7 +13304,7 @@
           <c:smooth val="0"/>
           <c:extLst>
             <c:ext xmlns:c16="http://schemas.microsoft.com/office/drawing/2014/chart" uri="{C3380CC4-5D6E-409C-BE32-E72D297353CC}">
-              <c16:uniqueId val="{00000000-0693-44A3-B7FA-6AE556367A9F}"/>
+              <c16:uniqueId val="{00000000-EC17-4220-BEE1-5327258C8AC8}"/>
             </c:ext>
           </c:extLst>
         </c:ser>
@@ -13290,7 +13347,7 @@
                 </a:pPr>
                 <a:r>
                   <a:rPr lang="en-GB"/>
-                  <a:t>Numero di vertici</a:t>
+                  <a:t>Number of vertices</a:t>
                 </a:r>
               </a:p>
             </c:rich>
@@ -13339,7 +13396,7 @@
           <a:effectLst/>
         </c:spPr>
         <c:txPr>
-          <a:bodyPr rot="-3600000" spcFirstLastPara="1" vertOverflow="ellipsis" wrap="square" anchor="ctr" anchorCtr="1"/>
+          <a:bodyPr rot="-2700000" spcFirstLastPara="1" vertOverflow="ellipsis" wrap="square" anchor="ctr" anchorCtr="1"/>
           <a:lstStyle/>
           <a:p>
             <a:pPr>
@@ -13401,7 +13458,7 @@
                 </a:pPr>
                 <a:r>
                   <a:rPr lang="en-GB"/>
-                  <a:t>Tempo (s)</a:t>
+                  <a:t>Time (s)</a:t>
                 </a:r>
               </a:p>
             </c:rich>
@@ -13633,7 +13690,7 @@
                 <a:solidFill>
                   <a:srgbClr val="FFC000"/>
                 </a:solidFill>
-                <a:prstDash val="lgDash"/>
+                <a:prstDash val="solid"/>
               </a:ln>
               <a:effectLst/>
             </c:spPr>
@@ -13730,7 +13787,7 @@
                   <c:v>1.6978097998577576E-4</c:v>
                 </c:pt>
                 <c:pt idx="2">
-                  <c:v>1.0299802316413528E-3</c:v>
+                  <c:v>1.1098084065641301E-3</c:v>
                 </c:pt>
                 <c:pt idx="3">
                   <c:v>3.6227530740765151E-3</c:v>
@@ -13759,7 +13816,7 @@
           <c:smooth val="0"/>
           <c:extLst>
             <c:ext xmlns:c16="http://schemas.microsoft.com/office/drawing/2014/chart" uri="{C3380CC4-5D6E-409C-BE32-E72D297353CC}">
-              <c16:uniqueId val="{00000001-C43B-4914-9D33-2E0B7F67827F}"/>
+              <c16:uniqueId val="{00000001-0C68-48F5-B647-2EBB27026DB5}"/>
             </c:ext>
           </c:extLst>
         </c:ser>
@@ -14236,7 +14293,7 @@
                   <c:v>1.9524812698364202E-2</c:v>
                 </c:pt>
                 <c:pt idx="2">
-                  <c:v>0.9795812964439381</c:v>
+                  <c:v>1.1201722865600574</c:v>
                 </c:pt>
                 <c:pt idx="3">
                   <c:v>17.731535255908923</c:v>
@@ -14265,7 +14322,7 @@
           <c:smooth val="0"/>
           <c:extLst>
             <c:ext xmlns:c16="http://schemas.microsoft.com/office/drawing/2014/chart" uri="{C3380CC4-5D6E-409C-BE32-E72D297353CC}">
-              <c16:uniqueId val="{00000000-587B-4CB7-8723-F02F7AF90621}"/>
+              <c16:uniqueId val="{00000000-039A-4C2A-B08A-3842889B71A4}"/>
             </c:ext>
           </c:extLst>
         </c:ser>
@@ -14363,7 +14420,7 @@
                   <c:v>1.9524812698364202E-2</c:v>
                 </c:pt>
                 <c:pt idx="2">
-                  <c:v>0.9795812964439381</c:v>
+                  <c:v>1.1201722865600574</c:v>
                 </c:pt>
                 <c:pt idx="3">
                   <c:v>17.731535255908923</c:v>
@@ -14377,7 +14434,7 @@
           <c:smooth val="0"/>
           <c:extLst>
             <c:ext xmlns:c16="http://schemas.microsoft.com/office/drawing/2014/chart" uri="{C3380CC4-5D6E-409C-BE32-E72D297353CC}">
-              <c16:uniqueId val="{00000002-587B-4CB7-8723-F02F7AF90621}"/>
+              <c16:uniqueId val="{00000002-039A-4C2A-B08A-3842889B71A4}"/>
             </c:ext>
           </c:extLst>
         </c:ser>
@@ -14923,7 +14980,7 @@
           <c:smooth val="0"/>
           <c:extLst>
             <c:ext xmlns:c16="http://schemas.microsoft.com/office/drawing/2014/chart" uri="{C3380CC4-5D6E-409C-BE32-E72D297353CC}">
-              <c16:uniqueId val="{00000001-C248-4667-A816-24C1FD227E89}"/>
+              <c16:uniqueId val="{00000001-5A80-4BA9-8808-29665EFDEE78}"/>
             </c:ext>
           </c:extLst>
         </c:ser>
@@ -15498,7 +15555,7 @@
                   <c:v>3.1244039535522398E-2</c:v>
                 </c:pt>
                 <c:pt idx="8">
-                  <c:v>3.1244039535522398E-2</c:v>
+                  <c:v>0.59360800000000002</c:v>
                 </c:pt>
                 <c:pt idx="9">
                   <c:v>1.6134669780731199</c:v>
@@ -15599,7 +15656,7 @@
           <c:smooth val="0"/>
           <c:extLst>
             <c:ext xmlns:c16="http://schemas.microsoft.com/office/drawing/2014/chart" uri="{C3380CC4-5D6E-409C-BE32-E72D297353CC}">
-              <c16:uniqueId val="{00000000-AAA4-4E8C-9E14-8F721F924065}"/>
+              <c16:uniqueId val="{00000000-8000-4986-A0BD-D1C79CD0FB56}"/>
             </c:ext>
           </c:extLst>
         </c:ser>
@@ -15851,7 +15908,7 @@
                   <c:v>0</c:v>
                 </c:pt>
                 <c:pt idx="8">
-                  <c:v>0</c:v>
+                  <c:v>1.5671000000000001E-2</c:v>
                 </c:pt>
                 <c:pt idx="9">
                   <c:v>0.170557975769042</c:v>
@@ -15952,7 +16009,7 @@
           <c:smooth val="0"/>
           <c:extLst>
             <c:ext xmlns:c16="http://schemas.microsoft.com/office/drawing/2014/chart" uri="{C3380CC4-5D6E-409C-BE32-E72D297353CC}">
-              <c16:uniqueId val="{00000001-AAA4-4E8C-9E14-8F721F924065}"/>
+              <c16:uniqueId val="{00000001-8000-4986-A0BD-D1C79CD0FB56}"/>
             </c:ext>
           </c:extLst>
         </c:ser>
@@ -16054,7 +16111,7 @@
           <a:effectLst/>
         </c:spPr>
         <c:txPr>
-          <a:bodyPr rot="-3600000" spcFirstLastPara="1" vertOverflow="ellipsis" wrap="square" anchor="ctr" anchorCtr="1"/>
+          <a:bodyPr rot="-2700000" spcFirstLastPara="1" vertOverflow="ellipsis" wrap="square" anchor="ctr" anchorCtr="1"/>
           <a:lstStyle/>
           <a:p>
             <a:pPr>
@@ -20623,9 +20680,11 @@
     <w:rsidRoot w:val="00710C07"/>
     <w:rsid w:val="000503EA"/>
     <w:rsid w:val="000F7760"/>
+    <w:rsid w:val="0022079C"/>
     <w:rsid w:val="0049779B"/>
     <w:rsid w:val="004D4047"/>
     <w:rsid w:val="00606D66"/>
+    <w:rsid w:val="0064444D"/>
     <w:rsid w:val="00703647"/>
     <w:rsid w:val="00710C07"/>
     <w:rsid w:val="00790A4B"/>
@@ -21414,7 +21473,7 @@
 </file>
 
 <file path=customXml/itemProps1.xml><?xml version="1.0" encoding="utf-8"?>
-<ds:datastoreItem xmlns:ds="http://schemas.openxmlformats.org/officeDocument/2006/customXml" ds:itemID="{A76949D0-B8AC-4870-8A35-4B5C0F506342}">
+<ds:datastoreItem xmlns:ds="http://schemas.openxmlformats.org/officeDocument/2006/customXml" ds:itemID="{B0D697FE-A8ED-4ACE-A2C6-D0CBADE69DD7}">
   <ds:schemaRefs>
     <ds:schemaRef ds:uri="http://schemas.openxmlformats.org/officeDocument/2006/bibliography"/>
   </ds:schemaRefs>

--- a/report.docx
+++ b/report.docx
@@ -14,6 +14,7 @@
           </w:placeholder>
           <w15:appearance w15:val="hidden"/>
         </w:sdtPr>
+        <w:sdtEndPr/>
         <w:sdtContent>
           <w:r>
             <w:t>Analisi dell’algoritmo di Karger per il calcolo di MINCUT</w:t>
@@ -33,6 +34,7 @@
           </w:placeholder>
           <w15:appearance w15:val="hidden"/>
         </w:sdtPr>
+        <w:sdtEndPr/>
         <w:sdtContent>
           <w:r>
             <w:t>di Costantino Marco</w:t>
@@ -52,6 +54,7 @@
           </w:placeholder>
           <w15:appearance w15:val="hidden"/>
         </w:sdtPr>
+        <w:sdtEndPr/>
         <w:sdtContent>
           <w:r>
             <w:t>Introduzione</w:t>
@@ -269,6 +272,7 @@
           </w:placeholder>
           <w15:appearance w15:val="hidden"/>
         </w:sdtPr>
+        <w:sdtEndPr/>
         <w:sdtContent>
           <w:r>
             <w:t xml:space="preserve">Domanda 1 </w:t>
@@ -362,7 +366,7 @@
         </w:rPr>
         <w:lastRenderedPageBreak/>
         <w:drawing>
-          <wp:inline distT="0" distB="0" distL="0" distR="0" wp14:anchorId="29FEEAD9" wp14:editId="33845B0D">
+          <wp:inline distT="0" distB="0" distL="0" distR="0" wp14:anchorId="29FEEAD9" wp14:editId="5BBC3400">
             <wp:extent cx="5826571" cy="3627784"/>
             <wp:effectExtent l="0" t="0" r="3175" b="0"/>
             <wp:docPr id="2" name="Chart 2">
@@ -381,6 +385,8 @@
           </wp:inline>
         </w:drawing>
       </w:r>
+      <w:bookmarkStart w:id="0" w:name="_GoBack"/>
+      <w:bookmarkEnd w:id="0"/>
     </w:p>
     <w:p>
       <w:pPr>
@@ -3448,15 +3454,7 @@
         <w:rPr>
           <w:lang w:val="it-IT"/>
         </w:rPr>
-        <w:t>Per ognuno dei grafi analizzati, l’algoritmo ha trovato esattamente il risultato</w:t>
-      </w:r>
-      <w:bookmarkStart w:id="0" w:name="_GoBack"/>
-      <w:bookmarkEnd w:id="0"/>
-      <w:r>
-        <w:rPr>
-          <w:lang w:val="it-IT"/>
-        </w:rPr>
-        <w:t xml:space="preserve"> atteso. Per tanto l’errore è per ogni grafo </w:t>
+        <w:t xml:space="preserve">Per ognuno dei grafi analizzati, l’algoritmo ha trovato esattamente il risultato atteso. Per tanto l’errore è per ogni grafo </w:t>
       </w:r>
       <m:oMath>
         <m:r>
@@ -13701,8 +13699,8 @@
             <c:trendlineLbl>
               <c:layout>
                 <c:manualLayout>
-                  <c:x val="-3.9301154377207534E-2"/>
-                  <c:y val="6.3135787577209668E-2"/>
+                  <c:x val="-4.2562423566264024E-2"/>
+                  <c:y val="5.6555362751894767E-2"/>
                 </c:manualLayout>
               </c:layout>
               <c:numFmt formatCode="General" sourceLinked="0"/>
@@ -20694,6 +20692,7 @@
     <w:rsid w:val="00A52305"/>
     <w:rsid w:val="00BF2C7D"/>
     <w:rsid w:val="00CD55B5"/>
+    <w:rsid w:val="00E33CBA"/>
   </w:rsids>
   <m:mathPr>
     <m:mathFont m:val="Cambria Math"/>
@@ -21473,7 +21472,7 @@
 </file>
 
 <file path=customXml/itemProps1.xml><?xml version="1.0" encoding="utf-8"?>
-<ds:datastoreItem xmlns:ds="http://schemas.openxmlformats.org/officeDocument/2006/customXml" ds:itemID="{B0D697FE-A8ED-4ACE-A2C6-D0CBADE69DD7}">
+<ds:datastoreItem xmlns:ds="http://schemas.openxmlformats.org/officeDocument/2006/customXml" ds:itemID="{A4923022-DF60-4CAA-BF7A-F6A8015F2683}">
   <ds:schemaRefs>
     <ds:schemaRef ds:uri="http://schemas.openxmlformats.org/officeDocument/2006/bibliography"/>
   </ds:schemaRefs>

--- a/report.docx
+++ b/report.docx
@@ -14,7 +14,6 @@
           </w:placeholder>
           <w15:appearance w15:val="hidden"/>
         </w:sdtPr>
-        <w:sdtEndPr/>
         <w:sdtContent>
           <w:r>
             <w:t>Analisi dell’algoritmo di Karger per il calcolo di MINCUT</w:t>
@@ -34,7 +33,6 @@
           </w:placeholder>
           <w15:appearance w15:val="hidden"/>
         </w:sdtPr>
-        <w:sdtEndPr/>
         <w:sdtContent>
           <w:r>
             <w:t>di Costantino Marco</w:t>
@@ -54,7 +52,6 @@
           </w:placeholder>
           <w15:appearance w15:val="hidden"/>
         </w:sdtPr>
-        <w:sdtEndPr/>
         <w:sdtContent>
           <w:r>
             <w:t>Introduzione</w:t>
@@ -106,13 +103,6 @@
         </w:rPr>
         <w:t xml:space="preserve"> </w:t>
       </w:r>
-    </w:p>
-    <w:p>
-      <w:pPr>
-        <w:rPr>
-          <w:lang w:val="it-IT"/>
-        </w:rPr>
-      </w:pPr>
       <w:r>
         <w:t>Per migliorare le prestazioni ho usato, al posto dell</w:t>
       </w:r>
@@ -147,39 +137,12 @@
         <w:rPr>
           <w:lang w:val="it-IT"/>
         </w:rPr>
-        <w:t xml:space="preserve">Per permettere la raccolta di informazioni sulle performance dell’implementazione, ho deciso di effettuare i necessari timestamp nella procedura </w:t>
-      </w:r>
-      <w:r>
-        <w:rPr>
-          <w:rStyle w:val="InlineCode"/>
-        </w:rPr>
-        <w:t xml:space="preserve">karger </w:t>
-      </w:r>
-      <w:r>
-        <w:t>che</w:t>
-      </w:r>
-      <w:r>
-        <w:t xml:space="preserve"> necessita quindi di parametri aggiuntivi rispetto ad una semplice implementazione dell’algoritmo. In particolare, necessita del risultato atteso (per calcolare l’errore relativo) e di un valore per il timeout (interpretato come numero di secondi). Il timeout utilizzato per raccogliere i dati </w:t>
-      </w:r>
-      <w:r>
-        <w:rPr>
-          <w:lang w:val="it-IT"/>
-        </w:rPr>
-        <w:t>è stato di 5 minuti.</w:t>
-      </w:r>
-      <w:r>
-        <w:rPr>
-          <w:lang w:val="it-IT"/>
-        </w:rPr>
-        <w:t xml:space="preserve"> Come ho spiegato più in dettaglio nell’apposita sezione per le esecuzioni che hanno raggiunto il timeout, ho cercato di stimare il tempo di esecuzione totale. </w:t>
+        <w:t xml:space="preserve">L’esecuzione del codice produce un file .csv contenente le informazioni necessarie alla scrittura della relazione. </w:t>
       </w:r>
     </w:p>
     <w:p>
       <w:pPr>
         <w:rPr>
-          <w:rStyle w:val="InlineCode"/>
-          <w:rFonts w:asciiTheme="minorHAnsi" w:hAnsiTheme="minorHAnsi"/>
-          <w:noProof w:val="0"/>
           <w:lang w:val="it-IT"/>
         </w:rPr>
       </w:pPr>
@@ -187,14 +150,16 @@
         <w:rPr>
           <w:lang w:val="it-IT"/>
         </w:rPr>
-        <w:t xml:space="preserve">L’esecuzione del codice produce </w:t>
+        <w:t>Come ho spiegato più in dettaglio nell’apposita sezione per le esecuzioni che hanno raggiunto il timeout, ho cercato di stimare il tempo di esecuzione totale</w:t>
       </w:r>
       <w:r>
         <w:rPr>
           <w:lang w:val="it-IT"/>
         </w:rPr>
-        <w:t xml:space="preserve">un file .csv contenente le informazioni necessarie alla scrittura della relazione. </w:t>
+        <w:t xml:space="preserve"> per poter osservare meglio la complessità dell’algoritmo.</w:t>
       </w:r>
+      <w:bookmarkStart w:id="0" w:name="_GoBack"/>
+      <w:bookmarkEnd w:id="0"/>
     </w:p>
     <w:p>
       <w:pPr>
@@ -227,30 +192,18 @@
       </w:r>
     </w:p>
     <w:p>
-      <w:pPr>
-        <w:rPr>
-          <w:lang w:val="it-IT"/>
-        </w:rPr>
-      </w:pPr>
       <w:r>
         <w:rPr>
           <w:lang w:val="it-IT"/>
         </w:rPr>
-        <w:t xml:space="preserve">L’algoritmo è una semplice “traduzione” dallo pseudocodice visto a lezione. Unica particolarità è l’uso di una list comprehension per la cancellazione di lati dalla lista dei lati del grafo. A ragione dell’uso di una list comprehension al posto di un ciclo for, c’è l’aumento notevole delle prestazioni che ha apportato. </w:t>
+        <w:t>L’algoritmo è una semplice “traduzione” dallo pseudocodice visto a lezione. Unica particolarità è l’uso di una list comprehension per la cancellazione di lati dalla lista dei lati del grafo</w:t>
+      </w:r>
+      <w:r>
+        <w:t>; la list comprehension permette di ridurre sensibilmente i tempi di esecuzione.</w:t>
       </w:r>
     </w:p>
     <w:p>
       <w:pPr>
-        <w:rPr>
-          <w:lang w:val="it-IT"/>
-        </w:rPr>
-      </w:pPr>
-    </w:p>
-    <w:p>
-      <w:pPr>
-        <w:rPr>
-          <w:lang w:val="it-IT"/>
-        </w:rPr>
         <w:sectPr>
           <w:footerReference w:type="default" r:id="rId8"/>
           <w:pgSz w:w="12240" w:h="15840"/>
@@ -259,6 +212,30 @@
           <w:docGrid w:linePitch="299"/>
         </w:sectPr>
       </w:pPr>
+      <w:r>
+        <w:rPr>
+          <w:lang w:val="it-IT"/>
+        </w:rPr>
+        <w:t xml:space="preserve">Per permettere la raccolta di informazioni sulle performance dell’implementazione, ho deciso di effettuare i necessari timestamp nella procedura </w:t>
+      </w:r>
+      <w:r>
+        <w:rPr>
+          <w:rStyle w:val="InlineCode"/>
+        </w:rPr>
+        <w:t xml:space="preserve">karger </w:t>
+      </w:r>
+      <w:r>
+        <w:t>che</w:t>
+      </w:r>
+      <w:r>
+        <w:t xml:space="preserve"> necessita quindi di parametri aggiuntivi rispetto ad una semplice implementazione dell’algoritmo. In particolare, necessita del risultato atteso (per calcolare l’errore relativo) e di un valore per il timeout (interpretato come numero di secondi). Il timeout utilizzato per raccogliere i dati </w:t>
+      </w:r>
+      <w:r>
+        <w:rPr>
+          <w:lang w:val="it-IT"/>
+        </w:rPr>
+        <w:t>è stato di 5 minuti.</w:t>
+      </w:r>
     </w:p>
     <w:p>
       <w:pPr>
@@ -272,7 +249,6 @@
           </w:placeholder>
           <w15:appearance w15:val="hidden"/>
         </w:sdtPr>
-        <w:sdtEndPr/>
         <w:sdtContent>
           <w:r>
             <w:t xml:space="preserve">Domanda 1 </w:t>
@@ -306,7 +282,25 @@
         <w:rPr>
           <w:rFonts w:eastAsiaTheme="minorEastAsia"/>
         </w:rPr>
-        <w:t xml:space="preserve">I dati raccolti rappresentano il tempo medio di esecuzione della procedura di full contraction per ogni grafo. I valori effettivi sono indicati sopra ogni punto, per riportare completamente i dati. </w:t>
+        <w:t>Per avere dei valori meno soggetti a fluttuazioni dovute all’input della procedura, i tempi raccolti sono il tempo medio di esecuzione di Full Contraction per ogni grafo</w:t>
+      </w:r>
+      <w:r>
+        <w:rPr>
+          <w:rFonts w:eastAsiaTheme="minorEastAsia"/>
+        </w:rPr>
+        <w:t xml:space="preserve">. I valori </w:t>
+      </w:r>
+      <w:r>
+        <w:rPr>
+          <w:rFonts w:eastAsiaTheme="minorEastAsia"/>
+        </w:rPr>
+        <w:t xml:space="preserve">espressi in secondi </w:t>
+      </w:r>
+      <w:r>
+        <w:rPr>
+          <w:rFonts w:eastAsiaTheme="minorEastAsia"/>
+        </w:rPr>
+        <w:t xml:space="preserve">sono indicati sopra ogni punto, per riportare completamente i dati. </w:t>
       </w:r>
     </w:p>
     <w:p>
@@ -385,8 +379,6 @@
           </wp:inline>
         </w:drawing>
       </w:r>
-      <w:bookmarkStart w:id="0" w:name="_GoBack"/>
-      <w:bookmarkEnd w:id="0"/>
     </w:p>
     <w:p>
       <w:pPr>
@@ -523,6 +515,12 @@
         </w:rPr>
         <w:t>.</w:t>
       </w:r>
+      <w:r>
+        <w:rPr>
+          <w:rFonts w:eastAsiaTheme="minorEastAsia"/>
+        </w:rPr>
+        <w:t xml:space="preserve"> Il coefficiente, piuttosto piccolo, del termine quadratico, ci suggerisce che l’implementazione è buona.</w:t>
+      </w:r>
     </w:p>
     <w:p>
       <w:pPr>
@@ -582,32 +580,12 @@
         <w:t xml:space="preserve">Per garantire una probabilità minore o uguale ad </w:t>
       </w:r>
       <m:oMath>
-        <m:f>
-          <m:fPr>
-            <m:ctrlPr>
-              <w:rPr>
-                <w:rFonts w:ascii="Latin Modern Math" w:hAnsi="Latin Modern Math"/>
-                <w:i/>
-              </w:rPr>
-            </m:ctrlPr>
-          </m:fPr>
-          <m:num>
-            <m:r>
-              <w:rPr>
-                <w:rFonts w:ascii="Latin Modern Math" w:hAnsi="Latin Modern Math"/>
-              </w:rPr>
-              <m:t>1</m:t>
-            </m:r>
-          </m:num>
-          <m:den>
-            <m:r>
-              <w:rPr>
-                <w:rFonts w:ascii="Latin Modern Math" w:hAnsi="Latin Modern Math"/>
-              </w:rPr>
-              <m:t>n</m:t>
-            </m:r>
-          </m:den>
-        </m:f>
+        <m:r>
+          <w:rPr>
+            <w:rFonts w:ascii="Latin Modern Math" w:hAnsi="Latin Modern Math"/>
+          </w:rPr>
+          <m:t>1/n</m:t>
+        </m:r>
       </m:oMath>
       <w:r>
         <w:rPr>
@@ -913,7 +891,31 @@
         <w:rPr>
           <w:lang w:val="it-IT"/>
         </w:rPr>
-        <w:t xml:space="preserve"> (se accetto la premessa che ogni esecuzione va in timeout)</w:t>
+        <w:t xml:space="preserve"> (</w:t>
+      </w:r>
+      <w:r>
+        <w:rPr>
+          <w:lang w:val="it-IT"/>
+        </w:rPr>
+        <w:t>assumendo pessimisticamente</w:t>
+      </w:r>
+      <w:r>
+        <w:rPr>
+          <w:lang w:val="it-IT"/>
+        </w:rPr>
+        <w:t xml:space="preserve"> che ogni esecuzione va</w:t>
+      </w:r>
+      <w:r>
+        <w:rPr>
+          <w:lang w:val="it-IT"/>
+        </w:rPr>
+        <w:t>da</w:t>
+      </w:r>
+      <w:r>
+        <w:rPr>
+          <w:lang w:val="it-IT"/>
+        </w:rPr>
+        <w:t xml:space="preserve"> in timeout)</w:t>
       </w:r>
       <w:r>
         <w:rPr>
@@ -999,7 +1001,7 @@
           <w:rFonts w:eastAsiaTheme="minorEastAsia"/>
           <w:lang w:val="it-IT"/>
         </w:rPr>
-        <w:t xml:space="preserve"> incrocia tutti i punti dati, ma non è un buon indicatore con </w:t>
+        <w:t xml:space="preserve"> incrocia tutti i punti dati, ma non è un buon </w:t>
       </w:r>
       <w:r>
         <w:rPr>
@@ -1007,7 +1009,7 @@
           <w:lang w:val="it-IT"/>
         </w:rPr>
         <w:lastRenderedPageBreak/>
-        <w:t>così poch</w:t>
+        <w:t>indicatore con così poch</w:t>
       </w:r>
       <w:r>
         <w:rPr>
@@ -3454,7 +3456,19 @@
         <w:rPr>
           <w:lang w:val="it-IT"/>
         </w:rPr>
-        <w:t xml:space="preserve">Per ognuno dei grafi analizzati, l’algoritmo ha trovato esattamente il risultato atteso. Per tanto l’errore è per ogni grafo </w:t>
+        <w:t>Per ognuno dei grafi analizzati, l’algoritmo ha trovato esattamente il risultato atteso. Per tanto l’errore è per ogni grafo</w:t>
+      </w:r>
+      <w:r>
+        <w:rPr>
+          <w:lang w:val="it-IT"/>
+        </w:rPr>
+        <w:t xml:space="preserve"> pari a</w:t>
+      </w:r>
+      <w:r>
+        <w:rPr>
+          <w:lang w:val="it-IT"/>
+        </w:rPr>
+        <w:t xml:space="preserve"> </w:t>
       </w:r>
       <m:oMath>
         <m:r>
@@ -20687,6 +20701,7 @@
     <w:rsid w:val="00710C07"/>
     <w:rsid w:val="00790A4B"/>
     <w:rsid w:val="007B040D"/>
+    <w:rsid w:val="007E3A57"/>
     <w:rsid w:val="008429B7"/>
     <w:rsid w:val="00A44F10"/>
     <w:rsid w:val="00A52305"/>
@@ -21472,7 +21487,7 @@
 </file>
 
 <file path=customXml/itemProps1.xml><?xml version="1.0" encoding="utf-8"?>
-<ds:datastoreItem xmlns:ds="http://schemas.openxmlformats.org/officeDocument/2006/customXml" ds:itemID="{A4923022-DF60-4CAA-BF7A-F6A8015F2683}">
+<ds:datastoreItem xmlns:ds="http://schemas.openxmlformats.org/officeDocument/2006/customXml" ds:itemID="{478293DC-3DE7-4C18-B90B-E2F1C3CA72E1}">
   <ds:schemaRefs>
     <ds:schemaRef ds:uri="http://schemas.openxmlformats.org/officeDocument/2006/bibliography"/>
   </ds:schemaRefs>
